--- a/AC2/Relatório.docx
+++ b/AC2/Relatório.docx
@@ -475,15 +475,7 @@
           <w:szCs w:val="24"/>
           <w:lang w:val="pt-PT"/>
         </w:rPr>
-        <w:t>AC</w:t>
-      </w:r>
-      <w:r>
-        <w:rPr>
-          <w:sz w:val="24"/>
-          <w:szCs w:val="24"/>
-          <w:lang w:val="pt-PT"/>
-        </w:rPr>
-        <w:t>2</w:t>
+        <w:t>AC2</w:t>
       </w:r>
     </w:p>
     <w:p>
@@ -591,7 +583,7 @@
       <w:pPr>
         <w:pStyle w:val="Corpodotexto"/>
         <w:bidi w:val="0"/>
-        <w:spacing w:before="0" w:after="0"/>
+        <w:spacing w:before="0" w:after="113"/>
         <w:ind w:left="0" w:right="0" w:hanging="0"/>
         <w:jc w:val="left"/>
         <w:rPr/>
@@ -602,33 +594,224 @@
           <w:szCs w:val="24"/>
           <w:lang w:val="pt-PT"/>
         </w:rPr>
-        <w:t xml:space="preserve">O presente relatório é sobre a pesquisa da memória descritiva, as ferramentas e o plano de trabalhos, do projeto a realizar no âmbito da UC do PF/Estágio mais concretamente: a memória descritiva, que é a caraterização de um projeto; as ferramentas, que  são os programas que irão ser utilizados para a realização do projeto e a o plano de trabalho, onde será descrita as tarefas e as datas da </w:t>
-      </w:r>
-      <w:r>
-        <w:rPr>
-          <w:rFonts w:eastAsia="NSimSun" w:cs="Lucida Sans"/>
-          <w:color w:val="auto"/>
-          <w:kern w:val="2"/>
-          <w:sz w:val="24"/>
-          <w:szCs w:val="24"/>
-          <w:lang w:val="pt-PT" w:eastAsia="zh-CN" w:bidi="hi-IN"/>
-        </w:rPr>
-        <w:t>execução</w:t>
-      </w:r>
-      <w:r>
-        <w:rPr>
-          <w:sz w:val="24"/>
-          <w:szCs w:val="24"/>
-          <w:lang w:val="pt-PT"/>
-        </w:rPr>
-        <w:t xml:space="preserve"> de cada etapa do projeto</w:t>
-      </w:r>
-    </w:p>
-    <w:p>
-      <w:pPr>
-        <w:pStyle w:val="Corpodotexto"/>
-        <w:bidi w:val="0"/>
-        <w:spacing w:before="0" w:after="0"/>
+        <w:t xml:space="preserve">O presente relatório é sobre a especificação funcional, </w:t>
+      </w:r>
+      <w:r>
+        <w:rPr>
+          <w:rFonts w:eastAsia="NSimSun" w:cs="Lucida Sans"/>
+          <w:color w:val="auto"/>
+          <w:kern w:val="2"/>
+          <w:sz w:val="24"/>
+          <w:szCs w:val="24"/>
+          <w:lang w:val="pt-PT" w:eastAsia="zh-CN" w:bidi="hi-IN"/>
+        </w:rPr>
+        <w:t>o modelo de dados</w:t>
+      </w:r>
+      <w:r>
+        <w:rPr>
+          <w:sz w:val="24"/>
+          <w:szCs w:val="24"/>
+          <w:lang w:val="pt-PT"/>
+        </w:rPr>
+        <w:t xml:space="preserve"> e o </w:t>
+      </w:r>
+      <w:r>
+        <w:rPr>
+          <w:rFonts w:eastAsia="NSimSun" w:cs="Lucida Sans"/>
+          <w:color w:val="auto"/>
+          <w:kern w:val="2"/>
+          <w:sz w:val="24"/>
+          <w:szCs w:val="24"/>
+          <w:lang w:val="pt-PT" w:eastAsia="zh-CN" w:bidi="hi-IN"/>
+        </w:rPr>
+        <w:t>protótipo de baixa fidelidade</w:t>
+      </w:r>
+      <w:r>
+        <w:rPr>
+          <w:sz w:val="24"/>
+          <w:szCs w:val="24"/>
+          <w:lang w:val="pt-PT"/>
+        </w:rPr>
+        <w:t xml:space="preserve">, do projeto a realizar no âmbito da UC do PF/Estágio mais concretamente: a especificação funcional, onde </w:t>
+      </w:r>
+      <w:r>
+        <w:rPr>
+          <w:sz w:val="24"/>
+          <w:szCs w:val="24"/>
+          <w:lang w:val="pt-PT"/>
+        </w:rPr>
+        <w:t xml:space="preserve">são </w:t>
+      </w:r>
+      <w:r>
+        <w:rPr>
+          <w:sz w:val="24"/>
+          <w:szCs w:val="24"/>
+          <w:lang w:val="pt-PT"/>
+        </w:rPr>
+        <w:t>detalhad</w:t>
+      </w:r>
+      <w:r>
+        <w:rPr>
+          <w:sz w:val="24"/>
+          <w:szCs w:val="24"/>
+          <w:lang w:val="pt-PT"/>
+        </w:rPr>
+        <w:t>as</w:t>
+      </w:r>
+      <w:r>
+        <w:rPr>
+          <w:sz w:val="24"/>
+          <w:szCs w:val="24"/>
+          <w:lang w:val="pt-PT"/>
+        </w:rPr>
+        <w:t xml:space="preserve"> todas as funcionalidades que o projeto terá; o modelo de dados </w:t>
+      </w:r>
+      <w:r>
+        <w:rPr>
+          <w:sz w:val="24"/>
+          <w:szCs w:val="24"/>
+          <w:lang w:val="pt-PT"/>
+        </w:rPr>
+        <w:t>(</w:t>
+      </w:r>
+      <w:r>
+        <w:rPr>
+          <w:sz w:val="24"/>
+          <w:szCs w:val="24"/>
+          <w:lang w:val="pt-PT"/>
+        </w:rPr>
+        <w:t xml:space="preserve">são as entidades </w:t>
+      </w:r>
+      <w:r>
+        <w:rPr>
+          <w:sz w:val="24"/>
+          <w:szCs w:val="24"/>
+          <w:lang w:val="pt-PT"/>
+        </w:rPr>
+        <w:t xml:space="preserve">armazenadas </w:t>
+      </w:r>
+      <w:r>
+        <w:rPr>
+          <w:rFonts w:eastAsia="NSimSun" w:cs="Lucida Sans"/>
+          <w:color w:val="auto"/>
+          <w:kern w:val="2"/>
+          <w:sz w:val="24"/>
+          <w:szCs w:val="24"/>
+          <w:lang w:val="pt-PT" w:eastAsia="zh-CN" w:bidi="hi-IN"/>
+        </w:rPr>
+        <w:t>n</w:t>
+      </w:r>
+      <w:r>
+        <w:rPr>
+          <w:rFonts w:eastAsia="NSimSun" w:cs="Lucida Sans"/>
+          <w:color w:val="auto"/>
+          <w:kern w:val="2"/>
+          <w:sz w:val="24"/>
+          <w:szCs w:val="24"/>
+          <w:lang w:val="pt-PT" w:eastAsia="zh-CN" w:bidi="hi-IN"/>
+        </w:rPr>
+        <w:t xml:space="preserve">a base de dados e </w:t>
+      </w:r>
+      <w:r>
+        <w:rPr>
+          <w:sz w:val="24"/>
+          <w:szCs w:val="24"/>
+          <w:lang w:val="pt-PT"/>
+        </w:rPr>
+        <w:t>os seus relacionamentos</w:t>
+      </w:r>
+      <w:r>
+        <w:rPr>
+          <w:rFonts w:eastAsia="NSimSun" w:cs="Lucida Sans"/>
+          <w:color w:val="auto"/>
+          <w:kern w:val="2"/>
+          <w:sz w:val="24"/>
+          <w:szCs w:val="24"/>
+          <w:lang w:val="pt-PT" w:eastAsia="zh-CN" w:bidi="hi-IN"/>
+        </w:rPr>
+        <w:t>)</w:t>
+      </w:r>
+      <w:r>
+        <w:rPr>
+          <w:sz w:val="24"/>
+          <w:szCs w:val="24"/>
+          <w:lang w:val="pt-PT"/>
+        </w:rPr>
+        <w:t xml:space="preserve"> </w:t>
+      </w:r>
+      <w:r>
+        <w:rPr>
+          <w:sz w:val="24"/>
+          <w:szCs w:val="24"/>
+          <w:lang w:val="pt-PT"/>
+        </w:rPr>
+        <w:t xml:space="preserve">e </w:t>
+      </w:r>
+      <w:r>
+        <w:rPr>
+          <w:sz w:val="24"/>
+          <w:szCs w:val="24"/>
+          <w:lang w:val="pt-PT"/>
+        </w:rPr>
+        <w:t xml:space="preserve">o protótipo de baixa fidelidade que </w:t>
+      </w:r>
+      <w:r>
+        <w:rPr>
+          <w:sz w:val="24"/>
+          <w:szCs w:val="24"/>
+          <w:lang w:val="pt-PT"/>
+        </w:rPr>
+        <w:t>apresenta em modo</w:t>
+      </w:r>
+      <w:r>
+        <w:rPr>
+          <w:sz w:val="24"/>
+          <w:szCs w:val="24"/>
+          <w:lang w:val="pt-PT"/>
+        </w:rPr>
+        <w:t xml:space="preserve"> simples </w:t>
+      </w:r>
+      <w:r>
+        <w:rPr>
+          <w:sz w:val="24"/>
+          <w:szCs w:val="24"/>
+          <w:lang w:val="pt-PT"/>
+        </w:rPr>
+        <w:t>(com menos detalhes)</w:t>
+      </w:r>
+      <w:r>
+        <w:rPr>
+          <w:sz w:val="24"/>
+          <w:szCs w:val="24"/>
+          <w:lang w:val="pt-PT"/>
+        </w:rPr>
+        <w:t xml:space="preserve"> como será a interação do utilizador com o projeto. </w:t>
+      </w:r>
+      <w:r>
+        <w:rPr>
+          <w:sz w:val="24"/>
+          <w:szCs w:val="24"/>
+          <w:lang w:val="pt-PT"/>
+        </w:rPr>
+        <w:t xml:space="preserve">É efetuado também um </w:t>
+      </w:r>
+      <w:r>
+        <w:rPr>
+          <w:rFonts w:eastAsia="NSimSun" w:cs="Lucida Sans"/>
+          <w:color w:val="auto"/>
+          <w:kern w:val="2"/>
+          <w:sz w:val="24"/>
+          <w:szCs w:val="24"/>
+          <w:lang w:val="pt-PT" w:eastAsia="zh-CN" w:bidi="hi-IN"/>
+        </w:rPr>
+        <w:t>levantamento das tecnologias existentes a nível da criação de modelo de dados e do protótipo de baixa fidelidade.</w:t>
+      </w:r>
+    </w:p>
+    <w:p>
+      <w:pPr>
+        <w:pStyle w:val="Corpodotexto"/>
+        <w:bidi w:val="0"/>
+        <w:spacing w:before="0" w:after="113"/>
         <w:ind w:left="0" w:right="0" w:hanging="0"/>
         <w:jc w:val="left"/>
         <w:rPr/>
@@ -639,7 +822,64 @@
           <w:szCs w:val="24"/>
           <w:lang w:val="pt-PT"/>
         </w:rPr>
-        <w:t>Este relatório está organizado em 3 partes. Na primeira parte será elaborada a memória descritiva; na segunda parte será realizada, a pesquisa de ferramentas utilizadas, na última parte será elaborada o plano de trabalhos que será implementado.</w:t>
+        <w:t xml:space="preserve">Este relatório está organizado em 3 partes. Na primeira parte será </w:t>
+      </w:r>
+      <w:r>
+        <w:rPr>
+          <w:rFonts w:eastAsia="NSimSun" w:cs="Lucida Sans"/>
+          <w:color w:val="auto"/>
+          <w:kern w:val="2"/>
+          <w:sz w:val="24"/>
+          <w:szCs w:val="24"/>
+          <w:lang w:val="pt-PT" w:eastAsia="zh-CN" w:bidi="hi-IN"/>
+        </w:rPr>
+        <w:t>apresentada</w:t>
+      </w:r>
+      <w:r>
+        <w:rPr>
+          <w:sz w:val="24"/>
+          <w:szCs w:val="24"/>
+          <w:lang w:val="pt-PT"/>
+        </w:rPr>
+        <w:t xml:space="preserve"> a </w:t>
+      </w:r>
+      <w:r>
+        <w:rPr>
+          <w:rFonts w:eastAsia="NSimSun" w:cs="Lucida Sans"/>
+          <w:color w:val="auto"/>
+          <w:kern w:val="2"/>
+          <w:sz w:val="24"/>
+          <w:szCs w:val="24"/>
+          <w:lang w:val="pt-PT" w:eastAsia="zh-CN" w:bidi="hi-IN"/>
+        </w:rPr>
+        <w:t>especificação funcional</w:t>
+      </w:r>
+      <w:r>
+        <w:rPr>
+          <w:sz w:val="24"/>
+          <w:szCs w:val="24"/>
+          <w:lang w:val="pt-PT"/>
+        </w:rPr>
+        <w:t xml:space="preserve">; na segunda parte será </w:t>
+      </w:r>
+      <w:r>
+        <w:rPr>
+          <w:rFonts w:eastAsia="NSimSun" w:cs="Lucida Sans"/>
+          <w:color w:val="auto"/>
+          <w:kern w:val="2"/>
+          <w:sz w:val="24"/>
+          <w:szCs w:val="24"/>
+          <w:lang w:val="pt-PT" w:eastAsia="zh-CN" w:bidi="hi-IN"/>
+        </w:rPr>
+        <w:t xml:space="preserve">apresentado o </w:t>
+      </w:r>
+      <w:r>
+        <w:rPr>
+          <w:sz w:val="24"/>
+          <w:szCs w:val="24"/>
+          <w:lang w:val="pt-PT"/>
+        </w:rPr>
+        <w:t>modelo dados.</w:t>
       </w:r>
     </w:p>
     <w:p>
@@ -657,7 +897,103 @@
           <w:szCs w:val="24"/>
           <w:lang w:val="pt-PT"/>
         </w:rPr>
-        <w:t>A metodologia utilizada foi a pesquisa bibliográfica enriquecida com alguns dados fornecidos nos requisitos.</w:t>
+        <w:t xml:space="preserve">A metodologia utilizada </w:t>
+      </w:r>
+      <w:r>
+        <w:rPr>
+          <w:sz w:val="24"/>
+          <w:szCs w:val="24"/>
+          <w:lang w:val="pt-PT"/>
+        </w:rPr>
+        <w:t xml:space="preserve">resulta </w:t>
+      </w:r>
+      <w:r>
+        <w:rPr>
+          <w:rFonts w:eastAsia="NSimSun" w:cs="Lucida Sans"/>
+          <w:color w:val="auto"/>
+          <w:kern w:val="2"/>
+          <w:sz w:val="24"/>
+          <w:szCs w:val="24"/>
+          <w:lang w:val="pt-PT" w:eastAsia="zh-CN" w:bidi="hi-IN"/>
+        </w:rPr>
+        <w:t>d</w:t>
+      </w:r>
+      <w:r>
+        <w:rPr>
+          <w:rFonts w:eastAsia="NSimSun" w:cs="Lucida Sans"/>
+          <w:color w:val="auto"/>
+          <w:kern w:val="2"/>
+          <w:sz w:val="24"/>
+          <w:szCs w:val="24"/>
+          <w:lang w:val="pt-PT" w:eastAsia="zh-CN" w:bidi="hi-IN"/>
+        </w:rPr>
+        <w:t xml:space="preserve">os conhecimentos adquiridos sobre o projeto e também </w:t>
+      </w:r>
+      <w:r>
+        <w:rPr>
+          <w:rFonts w:eastAsia="NSimSun" w:cs="Lucida Sans"/>
+          <w:color w:val="auto"/>
+          <w:kern w:val="2"/>
+          <w:sz w:val="24"/>
+          <w:szCs w:val="24"/>
+          <w:lang w:val="pt-PT" w:eastAsia="zh-CN" w:bidi="hi-IN"/>
+        </w:rPr>
+        <w:t>d</w:t>
+      </w:r>
+      <w:r>
+        <w:rPr>
+          <w:rFonts w:eastAsia="NSimSun" w:cs="Lucida Sans"/>
+          <w:color w:val="auto"/>
+          <w:kern w:val="2"/>
+          <w:sz w:val="24"/>
+          <w:szCs w:val="24"/>
+          <w:lang w:val="pt-PT" w:eastAsia="zh-CN" w:bidi="hi-IN"/>
+        </w:rPr>
+        <w:t xml:space="preserve">os conhecimentos que foram aprendidos em algumas disciplinas como a Base de Dados, </w:t>
+      </w:r>
+      <w:r>
+        <w:rPr>
+          <w:rFonts w:eastAsia="NSimSun" w:cs="Lucida Sans"/>
+          <w:color w:val="auto"/>
+          <w:kern w:val="2"/>
+          <w:sz w:val="24"/>
+          <w:szCs w:val="24"/>
+          <w:lang w:val="pt-PT" w:eastAsia="zh-CN" w:bidi="hi-IN"/>
+        </w:rPr>
+        <w:t>por exemplo</w:t>
+      </w:r>
+      <w:r>
+        <w:rPr>
+          <w:rFonts w:eastAsia="NSimSun" w:cs="Lucida Sans"/>
+          <w:color w:val="auto"/>
+          <w:kern w:val="2"/>
+          <w:sz w:val="24"/>
+          <w:szCs w:val="24"/>
+          <w:lang w:val="pt-PT" w:eastAsia="zh-CN" w:bidi="hi-IN"/>
+        </w:rPr>
+        <w:t xml:space="preserve"> para a </w:t>
+      </w:r>
+      <w:r>
+        <w:rPr>
+          <w:rFonts w:eastAsia="NSimSun" w:cs="Lucida Sans"/>
+          <w:color w:val="auto"/>
+          <w:kern w:val="2"/>
+          <w:sz w:val="24"/>
+          <w:szCs w:val="24"/>
+          <w:lang w:val="pt-PT" w:eastAsia="zh-CN" w:bidi="hi-IN"/>
+        </w:rPr>
+        <w:t>criação</w:t>
+      </w:r>
+      <w:r>
+        <w:rPr>
+          <w:rFonts w:eastAsia="NSimSun" w:cs="Lucida Sans"/>
+          <w:color w:val="auto"/>
+          <w:kern w:val="2"/>
+          <w:sz w:val="24"/>
+          <w:szCs w:val="24"/>
+          <w:lang w:val="pt-PT" w:eastAsia="zh-CN" w:bidi="hi-IN"/>
+        </w:rPr>
+        <w:t xml:space="preserve"> das tabelas.</w:t>
       </w:r>
       <w:r>
         <w:br w:type="page"/>
@@ -671,17 +1007,24 @@
         <w:ind w:left="0" w:right="0" w:hanging="0"/>
         <w:jc w:val="left"/>
         <w:rPr>
+          <w:rFonts w:ascii="Liberation Serif" w:hAnsi="Liberation Serif" w:eastAsia="NSimSun" w:cs="Lucida Sans"/>
+          <w:color w:val="auto"/>
+          <w:kern w:val="2"/>
           <w:sz w:val="36"/>
           <w:szCs w:val="36"/>
-        </w:rPr>
-      </w:pPr>
-      <w:r>
-        <w:rPr>
+          <w:lang w:val="pt-PT" w:eastAsia="zh-CN" w:bidi="hi-IN"/>
+        </w:rPr>
+      </w:pPr>
+      <w:r>
+        <w:rPr>
+          <w:rFonts w:eastAsia="NSimSun" w:cs="Lucida Sans"/>
+          <w:color w:val="auto"/>
+          <w:kern w:val="2"/>
           <w:sz w:val="36"/>
           <w:szCs w:val="36"/>
-          <w:lang w:val="pt-PT"/>
-        </w:rPr>
-        <w:t>Titulo</w:t>
+          <w:lang w:val="pt-PT" w:eastAsia="zh-CN" w:bidi="hi-IN"/>
+        </w:rPr>
+        <w:t>Especificação funcional</w:t>
       </w:r>
     </w:p>
     <w:p>
@@ -696,9 +1039,6 @@
       <w:r>
         <w:rPr/>
       </w:r>
-      <w:r>
-        <w:br w:type="page"/>
-      </w:r>
     </w:p>
     <w:p>
       <w:pPr>
@@ -707,45 +1047,2810 @@
         <w:spacing w:before="0" w:after="0"/>
         <w:ind w:left="0" w:right="0" w:hanging="0"/>
         <w:jc w:val="left"/>
-        <w:rPr>
-          <w:lang w:val="pt-PT"/>
-        </w:rPr>
-      </w:pPr>
-      <w:r>
-        <w:rPr>
-          <w:rFonts w:eastAsia="NSimSun" w:cs="Lucida Sans"/>
+        <w:rPr/>
+      </w:pPr>
+      <w:r>
+        <w:rPr>
+          <w:lang w:val="pt-PT"/>
+        </w:rPr>
+        <w:t>As funcionalidades deste trabalho são:</w:t>
+      </w:r>
+    </w:p>
+    <w:p>
+      <w:pPr>
+        <w:pStyle w:val="Corpodotexto"/>
+        <w:bidi w:val="0"/>
+        <w:spacing w:before="0" w:after="0"/>
+        <w:ind w:left="0" w:right="0" w:hanging="0"/>
+        <w:jc w:val="left"/>
+        <w:rPr>
+          <w:lang w:val="pt-PT"/>
+        </w:rPr>
+      </w:pPr>
+      <w:r>
+        <w:rPr>
+          <w:lang w:val="pt-PT"/>
+        </w:rPr>
+      </w:r>
+    </w:p>
+    <w:p>
+      <w:pPr>
+        <w:pStyle w:val="Corpodotexto"/>
+        <w:numPr>
+          <w:ilvl w:val="0"/>
+          <w:numId w:val="1"/>
+        </w:numPr>
+        <w:tabs>
+          <w:tab w:val="clear" w:pos="709"/>
+          <w:tab w:val="left" w:pos="288" w:leader="none"/>
+        </w:tabs>
+        <w:bidi w:val="0"/>
+        <w:spacing w:before="0" w:after="0"/>
+        <w:ind w:left="288" w:right="0" w:hanging="283"/>
+        <w:jc w:val="left"/>
+        <w:rPr>
+          <w:b/>
+          <w:b/>
+          <w:bCs/>
+          <w:sz w:val="28"/>
+          <w:szCs w:val="28"/>
+        </w:rPr>
+      </w:pPr>
+      <w:r>
+        <w:rPr>
+          <w:b/>
+          <w:bCs/>
+          <w:sz w:val="28"/>
+          <w:szCs w:val="28"/>
+          <w:lang w:val="pt-PT"/>
+        </w:rPr>
+        <w:t>Utilizador(Cliente)</w:t>
+      </w:r>
+      <w:r>
+        <w:rPr/>
+        <w:t> </w:t>
+      </w:r>
+    </w:p>
+    <w:p>
+      <w:pPr>
+        <w:pStyle w:val="Corpodotexto"/>
+        <w:numPr>
+          <w:ilvl w:val="0"/>
+          <w:numId w:val="1"/>
+        </w:numPr>
+        <w:spacing w:before="0" w:after="0"/>
+        <w:ind w:left="288" w:right="0" w:hanging="0"/>
+        <w:rPr>
+          <w:rFonts w:ascii="Liberation Serif" w:hAnsi="Liberation Serif" w:eastAsia="NSimSun" w:cs="Lucida Sans"/>
+          <w:color w:val="auto"/>
+          <w:kern w:val="2"/>
+          <w:sz w:val="24"/>
+          <w:szCs w:val="24"/>
+          <w:lang w:val="pt-PT" w:eastAsia="zh-CN" w:bidi="hi-IN"/>
+        </w:rPr>
+      </w:pPr>
+      <w:r>
+        <w:rPr>
+          <w:rFonts w:eastAsia="NSimSun" w:cs="Lucida Sans"/>
+          <w:color w:val="auto"/>
+          <w:kern w:val="2"/>
+          <w:sz w:val="24"/>
+          <w:szCs w:val="24"/>
+          <w:lang w:val="pt-PT" w:eastAsia="zh-CN" w:bidi="hi-IN"/>
+        </w:rPr>
+        <w:t>Comprar por produtor</w:t>
+      </w:r>
+      <w:r>
+        <w:rPr>
+          <w:rFonts w:eastAsia="NSimSun" w:cs="Lucida Sans"/>
+          <w:color w:val="auto"/>
+          <w:kern w:val="2"/>
+          <w:sz w:val="24"/>
+          <w:szCs w:val="24"/>
+          <w:lang w:val="pt-PT" w:eastAsia="zh-CN" w:bidi="hi-IN"/>
+        </w:rPr>
+        <w:t>(escolher um produtor)</w:t>
+      </w:r>
+    </w:p>
+    <w:p>
+      <w:pPr>
+        <w:pStyle w:val="Corpodotexto"/>
+        <w:numPr>
+          <w:ilvl w:val="0"/>
+          <w:numId w:val="1"/>
+        </w:numPr>
+        <w:spacing w:before="0" w:after="0"/>
+        <w:ind w:left="288" w:right="0" w:hanging="0"/>
+        <w:rPr>
+          <w:rFonts w:ascii="Liberation Serif" w:hAnsi="Liberation Serif" w:eastAsia="NSimSun" w:cs="Lucida Sans"/>
+          <w:color w:val="auto"/>
+          <w:kern w:val="2"/>
+          <w:sz w:val="24"/>
+          <w:szCs w:val="24"/>
+          <w:lang w:val="pt-PT" w:eastAsia="zh-CN" w:bidi="hi-IN"/>
+        </w:rPr>
+      </w:pPr>
+      <w:r>
+        <w:rPr>
+          <w:rFonts w:eastAsia="NSimSun" w:cs="Lucida Sans"/>
+          <w:color w:val="auto"/>
+          <w:kern w:val="2"/>
+          <w:sz w:val="24"/>
+          <w:szCs w:val="24"/>
+          <w:lang w:val="pt-PT" w:eastAsia="zh-CN" w:bidi="hi-IN"/>
+        </w:rPr>
+        <w:t>A</w:t>
+      </w:r>
+      <w:r>
+        <w:rPr>
+          <w:rFonts w:eastAsia="NSimSun" w:cs="Lucida Sans"/>
+          <w:color w:val="auto"/>
+          <w:kern w:val="2"/>
+          <w:sz w:val="24"/>
+          <w:szCs w:val="24"/>
+          <w:lang w:val="pt-PT" w:eastAsia="zh-CN" w:bidi="hi-IN"/>
+        </w:rPr>
+        <w:t>dicionar produtos ao carrinho</w:t>
+      </w:r>
+    </w:p>
+    <w:p>
+      <w:pPr>
+        <w:pStyle w:val="Corpodotexto"/>
+        <w:numPr>
+          <w:ilvl w:val="0"/>
+          <w:numId w:val="1"/>
+        </w:numPr>
+        <w:spacing w:before="0" w:after="0"/>
+        <w:ind w:left="288" w:right="0" w:hanging="0"/>
+        <w:rPr>
+          <w:rFonts w:ascii="Liberation Serif" w:hAnsi="Liberation Serif" w:eastAsia="NSimSun" w:cs="Lucida Sans"/>
+          <w:color w:val="auto"/>
+          <w:kern w:val="2"/>
+          <w:sz w:val="24"/>
+          <w:szCs w:val="24"/>
+          <w:lang w:val="pt-PT" w:eastAsia="zh-CN" w:bidi="hi-IN"/>
+        </w:rPr>
+      </w:pPr>
+      <w:r>
+        <w:rPr>
+          <w:rFonts w:eastAsia="NSimSun" w:cs="Lucida Sans"/>
+          <w:color w:val="auto"/>
+          <w:kern w:val="2"/>
+          <w:sz w:val="24"/>
+          <w:szCs w:val="24"/>
+          <w:lang w:val="pt-PT" w:eastAsia="zh-CN" w:bidi="hi-IN"/>
+        </w:rPr>
+        <w:t>Registar-se</w:t>
+      </w:r>
+    </w:p>
+    <w:p>
+      <w:pPr>
+        <w:pStyle w:val="Corpodotexto"/>
+        <w:numPr>
+          <w:ilvl w:val="0"/>
+          <w:numId w:val="1"/>
+        </w:numPr>
+        <w:spacing w:before="0" w:after="0"/>
+        <w:ind w:left="288" w:right="0" w:hanging="0"/>
+        <w:rPr>
+          <w:rFonts w:ascii="Liberation Serif" w:hAnsi="Liberation Serif" w:eastAsia="NSimSun" w:cs="Lucida Sans"/>
+          <w:color w:val="auto"/>
+          <w:kern w:val="2"/>
+          <w:sz w:val="24"/>
+          <w:szCs w:val="24"/>
+          <w:lang w:val="pt-PT" w:eastAsia="zh-CN" w:bidi="hi-IN"/>
+        </w:rPr>
+      </w:pPr>
+      <w:r>
+        <w:rPr>
+          <w:rFonts w:eastAsia="NSimSun" w:cs="Lucida Sans"/>
+          <w:color w:val="auto"/>
+          <w:kern w:val="2"/>
+          <w:sz w:val="24"/>
+          <w:szCs w:val="24"/>
+          <w:lang w:val="pt-PT" w:eastAsia="zh-CN" w:bidi="hi-IN"/>
+        </w:rPr>
+        <w:t>Entrar na sua conta</w:t>
+      </w:r>
+    </w:p>
+    <w:p>
+      <w:pPr>
+        <w:pStyle w:val="Corpodotexto"/>
+        <w:numPr>
+          <w:ilvl w:val="0"/>
+          <w:numId w:val="1"/>
+        </w:numPr>
+        <w:spacing w:before="0" w:after="0"/>
+        <w:ind w:left="288" w:right="0" w:hanging="0"/>
+        <w:rPr>
+          <w:rFonts w:ascii="Liberation Serif" w:hAnsi="Liberation Serif" w:eastAsia="NSimSun" w:cs="Lucida Sans"/>
+          <w:color w:val="auto"/>
+          <w:kern w:val="2"/>
+          <w:sz w:val="24"/>
+          <w:szCs w:val="24"/>
+          <w:lang w:val="pt-PT" w:eastAsia="zh-CN" w:bidi="hi-IN"/>
+        </w:rPr>
+      </w:pPr>
+      <w:r>
+        <w:rPr>
+          <w:rFonts w:eastAsia="NSimSun" w:cs="Lucida Sans"/>
+          <w:color w:val="auto"/>
+          <w:kern w:val="2"/>
+          <w:sz w:val="24"/>
+          <w:szCs w:val="24"/>
+          <w:lang w:val="pt-PT" w:eastAsia="zh-CN" w:bidi="hi-IN"/>
+        </w:rPr>
+        <w:t>Modifica</w:t>
+      </w:r>
+      <w:r>
+        <w:rPr>
+          <w:rFonts w:eastAsia="NSimSun" w:cs="Lucida Sans"/>
+          <w:color w:val="auto"/>
+          <w:kern w:val="2"/>
+          <w:sz w:val="24"/>
+          <w:szCs w:val="24"/>
+          <w:lang w:val="pt-PT" w:eastAsia="zh-CN" w:bidi="hi-IN"/>
+        </w:rPr>
+        <w:t>r</w:t>
+      </w:r>
+      <w:r>
+        <w:rPr>
+          <w:rFonts w:eastAsia="NSimSun" w:cs="Lucida Sans"/>
+          <w:color w:val="auto"/>
+          <w:kern w:val="2"/>
+          <w:sz w:val="24"/>
+          <w:szCs w:val="24"/>
+          <w:lang w:val="pt-PT" w:eastAsia="zh-CN" w:bidi="hi-IN"/>
+        </w:rPr>
+        <w:t xml:space="preserve"> </w:t>
+      </w:r>
+      <w:r>
+        <w:rPr>
+          <w:rFonts w:eastAsia="NSimSun" w:cs="Lucida Sans"/>
+          <w:color w:val="auto"/>
+          <w:kern w:val="2"/>
+          <w:sz w:val="24"/>
+          <w:szCs w:val="24"/>
+          <w:lang w:val="pt-PT" w:eastAsia="zh-CN" w:bidi="hi-IN"/>
+        </w:rPr>
+        <w:t>o</w:t>
+      </w:r>
+      <w:r>
+        <w:rPr>
+          <w:rFonts w:eastAsia="NSimSun" w:cs="Lucida Sans"/>
+          <w:color w:val="auto"/>
+          <w:kern w:val="2"/>
+          <w:sz w:val="24"/>
+          <w:szCs w:val="24"/>
+          <w:lang w:val="pt-PT" w:eastAsia="zh-CN" w:bidi="hi-IN"/>
+        </w:rPr>
+        <w:t xml:space="preserve"> perfil</w:t>
+      </w:r>
+    </w:p>
+    <w:p>
+      <w:pPr>
+        <w:pStyle w:val="Corpodotexto"/>
+        <w:numPr>
+          <w:ilvl w:val="0"/>
+          <w:numId w:val="1"/>
+        </w:numPr>
+        <w:spacing w:before="0" w:after="0"/>
+        <w:ind w:left="288" w:right="0" w:hanging="0"/>
+        <w:rPr>
+          <w:rFonts w:ascii="Liberation Serif" w:hAnsi="Liberation Serif" w:eastAsia="NSimSun" w:cs="Lucida Sans"/>
+          <w:color w:val="auto"/>
+          <w:kern w:val="2"/>
+          <w:sz w:val="24"/>
+          <w:szCs w:val="24"/>
+          <w:lang w:val="pt-PT" w:eastAsia="zh-CN" w:bidi="hi-IN"/>
+        </w:rPr>
+      </w:pPr>
+      <w:r>
+        <w:rPr>
+          <w:rFonts w:eastAsia="NSimSun" w:cs="Lucida Sans"/>
+          <w:color w:val="auto"/>
+          <w:kern w:val="2"/>
+          <w:sz w:val="24"/>
+          <w:szCs w:val="24"/>
+          <w:lang w:val="pt-PT" w:eastAsia="zh-CN" w:bidi="hi-IN"/>
+        </w:rPr>
+        <w:t>Visualizar os produtos de cada produtor</w:t>
+      </w:r>
+    </w:p>
+    <w:p>
+      <w:pPr>
+        <w:pStyle w:val="Corpodotexto"/>
+        <w:numPr>
+          <w:ilvl w:val="0"/>
+          <w:numId w:val="1"/>
+        </w:numPr>
+        <w:spacing w:before="0" w:after="0"/>
+        <w:ind w:left="288" w:right="0" w:hanging="0"/>
+        <w:rPr>
+          <w:rFonts w:ascii="Liberation Serif" w:hAnsi="Liberation Serif" w:eastAsia="NSimSun" w:cs="Lucida Sans"/>
+          <w:color w:val="auto"/>
+          <w:kern w:val="2"/>
+          <w:sz w:val="24"/>
+          <w:szCs w:val="24"/>
+          <w:lang w:val="pt-PT" w:eastAsia="zh-CN" w:bidi="hi-IN"/>
+        </w:rPr>
+      </w:pPr>
+      <w:r>
+        <w:rPr>
+          <w:rFonts w:eastAsia="NSimSun" w:cs="Lucida Sans"/>
+          <w:color w:val="auto"/>
+          <w:kern w:val="2"/>
+          <w:sz w:val="24"/>
+          <w:szCs w:val="24"/>
+          <w:lang w:val="pt-PT" w:eastAsia="zh-CN" w:bidi="hi-IN"/>
+        </w:rPr>
+        <w:t>Visualizar o carrinho de compras</w:t>
+      </w:r>
+    </w:p>
+    <w:p>
+      <w:pPr>
+        <w:pStyle w:val="Corpodotexto"/>
+        <w:numPr>
+          <w:ilvl w:val="0"/>
+          <w:numId w:val="1"/>
+        </w:numPr>
+        <w:bidi w:val="0"/>
+        <w:spacing w:before="0" w:after="0"/>
+        <w:ind w:left="288" w:right="0" w:hanging="0"/>
+        <w:jc w:val="left"/>
+        <w:rPr>
+          <w:rFonts w:ascii="Liberation Serif" w:hAnsi="Liberation Serif" w:eastAsia="NSimSun" w:cs="Lucida Sans"/>
+          <w:color w:val="auto"/>
+          <w:kern w:val="2"/>
+          <w:sz w:val="24"/>
+          <w:szCs w:val="24"/>
+          <w:lang w:val="pt-PT" w:eastAsia="zh-CN" w:bidi="hi-IN"/>
+        </w:rPr>
+      </w:pPr>
+      <w:r>
+        <w:rPr>
+          <w:rFonts w:eastAsia="NSimSun" w:cs="Lucida Sans"/>
+          <w:color w:val="auto"/>
+          <w:kern w:val="2"/>
+          <w:sz w:val="24"/>
+          <w:szCs w:val="24"/>
+          <w:lang w:val="pt-PT" w:eastAsia="zh-CN" w:bidi="hi-IN"/>
+        </w:rPr>
+        <w:t>Escolher o idioma</w:t>
+      </w:r>
+    </w:p>
+    <w:p>
+      <w:pPr>
+        <w:pStyle w:val="Corpodotexto"/>
+        <w:bidi w:val="0"/>
+        <w:spacing w:before="0" w:after="0"/>
+        <w:ind w:left="0" w:right="0" w:hanging="0"/>
+        <w:jc w:val="left"/>
+        <w:rPr>
+          <w:lang w:val="pt-PT"/>
+        </w:rPr>
+      </w:pPr>
+      <w:r>
+        <w:rPr>
+          <w:lang w:val="pt-PT"/>
+        </w:rPr>
+      </w:r>
+    </w:p>
+    <w:p>
+      <w:pPr>
+        <w:pStyle w:val="Corpodotexto"/>
+        <w:numPr>
+          <w:ilvl w:val="0"/>
+          <w:numId w:val="1"/>
+        </w:numPr>
+        <w:tabs>
+          <w:tab w:val="clear" w:pos="709"/>
+          <w:tab w:val="left" w:pos="288" w:leader="none"/>
+        </w:tabs>
+        <w:bidi w:val="0"/>
+        <w:spacing w:before="0" w:after="0"/>
+        <w:ind w:left="288" w:right="0" w:hanging="283"/>
+        <w:jc w:val="left"/>
+        <w:rPr>
+          <w:b/>
+          <w:b/>
+          <w:bCs/>
+          <w:sz w:val="28"/>
+          <w:szCs w:val="28"/>
+        </w:rPr>
+      </w:pPr>
+      <w:r>
+        <w:rPr>
+          <w:b/>
+          <w:bCs/>
+          <w:sz w:val="28"/>
+          <w:szCs w:val="28"/>
+          <w:lang w:val="pt-PT"/>
+        </w:rPr>
+        <w:t>Utilizador(</w:t>
+      </w:r>
+      <w:r>
+        <w:rPr>
+          <w:rFonts w:eastAsia="NSimSun" w:cs="Lucida Sans"/>
+          <w:b/>
+          <w:bCs/>
+          <w:color w:val="auto"/>
+          <w:kern w:val="2"/>
+          <w:sz w:val="28"/>
+          <w:szCs w:val="28"/>
+          <w:lang w:val="pt-PT" w:eastAsia="zh-CN" w:bidi="hi-IN"/>
+        </w:rPr>
+        <w:t>Técnico</w:t>
+      </w:r>
+      <w:r>
+        <w:rPr>
+          <w:b/>
+          <w:bCs/>
+          <w:sz w:val="28"/>
+          <w:szCs w:val="28"/>
+          <w:lang w:val="pt-PT"/>
+        </w:rPr>
+        <w:t>)</w:t>
+      </w:r>
+      <w:r>
+        <w:rPr/>
+        <w:t> </w:t>
+      </w:r>
+    </w:p>
+    <w:p>
+      <w:pPr>
+        <w:pStyle w:val="Corpodotexto"/>
+        <w:numPr>
+          <w:ilvl w:val="0"/>
+          <w:numId w:val="1"/>
+        </w:numPr>
+        <w:spacing w:before="0" w:after="0"/>
+        <w:ind w:left="288" w:right="0" w:hanging="0"/>
+        <w:rPr>
+          <w:rFonts w:ascii="Liberation Serif" w:hAnsi="Liberation Serif" w:eastAsia="NSimSun" w:cs="Lucida Sans"/>
+          <w:color w:val="auto"/>
+          <w:kern w:val="2"/>
+          <w:sz w:val="24"/>
+          <w:szCs w:val="24"/>
+          <w:lang w:val="pt-PT" w:eastAsia="zh-CN" w:bidi="hi-IN"/>
+        </w:rPr>
+      </w:pPr>
+      <w:r>
+        <w:rPr>
+          <w:rFonts w:eastAsia="NSimSun" w:cs="Lucida Sans"/>
+          <w:color w:val="auto"/>
+          <w:kern w:val="2"/>
+          <w:sz w:val="24"/>
+          <w:szCs w:val="24"/>
+          <w:lang w:val="pt-PT" w:eastAsia="zh-CN" w:bidi="hi-IN"/>
+        </w:rPr>
+        <w:t>Registar-se</w:t>
+      </w:r>
+    </w:p>
+    <w:p>
+      <w:pPr>
+        <w:pStyle w:val="Corpodotexto"/>
+        <w:numPr>
+          <w:ilvl w:val="0"/>
+          <w:numId w:val="1"/>
+        </w:numPr>
+        <w:spacing w:before="0" w:after="0"/>
+        <w:ind w:left="288" w:right="0" w:hanging="0"/>
+        <w:rPr>
+          <w:rFonts w:ascii="Liberation Serif" w:hAnsi="Liberation Serif" w:eastAsia="NSimSun" w:cs="Lucida Sans"/>
+          <w:color w:val="auto"/>
+          <w:kern w:val="2"/>
+          <w:sz w:val="24"/>
+          <w:szCs w:val="24"/>
+          <w:lang w:val="pt-PT" w:eastAsia="zh-CN" w:bidi="hi-IN"/>
+        </w:rPr>
+      </w:pPr>
+      <w:r>
+        <w:rPr>
+          <w:rFonts w:eastAsia="NSimSun" w:cs="Lucida Sans"/>
+          <w:color w:val="auto"/>
+          <w:kern w:val="2"/>
+          <w:sz w:val="24"/>
+          <w:szCs w:val="24"/>
+          <w:lang w:val="pt-PT" w:eastAsia="zh-CN" w:bidi="hi-IN"/>
+        </w:rPr>
+        <w:t>Entrar na sua conta</w:t>
+      </w:r>
+    </w:p>
+    <w:p>
+      <w:pPr>
+        <w:pStyle w:val="Corpodotexto"/>
+        <w:numPr>
+          <w:ilvl w:val="0"/>
+          <w:numId w:val="1"/>
+        </w:numPr>
+        <w:spacing w:before="0" w:after="0"/>
+        <w:ind w:left="288" w:right="0" w:hanging="0"/>
+        <w:rPr>
+          <w:rFonts w:ascii="Liberation Serif" w:hAnsi="Liberation Serif" w:eastAsia="NSimSun" w:cs="Lucida Sans"/>
+          <w:color w:val="auto"/>
+          <w:kern w:val="2"/>
+          <w:sz w:val="24"/>
+          <w:szCs w:val="24"/>
+          <w:lang w:val="pt-PT" w:eastAsia="zh-CN" w:bidi="hi-IN"/>
+        </w:rPr>
+      </w:pPr>
+      <w:r>
+        <w:rPr>
+          <w:rFonts w:eastAsia="NSimSun" w:cs="Lucida Sans"/>
+          <w:color w:val="auto"/>
+          <w:kern w:val="2"/>
+          <w:sz w:val="24"/>
+          <w:szCs w:val="24"/>
+          <w:lang w:val="pt-PT" w:eastAsia="zh-CN" w:bidi="hi-IN"/>
+        </w:rPr>
+        <w:t>Modifica</w:t>
+      </w:r>
+      <w:r>
+        <w:rPr>
+          <w:rFonts w:eastAsia="NSimSun" w:cs="Lucida Sans"/>
+          <w:color w:val="auto"/>
+          <w:kern w:val="2"/>
+          <w:sz w:val="24"/>
+          <w:szCs w:val="24"/>
+          <w:lang w:val="pt-PT" w:eastAsia="zh-CN" w:bidi="hi-IN"/>
+        </w:rPr>
+        <w:t xml:space="preserve">r </w:t>
+      </w:r>
+      <w:r>
+        <w:rPr>
+          <w:rFonts w:eastAsia="NSimSun" w:cs="Lucida Sans"/>
+          <w:color w:val="auto"/>
+          <w:kern w:val="2"/>
+          <w:sz w:val="24"/>
+          <w:szCs w:val="24"/>
+          <w:lang w:val="pt-PT" w:eastAsia="zh-CN" w:bidi="hi-IN"/>
+        </w:rPr>
+        <w:t>o perfil</w:t>
+      </w:r>
+    </w:p>
+    <w:p>
+      <w:pPr>
+        <w:pStyle w:val="Corpodotexto"/>
+        <w:numPr>
+          <w:ilvl w:val="0"/>
+          <w:numId w:val="1"/>
+        </w:numPr>
+        <w:spacing w:before="0" w:after="0"/>
+        <w:ind w:left="288" w:right="0" w:hanging="0"/>
+        <w:rPr>
+          <w:rFonts w:ascii="Liberation Serif" w:hAnsi="Liberation Serif" w:eastAsia="NSimSun" w:cs="Lucida Sans"/>
+          <w:color w:val="auto"/>
+          <w:kern w:val="2"/>
+          <w:sz w:val="24"/>
+          <w:szCs w:val="24"/>
+          <w:lang w:val="pt-PT" w:eastAsia="zh-CN" w:bidi="hi-IN"/>
+        </w:rPr>
+      </w:pPr>
+      <w:r>
+        <w:rPr>
+          <w:rFonts w:eastAsia="NSimSun" w:cs="Lucida Sans"/>
+          <w:color w:val="auto"/>
+          <w:kern w:val="2"/>
+          <w:sz w:val="24"/>
+          <w:szCs w:val="24"/>
+          <w:lang w:val="pt-PT" w:eastAsia="zh-CN" w:bidi="hi-IN"/>
+        </w:rPr>
+        <w:t>Criar/alterar/apagar</w:t>
+      </w:r>
+      <w:r>
+        <w:rPr>
+          <w:rFonts w:eastAsia="NSimSun" w:cs="Lucida Sans"/>
+          <w:color w:val="auto"/>
+          <w:kern w:val="2"/>
+          <w:sz w:val="24"/>
+          <w:szCs w:val="24"/>
+          <w:lang w:val="pt-PT" w:eastAsia="zh-CN" w:bidi="hi-IN"/>
+        </w:rPr>
+        <w:t xml:space="preserve"> um novo animal</w:t>
+      </w:r>
+    </w:p>
+    <w:p>
+      <w:pPr>
+        <w:pStyle w:val="Corpodotexto"/>
+        <w:numPr>
+          <w:ilvl w:val="0"/>
+          <w:numId w:val="1"/>
+        </w:numPr>
+        <w:spacing w:before="0" w:after="0"/>
+        <w:ind w:left="288" w:right="0" w:hanging="0"/>
+        <w:rPr>
+          <w:rFonts w:ascii="Liberation Serif" w:hAnsi="Liberation Serif" w:eastAsia="NSimSun" w:cs="Lucida Sans"/>
+          <w:color w:val="auto"/>
+          <w:kern w:val="2"/>
+          <w:sz w:val="24"/>
+          <w:szCs w:val="24"/>
+          <w:lang w:val="pt-PT" w:eastAsia="zh-CN" w:bidi="hi-IN"/>
+        </w:rPr>
+      </w:pPr>
+      <w:r>
+        <w:rPr>
+          <w:rFonts w:eastAsia="NSimSun" w:cs="Lucida Sans"/>
+          <w:color w:val="auto"/>
+          <w:kern w:val="2"/>
+          <w:sz w:val="24"/>
+          <w:szCs w:val="24"/>
+          <w:lang w:val="pt-PT" w:eastAsia="zh-CN" w:bidi="hi-IN"/>
+        </w:rPr>
+        <w:t>Visualiza</w:t>
+      </w:r>
+      <w:r>
+        <w:rPr>
+          <w:rFonts w:eastAsia="NSimSun" w:cs="Lucida Sans"/>
+          <w:color w:val="auto"/>
+          <w:kern w:val="2"/>
+          <w:sz w:val="24"/>
+          <w:szCs w:val="24"/>
+          <w:lang w:val="pt-PT" w:eastAsia="zh-CN" w:bidi="hi-IN"/>
+        </w:rPr>
+        <w:t>r</w:t>
+      </w:r>
+      <w:r>
+        <w:rPr>
+          <w:rFonts w:eastAsia="NSimSun" w:cs="Lucida Sans"/>
+          <w:color w:val="auto"/>
+          <w:kern w:val="2"/>
+          <w:sz w:val="24"/>
+          <w:szCs w:val="24"/>
+          <w:lang w:val="pt-PT" w:eastAsia="zh-CN" w:bidi="hi-IN"/>
+        </w:rPr>
+        <w:t xml:space="preserve"> a lista de animais existentes</w:t>
+      </w:r>
+    </w:p>
+    <w:p>
+      <w:pPr>
+        <w:pStyle w:val="Corpodotexto"/>
+        <w:numPr>
+          <w:ilvl w:val="0"/>
+          <w:numId w:val="1"/>
+        </w:numPr>
+        <w:spacing w:before="0" w:after="0"/>
+        <w:ind w:left="288" w:right="0" w:hanging="0"/>
+        <w:rPr>
+          <w:rFonts w:ascii="Liberation Serif" w:hAnsi="Liberation Serif" w:eastAsia="NSimSun" w:cs="Lucida Sans"/>
+          <w:color w:val="auto"/>
+          <w:kern w:val="2"/>
+          <w:sz w:val="24"/>
+          <w:szCs w:val="24"/>
+          <w:lang w:val="pt-PT" w:eastAsia="zh-CN" w:bidi="hi-IN"/>
+        </w:rPr>
+      </w:pPr>
+      <w:r>
+        <w:rPr>
+          <w:rFonts w:eastAsia="NSimSun" w:cs="Lucida Sans"/>
+          <w:color w:val="auto"/>
+          <w:kern w:val="2"/>
+          <w:sz w:val="24"/>
+          <w:szCs w:val="24"/>
+          <w:lang w:val="pt-PT" w:eastAsia="zh-CN" w:bidi="hi-IN"/>
+        </w:rPr>
+        <w:t>Visualiza</w:t>
+      </w:r>
+      <w:r>
+        <w:rPr>
+          <w:rFonts w:eastAsia="NSimSun" w:cs="Lucida Sans"/>
+          <w:color w:val="auto"/>
+          <w:kern w:val="2"/>
+          <w:sz w:val="24"/>
+          <w:szCs w:val="24"/>
+          <w:lang w:val="pt-PT" w:eastAsia="zh-CN" w:bidi="hi-IN"/>
+        </w:rPr>
+        <w:t xml:space="preserve">r </w:t>
+      </w:r>
+      <w:r>
+        <w:rPr>
+          <w:rFonts w:eastAsia="NSimSun" w:cs="Lucida Sans"/>
+          <w:color w:val="auto"/>
+          <w:kern w:val="2"/>
+          <w:sz w:val="24"/>
+          <w:szCs w:val="24"/>
+          <w:lang w:val="pt-PT" w:eastAsia="zh-CN" w:bidi="hi-IN"/>
+        </w:rPr>
+        <w:t>as encomendas despachadas</w:t>
+      </w:r>
+    </w:p>
+    <w:p>
+      <w:pPr>
+        <w:pStyle w:val="Corpodotexto"/>
+        <w:numPr>
+          <w:ilvl w:val="0"/>
+          <w:numId w:val="1"/>
+        </w:numPr>
+        <w:spacing w:before="0" w:after="0"/>
+        <w:ind w:left="288" w:right="0" w:hanging="0"/>
+        <w:rPr>
+          <w:rFonts w:ascii="Liberation Serif" w:hAnsi="Liberation Serif" w:eastAsia="NSimSun" w:cs="Lucida Sans"/>
+          <w:color w:val="auto"/>
+          <w:kern w:val="2"/>
+          <w:sz w:val="24"/>
+          <w:szCs w:val="24"/>
+          <w:lang w:val="pt-PT" w:eastAsia="zh-CN" w:bidi="hi-IN"/>
+        </w:rPr>
+      </w:pPr>
+      <w:r>
+        <w:rPr>
+          <w:rFonts w:eastAsia="NSimSun" w:cs="Lucida Sans"/>
+          <w:color w:val="auto"/>
+          <w:kern w:val="2"/>
+          <w:sz w:val="24"/>
+          <w:szCs w:val="24"/>
+          <w:lang w:val="pt-PT" w:eastAsia="zh-CN" w:bidi="hi-IN"/>
+        </w:rPr>
+        <w:t>Visualiza</w:t>
+      </w:r>
+      <w:r>
+        <w:rPr>
+          <w:rFonts w:eastAsia="NSimSun" w:cs="Lucida Sans"/>
+          <w:color w:val="auto"/>
+          <w:kern w:val="2"/>
+          <w:sz w:val="24"/>
+          <w:szCs w:val="24"/>
+          <w:lang w:val="pt-PT" w:eastAsia="zh-CN" w:bidi="hi-IN"/>
+        </w:rPr>
+        <w:t>r</w:t>
+      </w:r>
+      <w:r>
+        <w:rPr>
+          <w:rFonts w:eastAsia="NSimSun" w:cs="Lucida Sans"/>
+          <w:color w:val="auto"/>
+          <w:kern w:val="2"/>
+          <w:sz w:val="24"/>
+          <w:szCs w:val="24"/>
+          <w:lang w:val="pt-PT" w:eastAsia="zh-CN" w:bidi="hi-IN"/>
+        </w:rPr>
+        <w:t xml:space="preserve"> as encomendas não despachadas</w:t>
+      </w:r>
+    </w:p>
+    <w:p>
+      <w:pPr>
+        <w:pStyle w:val="Corpodotexto"/>
+        <w:numPr>
+          <w:ilvl w:val="0"/>
+          <w:numId w:val="1"/>
+        </w:numPr>
+        <w:tabs>
+          <w:tab w:val="clear" w:pos="709"/>
+          <w:tab w:val="left" w:pos="288" w:leader="none"/>
+        </w:tabs>
+        <w:bidi w:val="0"/>
+        <w:spacing w:before="0" w:after="0"/>
+        <w:ind w:left="288" w:right="0" w:hanging="0"/>
+        <w:jc w:val="left"/>
+        <w:rPr>
+          <w:b/>
+          <w:b/>
+          <w:bCs/>
+          <w:sz w:val="28"/>
+          <w:szCs w:val="28"/>
+        </w:rPr>
+      </w:pPr>
+      <w:r>
+        <w:rPr>
+          <w:rFonts w:eastAsia="NSimSun" w:cs="Lucida Sans"/>
+          <w:color w:val="auto"/>
+          <w:kern w:val="2"/>
+          <w:sz w:val="24"/>
+          <w:szCs w:val="24"/>
+          <w:lang w:val="pt-PT" w:eastAsia="zh-CN" w:bidi="hi-IN"/>
+        </w:rPr>
+        <w:t>Escolher o idioma</w:t>
+      </w:r>
+    </w:p>
+    <w:p>
+      <w:pPr>
+        <w:pStyle w:val="Corpodotexto"/>
+        <w:numPr>
+          <w:ilvl w:val="0"/>
+          <w:numId w:val="0"/>
+        </w:numPr>
+        <w:bidi w:val="0"/>
+        <w:spacing w:before="0" w:after="0"/>
+        <w:ind w:left="288" w:right="0" w:hanging="0"/>
+        <w:jc w:val="left"/>
+        <w:rPr>
+          <w:lang w:val="pt-PT"/>
+        </w:rPr>
+      </w:pPr>
+      <w:r>
+        <w:rPr>
+          <w:lang w:val="pt-PT"/>
+        </w:rPr>
+      </w:r>
+    </w:p>
+    <w:p>
+      <w:pPr>
+        <w:pStyle w:val="Corpodotexto"/>
+        <w:numPr>
+          <w:ilvl w:val="0"/>
+          <w:numId w:val="1"/>
+        </w:numPr>
+        <w:tabs>
+          <w:tab w:val="clear" w:pos="709"/>
+          <w:tab w:val="left" w:pos="288" w:leader="none"/>
+        </w:tabs>
+        <w:bidi w:val="0"/>
+        <w:spacing w:before="0" w:after="0"/>
+        <w:ind w:left="288" w:right="0" w:hanging="283"/>
+        <w:jc w:val="left"/>
+        <w:rPr>
+          <w:b/>
+          <w:b/>
+          <w:bCs/>
+          <w:sz w:val="28"/>
+          <w:szCs w:val="28"/>
+        </w:rPr>
+      </w:pPr>
+      <w:r>
+        <w:rPr>
+          <w:b/>
+          <w:bCs/>
+          <w:sz w:val="28"/>
+          <w:szCs w:val="28"/>
+          <w:lang w:val="pt-PT"/>
+        </w:rPr>
+        <w:t>Utilizador(</w:t>
+      </w:r>
+      <w:r>
+        <w:rPr>
+          <w:rFonts w:eastAsia="NSimSun" w:cs="Lucida Sans"/>
+          <w:b/>
+          <w:bCs/>
+          <w:color w:val="auto"/>
+          <w:kern w:val="2"/>
+          <w:sz w:val="28"/>
+          <w:szCs w:val="28"/>
+          <w:lang w:val="pt-PT" w:eastAsia="zh-CN" w:bidi="hi-IN"/>
+        </w:rPr>
+        <w:t>Produtor</w:t>
+      </w:r>
+      <w:r>
+        <w:rPr>
+          <w:b/>
+          <w:bCs/>
+          <w:sz w:val="28"/>
+          <w:szCs w:val="28"/>
+          <w:lang w:val="pt-PT"/>
+        </w:rPr>
+        <w:t>)</w:t>
+      </w:r>
+      <w:r>
+        <w:rPr/>
+        <w:t> </w:t>
+      </w:r>
+    </w:p>
+    <w:p>
+      <w:pPr>
+        <w:pStyle w:val="Corpodotexto"/>
+        <w:numPr>
+          <w:ilvl w:val="0"/>
+          <w:numId w:val="1"/>
+        </w:numPr>
+        <w:spacing w:before="0" w:after="0"/>
+        <w:ind w:left="288" w:right="0" w:hanging="0"/>
+        <w:rPr>
+          <w:rFonts w:ascii="Liberation Serif" w:hAnsi="Liberation Serif" w:eastAsia="NSimSun" w:cs="Lucida Sans"/>
+          <w:color w:val="auto"/>
+          <w:kern w:val="2"/>
+          <w:sz w:val="24"/>
+          <w:szCs w:val="24"/>
+          <w:lang w:val="pt-PT" w:eastAsia="zh-CN" w:bidi="hi-IN"/>
+        </w:rPr>
+      </w:pPr>
+      <w:r>
+        <w:rPr>
+          <w:rFonts w:eastAsia="NSimSun" w:cs="Lucida Sans"/>
+          <w:color w:val="auto"/>
+          <w:kern w:val="2"/>
+          <w:sz w:val="24"/>
+          <w:szCs w:val="24"/>
+          <w:lang w:val="pt-PT" w:eastAsia="zh-CN" w:bidi="hi-IN"/>
+        </w:rPr>
+        <w:t>Registar-se</w:t>
+      </w:r>
+    </w:p>
+    <w:p>
+      <w:pPr>
+        <w:pStyle w:val="Corpodotexto"/>
+        <w:numPr>
+          <w:ilvl w:val="0"/>
+          <w:numId w:val="1"/>
+        </w:numPr>
+        <w:spacing w:before="0" w:after="0"/>
+        <w:ind w:left="288" w:right="0" w:hanging="0"/>
+        <w:rPr>
+          <w:rFonts w:ascii="Liberation Serif" w:hAnsi="Liberation Serif" w:eastAsia="NSimSun" w:cs="Lucida Sans"/>
+          <w:color w:val="auto"/>
+          <w:kern w:val="2"/>
+          <w:sz w:val="24"/>
+          <w:szCs w:val="24"/>
+          <w:lang w:val="pt-PT" w:eastAsia="zh-CN" w:bidi="hi-IN"/>
+        </w:rPr>
+      </w:pPr>
+      <w:r>
+        <w:rPr>
+          <w:rFonts w:eastAsia="NSimSun" w:cs="Lucida Sans"/>
+          <w:color w:val="auto"/>
+          <w:kern w:val="2"/>
+          <w:sz w:val="24"/>
+          <w:szCs w:val="24"/>
+          <w:lang w:val="pt-PT" w:eastAsia="zh-CN" w:bidi="hi-IN"/>
+        </w:rPr>
+        <w:t>Entrar na sua conta</w:t>
+      </w:r>
+    </w:p>
+    <w:p>
+      <w:pPr>
+        <w:pStyle w:val="Corpodotexto"/>
+        <w:numPr>
+          <w:ilvl w:val="0"/>
+          <w:numId w:val="1"/>
+        </w:numPr>
+        <w:spacing w:before="0" w:after="0"/>
+        <w:ind w:left="288" w:right="0" w:hanging="0"/>
+        <w:rPr>
+          <w:rFonts w:ascii="Liberation Serif" w:hAnsi="Liberation Serif" w:eastAsia="NSimSun" w:cs="Lucida Sans"/>
+          <w:color w:val="auto"/>
+          <w:kern w:val="2"/>
+          <w:sz w:val="24"/>
+          <w:szCs w:val="24"/>
+          <w:lang w:val="pt-PT" w:eastAsia="zh-CN" w:bidi="hi-IN"/>
+        </w:rPr>
+      </w:pPr>
+      <w:r>
+        <w:rPr>
+          <w:rFonts w:eastAsia="NSimSun" w:cs="Lucida Sans"/>
+          <w:color w:val="auto"/>
+          <w:kern w:val="2"/>
+          <w:sz w:val="24"/>
+          <w:szCs w:val="24"/>
+          <w:lang w:val="pt-PT" w:eastAsia="zh-CN" w:bidi="hi-IN"/>
+        </w:rPr>
+        <w:t>Modifica</w:t>
+      </w:r>
+      <w:r>
+        <w:rPr>
+          <w:rFonts w:eastAsia="NSimSun" w:cs="Lucida Sans"/>
+          <w:color w:val="auto"/>
+          <w:kern w:val="2"/>
+          <w:sz w:val="24"/>
+          <w:szCs w:val="24"/>
+          <w:lang w:val="pt-PT" w:eastAsia="zh-CN" w:bidi="hi-IN"/>
+        </w:rPr>
+        <w:t>r</w:t>
+      </w:r>
+      <w:r>
+        <w:rPr>
+          <w:rFonts w:eastAsia="NSimSun" w:cs="Lucida Sans"/>
+          <w:color w:val="auto"/>
+          <w:kern w:val="2"/>
+          <w:sz w:val="24"/>
+          <w:szCs w:val="24"/>
+          <w:lang w:val="pt-PT" w:eastAsia="zh-CN" w:bidi="hi-IN"/>
+        </w:rPr>
+        <w:t xml:space="preserve"> o perfil</w:t>
+      </w:r>
+    </w:p>
+    <w:p>
+      <w:pPr>
+        <w:pStyle w:val="Corpodotexto"/>
+        <w:numPr>
+          <w:ilvl w:val="0"/>
+          <w:numId w:val="1"/>
+        </w:numPr>
+        <w:spacing w:before="0" w:after="0"/>
+        <w:ind w:left="288" w:right="0" w:hanging="0"/>
+        <w:rPr>
+          <w:rFonts w:ascii="Liberation Serif" w:hAnsi="Liberation Serif" w:eastAsia="NSimSun" w:cs="Lucida Sans"/>
+          <w:color w:val="auto"/>
+          <w:kern w:val="2"/>
+          <w:sz w:val="24"/>
+          <w:szCs w:val="24"/>
+          <w:lang w:val="pt-PT" w:eastAsia="zh-CN" w:bidi="hi-IN"/>
+        </w:rPr>
+      </w:pPr>
+      <w:r>
+        <w:rPr>
+          <w:rFonts w:eastAsia="NSimSun" w:cs="Lucida Sans"/>
+          <w:color w:val="auto"/>
+          <w:kern w:val="2"/>
+          <w:sz w:val="24"/>
+          <w:szCs w:val="24"/>
+          <w:lang w:val="pt-PT" w:eastAsia="zh-CN" w:bidi="hi-IN"/>
+        </w:rPr>
+        <w:t>Cria</w:t>
+      </w:r>
+      <w:r>
+        <w:rPr>
+          <w:rFonts w:eastAsia="NSimSun" w:cs="Lucida Sans"/>
+          <w:color w:val="auto"/>
+          <w:kern w:val="2"/>
+          <w:sz w:val="24"/>
+          <w:szCs w:val="24"/>
+          <w:lang w:val="pt-PT" w:eastAsia="zh-CN" w:bidi="hi-IN"/>
+        </w:rPr>
+        <w:t xml:space="preserve">r/alterar/apagar </w:t>
+      </w:r>
+      <w:r>
+        <w:rPr>
+          <w:rFonts w:eastAsia="NSimSun" w:cs="Lucida Sans"/>
+          <w:color w:val="auto"/>
+          <w:kern w:val="2"/>
+          <w:sz w:val="24"/>
+          <w:szCs w:val="24"/>
+          <w:lang w:val="pt-PT" w:eastAsia="zh-CN" w:bidi="hi-IN"/>
+        </w:rPr>
+        <w:t>uma nova categoria de animais</w:t>
+      </w:r>
+    </w:p>
+    <w:p>
+      <w:pPr>
+        <w:pStyle w:val="Corpodotexto"/>
+        <w:numPr>
+          <w:ilvl w:val="0"/>
+          <w:numId w:val="1"/>
+        </w:numPr>
+        <w:spacing w:before="0" w:after="0"/>
+        <w:ind w:left="288" w:right="0" w:hanging="0"/>
+        <w:rPr>
+          <w:rFonts w:ascii="Liberation Serif" w:hAnsi="Liberation Serif" w:eastAsia="NSimSun" w:cs="Lucida Sans"/>
+          <w:color w:val="auto"/>
+          <w:kern w:val="2"/>
+          <w:sz w:val="24"/>
+          <w:szCs w:val="24"/>
+          <w:lang w:val="pt-PT" w:eastAsia="zh-CN" w:bidi="hi-IN"/>
+        </w:rPr>
+      </w:pPr>
+      <w:r>
+        <w:rPr>
+          <w:rFonts w:eastAsia="NSimSun" w:cs="Lucida Sans"/>
+          <w:color w:val="auto"/>
+          <w:kern w:val="2"/>
+          <w:sz w:val="24"/>
+          <w:szCs w:val="24"/>
+          <w:lang w:val="pt-PT" w:eastAsia="zh-CN" w:bidi="hi-IN"/>
+        </w:rPr>
+        <w:t>Visualiza</w:t>
+      </w:r>
+      <w:r>
+        <w:rPr>
+          <w:rFonts w:eastAsia="NSimSun" w:cs="Lucida Sans"/>
+          <w:color w:val="auto"/>
+          <w:kern w:val="2"/>
+          <w:sz w:val="24"/>
+          <w:szCs w:val="24"/>
+          <w:lang w:val="pt-PT" w:eastAsia="zh-CN" w:bidi="hi-IN"/>
+        </w:rPr>
+        <w:t>r</w:t>
+      </w:r>
+      <w:r>
+        <w:rPr>
+          <w:rFonts w:eastAsia="NSimSun" w:cs="Lucida Sans"/>
+          <w:color w:val="auto"/>
+          <w:kern w:val="2"/>
+          <w:sz w:val="24"/>
+          <w:szCs w:val="24"/>
+          <w:lang w:val="pt-PT" w:eastAsia="zh-CN" w:bidi="hi-IN"/>
+        </w:rPr>
+        <w:t xml:space="preserve"> a lista de categoria de animais</w:t>
+      </w:r>
+    </w:p>
+    <w:p>
+      <w:pPr>
+        <w:pStyle w:val="Corpodotexto"/>
+        <w:numPr>
+          <w:ilvl w:val="0"/>
+          <w:numId w:val="1"/>
+        </w:numPr>
+        <w:spacing w:before="0" w:after="0"/>
+        <w:ind w:left="288" w:right="0" w:hanging="0"/>
+        <w:rPr>
+          <w:rFonts w:ascii="Liberation Serif" w:hAnsi="Liberation Serif" w:eastAsia="NSimSun" w:cs="Lucida Sans"/>
+          <w:color w:val="auto"/>
+          <w:kern w:val="2"/>
+          <w:sz w:val="24"/>
+          <w:szCs w:val="24"/>
+          <w:lang w:val="pt-PT" w:eastAsia="zh-CN" w:bidi="hi-IN"/>
+        </w:rPr>
+      </w:pPr>
+      <w:r>
+        <w:rPr>
+          <w:rFonts w:eastAsia="NSimSun" w:cs="Lucida Sans"/>
+          <w:color w:val="auto"/>
+          <w:kern w:val="2"/>
+          <w:sz w:val="24"/>
+          <w:szCs w:val="24"/>
+          <w:lang w:val="pt-PT" w:eastAsia="zh-CN" w:bidi="hi-IN"/>
+        </w:rPr>
+        <w:t xml:space="preserve">Criar/alterar/apagar </w:t>
+      </w:r>
+      <w:r>
+        <w:rPr>
+          <w:rFonts w:eastAsia="NSimSun" w:cs="Lucida Sans"/>
+          <w:color w:val="auto"/>
+          <w:kern w:val="2"/>
+          <w:sz w:val="24"/>
+          <w:szCs w:val="24"/>
+          <w:lang w:val="pt-PT" w:eastAsia="zh-CN" w:bidi="hi-IN"/>
+        </w:rPr>
+        <w:t>a época de preço</w:t>
+      </w:r>
+    </w:p>
+    <w:p>
+      <w:pPr>
+        <w:pStyle w:val="Corpodotexto"/>
+        <w:numPr>
+          <w:ilvl w:val="0"/>
+          <w:numId w:val="1"/>
+        </w:numPr>
+        <w:spacing w:before="0" w:after="0"/>
+        <w:ind w:left="288" w:right="0" w:hanging="0"/>
+        <w:rPr>
+          <w:rFonts w:ascii="Liberation Serif" w:hAnsi="Liberation Serif" w:eastAsia="NSimSun" w:cs="Lucida Sans"/>
+          <w:color w:val="auto"/>
+          <w:kern w:val="2"/>
+          <w:sz w:val="24"/>
+          <w:szCs w:val="24"/>
+          <w:lang w:val="pt-PT" w:eastAsia="zh-CN" w:bidi="hi-IN"/>
+        </w:rPr>
+      </w:pPr>
+      <w:r>
+        <w:rPr>
+          <w:rFonts w:eastAsia="NSimSun" w:cs="Lucida Sans"/>
+          <w:color w:val="auto"/>
+          <w:kern w:val="2"/>
+          <w:sz w:val="24"/>
+          <w:szCs w:val="24"/>
+          <w:lang w:val="pt-PT" w:eastAsia="zh-CN" w:bidi="hi-IN"/>
+        </w:rPr>
+        <w:t>Visualiza</w:t>
+      </w:r>
+      <w:r>
+        <w:rPr>
+          <w:rFonts w:eastAsia="NSimSun" w:cs="Lucida Sans"/>
+          <w:color w:val="auto"/>
+          <w:kern w:val="2"/>
+          <w:sz w:val="24"/>
+          <w:szCs w:val="24"/>
+          <w:lang w:val="pt-PT" w:eastAsia="zh-CN" w:bidi="hi-IN"/>
+        </w:rPr>
+        <w:t xml:space="preserve">r </w:t>
+      </w:r>
+      <w:r>
+        <w:rPr>
+          <w:rFonts w:eastAsia="NSimSun" w:cs="Lucida Sans"/>
+          <w:color w:val="auto"/>
+          <w:kern w:val="2"/>
+          <w:sz w:val="24"/>
+          <w:szCs w:val="24"/>
+          <w:lang w:val="pt-PT" w:eastAsia="zh-CN" w:bidi="hi-IN"/>
+        </w:rPr>
+        <w:t>a época de preço</w:t>
+      </w:r>
+    </w:p>
+    <w:p>
+      <w:pPr>
+        <w:pStyle w:val="Corpodotexto"/>
+        <w:numPr>
+          <w:ilvl w:val="0"/>
+          <w:numId w:val="1"/>
+        </w:numPr>
+        <w:spacing w:before="0" w:after="0"/>
+        <w:ind w:left="288" w:right="0" w:hanging="0"/>
+        <w:rPr>
+          <w:rFonts w:ascii="Liberation Serif" w:hAnsi="Liberation Serif" w:eastAsia="NSimSun" w:cs="Lucida Sans"/>
+          <w:color w:val="auto"/>
+          <w:kern w:val="2"/>
+          <w:sz w:val="24"/>
+          <w:szCs w:val="24"/>
+          <w:lang w:val="pt-PT" w:eastAsia="zh-CN" w:bidi="hi-IN"/>
+        </w:rPr>
+      </w:pPr>
+      <w:r>
+        <w:rPr>
+          <w:rFonts w:eastAsia="NSimSun" w:cs="Lucida Sans"/>
+          <w:color w:val="auto"/>
+          <w:kern w:val="2"/>
+          <w:sz w:val="24"/>
+          <w:szCs w:val="24"/>
+          <w:lang w:val="pt-PT" w:eastAsia="zh-CN" w:bidi="hi-IN"/>
+        </w:rPr>
+        <w:t xml:space="preserve">Criar/alterar/apagar </w:t>
+      </w:r>
+      <w:r>
+        <w:rPr>
+          <w:rFonts w:eastAsia="NSimSun" w:cs="Lucida Sans"/>
+          <w:color w:val="auto"/>
+          <w:kern w:val="2"/>
+          <w:sz w:val="24"/>
+          <w:szCs w:val="24"/>
+          <w:lang w:val="pt-PT" w:eastAsia="zh-CN" w:bidi="hi-IN"/>
+        </w:rPr>
+        <w:t>um novo animal</w:t>
+      </w:r>
+    </w:p>
+    <w:p>
+      <w:pPr>
+        <w:pStyle w:val="Corpodotexto"/>
+        <w:numPr>
+          <w:ilvl w:val="0"/>
+          <w:numId w:val="1"/>
+        </w:numPr>
+        <w:spacing w:before="0" w:after="0"/>
+        <w:ind w:left="288" w:right="0" w:hanging="0"/>
+        <w:rPr>
+          <w:rFonts w:ascii="Liberation Serif" w:hAnsi="Liberation Serif" w:eastAsia="NSimSun" w:cs="Lucida Sans"/>
+          <w:color w:val="auto"/>
+          <w:kern w:val="2"/>
+          <w:sz w:val="24"/>
+          <w:szCs w:val="24"/>
+          <w:lang w:val="pt-PT" w:eastAsia="zh-CN" w:bidi="hi-IN"/>
+        </w:rPr>
+      </w:pPr>
+      <w:r>
+        <w:rPr>
+          <w:rFonts w:eastAsia="NSimSun" w:cs="Lucida Sans"/>
+          <w:color w:val="auto"/>
+          <w:kern w:val="2"/>
+          <w:sz w:val="24"/>
+          <w:szCs w:val="24"/>
+          <w:lang w:val="pt-PT" w:eastAsia="zh-CN" w:bidi="hi-IN"/>
+        </w:rPr>
+        <w:t>Visualiza</w:t>
+      </w:r>
+      <w:r>
+        <w:rPr>
+          <w:rFonts w:eastAsia="NSimSun" w:cs="Lucida Sans"/>
+          <w:color w:val="auto"/>
+          <w:kern w:val="2"/>
+          <w:sz w:val="24"/>
+          <w:szCs w:val="24"/>
+          <w:lang w:val="pt-PT" w:eastAsia="zh-CN" w:bidi="hi-IN"/>
+        </w:rPr>
+        <w:t xml:space="preserve">r </w:t>
+      </w:r>
+      <w:r>
+        <w:rPr>
+          <w:rFonts w:eastAsia="NSimSun" w:cs="Lucida Sans"/>
+          <w:color w:val="auto"/>
+          <w:kern w:val="2"/>
+          <w:sz w:val="24"/>
+          <w:szCs w:val="24"/>
+          <w:lang w:val="pt-PT" w:eastAsia="zh-CN" w:bidi="hi-IN"/>
+        </w:rPr>
+        <w:t>a lista de animais existentes</w:t>
+      </w:r>
+    </w:p>
+    <w:p>
+      <w:pPr>
+        <w:pStyle w:val="Corpodotexto"/>
+        <w:numPr>
+          <w:ilvl w:val="0"/>
+          <w:numId w:val="1"/>
+        </w:numPr>
+        <w:spacing w:before="0" w:after="0"/>
+        <w:ind w:left="288" w:right="0" w:hanging="0"/>
+        <w:rPr>
+          <w:rFonts w:ascii="Liberation Serif" w:hAnsi="Liberation Serif" w:eastAsia="NSimSun" w:cs="Lucida Sans"/>
+          <w:color w:val="auto"/>
+          <w:kern w:val="2"/>
+          <w:sz w:val="24"/>
+          <w:szCs w:val="24"/>
+          <w:lang w:val="pt-PT" w:eastAsia="zh-CN" w:bidi="hi-IN"/>
+        </w:rPr>
+      </w:pPr>
+      <w:r>
+        <w:rPr>
+          <w:rFonts w:eastAsia="NSimSun" w:cs="Lucida Sans"/>
+          <w:color w:val="auto"/>
+          <w:kern w:val="2"/>
+          <w:sz w:val="24"/>
+          <w:szCs w:val="24"/>
+          <w:lang w:val="pt-PT" w:eastAsia="zh-CN" w:bidi="hi-IN"/>
+        </w:rPr>
+        <w:t>Visualiza</w:t>
+      </w:r>
+      <w:r>
+        <w:rPr>
+          <w:rFonts w:eastAsia="NSimSun" w:cs="Lucida Sans"/>
+          <w:color w:val="auto"/>
+          <w:kern w:val="2"/>
+          <w:sz w:val="24"/>
+          <w:szCs w:val="24"/>
+          <w:lang w:val="pt-PT" w:eastAsia="zh-CN" w:bidi="hi-IN"/>
+        </w:rPr>
+        <w:t xml:space="preserve">r </w:t>
+      </w:r>
+      <w:r>
+        <w:rPr>
+          <w:rFonts w:eastAsia="NSimSun" w:cs="Lucida Sans"/>
+          <w:color w:val="auto"/>
+          <w:kern w:val="2"/>
+          <w:sz w:val="24"/>
+          <w:szCs w:val="24"/>
+          <w:lang w:val="pt-PT" w:eastAsia="zh-CN" w:bidi="hi-IN"/>
+        </w:rPr>
+        <w:t>os animais vendidos por produtor</w:t>
+      </w:r>
+    </w:p>
+    <w:p>
+      <w:pPr>
+        <w:pStyle w:val="Corpodotexto"/>
+        <w:numPr>
+          <w:ilvl w:val="0"/>
+          <w:numId w:val="1"/>
+        </w:numPr>
+        <w:spacing w:before="0" w:after="0"/>
+        <w:ind w:left="288" w:right="0" w:hanging="0"/>
+        <w:rPr>
+          <w:rFonts w:ascii="Liberation Serif" w:hAnsi="Liberation Serif" w:eastAsia="NSimSun" w:cs="Lucida Sans"/>
+          <w:color w:val="auto"/>
+          <w:kern w:val="2"/>
+          <w:sz w:val="24"/>
+          <w:szCs w:val="24"/>
+          <w:lang w:val="pt-PT" w:eastAsia="zh-CN" w:bidi="hi-IN"/>
+        </w:rPr>
+      </w:pPr>
+      <w:r>
+        <w:rPr>
+          <w:rFonts w:eastAsia="NSimSun" w:cs="Lucida Sans"/>
+          <w:color w:val="auto"/>
+          <w:kern w:val="2"/>
+          <w:sz w:val="24"/>
+          <w:szCs w:val="24"/>
+          <w:lang w:val="pt-PT" w:eastAsia="zh-CN" w:bidi="hi-IN"/>
+        </w:rPr>
+        <w:t>Visualiza</w:t>
+      </w:r>
+      <w:r>
+        <w:rPr>
+          <w:rFonts w:eastAsia="NSimSun" w:cs="Lucida Sans"/>
+          <w:color w:val="auto"/>
+          <w:kern w:val="2"/>
+          <w:sz w:val="24"/>
+          <w:szCs w:val="24"/>
+          <w:lang w:val="pt-PT" w:eastAsia="zh-CN" w:bidi="hi-IN"/>
+        </w:rPr>
+        <w:t xml:space="preserve">r </w:t>
+      </w:r>
+      <w:r>
+        <w:rPr>
+          <w:rFonts w:eastAsia="NSimSun" w:cs="Lucida Sans"/>
+          <w:color w:val="auto"/>
+          <w:kern w:val="2"/>
+          <w:sz w:val="24"/>
+          <w:szCs w:val="24"/>
+          <w:lang w:val="pt-PT" w:eastAsia="zh-CN" w:bidi="hi-IN"/>
+        </w:rPr>
+        <w:t>as encomendas despachadas</w:t>
+      </w:r>
+    </w:p>
+    <w:p>
+      <w:pPr>
+        <w:pStyle w:val="Corpodotexto"/>
+        <w:numPr>
+          <w:ilvl w:val="0"/>
+          <w:numId w:val="1"/>
+        </w:numPr>
+        <w:spacing w:before="0" w:after="0"/>
+        <w:ind w:left="288" w:right="0" w:hanging="0"/>
+        <w:rPr>
+          <w:rFonts w:ascii="Liberation Serif" w:hAnsi="Liberation Serif" w:eastAsia="NSimSun" w:cs="Lucida Sans"/>
+          <w:color w:val="auto"/>
+          <w:kern w:val="2"/>
+          <w:sz w:val="24"/>
+          <w:szCs w:val="24"/>
+          <w:lang w:val="pt-PT" w:eastAsia="zh-CN" w:bidi="hi-IN"/>
+        </w:rPr>
+      </w:pPr>
+      <w:r>
+        <w:rPr>
+          <w:rFonts w:eastAsia="NSimSun" w:cs="Lucida Sans"/>
+          <w:color w:val="auto"/>
+          <w:kern w:val="2"/>
+          <w:sz w:val="24"/>
+          <w:szCs w:val="24"/>
+          <w:lang w:val="pt-PT" w:eastAsia="zh-CN" w:bidi="hi-IN"/>
+        </w:rPr>
+        <w:t>Visualiza</w:t>
+      </w:r>
+      <w:r>
+        <w:rPr>
+          <w:rFonts w:eastAsia="NSimSun" w:cs="Lucida Sans"/>
+          <w:color w:val="auto"/>
+          <w:kern w:val="2"/>
+          <w:sz w:val="24"/>
+          <w:szCs w:val="24"/>
+          <w:lang w:val="pt-PT" w:eastAsia="zh-CN" w:bidi="hi-IN"/>
+        </w:rPr>
+        <w:t xml:space="preserve">r </w:t>
+      </w:r>
+      <w:r>
+        <w:rPr>
+          <w:rFonts w:eastAsia="NSimSun" w:cs="Lucida Sans"/>
+          <w:color w:val="auto"/>
+          <w:kern w:val="2"/>
+          <w:sz w:val="24"/>
+          <w:szCs w:val="24"/>
+          <w:lang w:val="pt-PT" w:eastAsia="zh-CN" w:bidi="hi-IN"/>
+        </w:rPr>
+        <w:t>as encomendas não despachadas</w:t>
+      </w:r>
+    </w:p>
+    <w:p>
+      <w:pPr>
+        <w:pStyle w:val="Corpodotexto"/>
+        <w:numPr>
+          <w:ilvl w:val="0"/>
+          <w:numId w:val="1"/>
+        </w:numPr>
+        <w:spacing w:before="0" w:after="0"/>
+        <w:ind w:left="288" w:right="0" w:hanging="0"/>
+        <w:rPr>
+          <w:rFonts w:ascii="Liberation Serif" w:hAnsi="Liberation Serif" w:eastAsia="NSimSun" w:cs="Lucida Sans"/>
+          <w:color w:val="auto"/>
+          <w:kern w:val="2"/>
+          <w:sz w:val="24"/>
+          <w:szCs w:val="24"/>
+          <w:lang w:val="pt-PT" w:eastAsia="zh-CN" w:bidi="hi-IN"/>
+        </w:rPr>
+      </w:pPr>
+      <w:r>
+        <w:rPr>
+          <w:rFonts w:eastAsia="NSimSun" w:cs="Lucida Sans"/>
+          <w:color w:val="auto"/>
+          <w:kern w:val="2"/>
+          <w:sz w:val="24"/>
+          <w:szCs w:val="24"/>
+          <w:lang w:val="pt-PT" w:eastAsia="zh-CN" w:bidi="hi-IN"/>
+        </w:rPr>
+        <w:t>Escolher o idioma</w:t>
+      </w:r>
+    </w:p>
+    <w:p>
+      <w:pPr>
+        <w:pStyle w:val="Corpodotexto"/>
+        <w:numPr>
+          <w:ilvl w:val="0"/>
+          <w:numId w:val="1"/>
+        </w:numPr>
+        <w:spacing w:before="0" w:after="0"/>
+        <w:ind w:left="288" w:right="0" w:hanging="0"/>
+        <w:rPr>
+          <w:rFonts w:ascii="Liberation Serif" w:hAnsi="Liberation Serif" w:eastAsia="NSimSun" w:cs="Lucida Sans"/>
+          <w:color w:val="auto"/>
+          <w:kern w:val="2"/>
+          <w:sz w:val="24"/>
+          <w:szCs w:val="24"/>
+          <w:lang w:val="pt-PT" w:eastAsia="zh-CN" w:bidi="hi-IN"/>
+        </w:rPr>
+      </w:pPr>
+      <w:r>
+        <w:rPr>
+          <w:rFonts w:eastAsia="NSimSun" w:cs="Lucida Sans"/>
+          <w:color w:val="auto"/>
+          <w:kern w:val="2"/>
+          <w:sz w:val="24"/>
+          <w:szCs w:val="24"/>
+          <w:lang w:val="pt-PT" w:eastAsia="zh-CN" w:bidi="hi-IN"/>
+        </w:rPr>
+        <w:t>Visualiza</w:t>
+      </w:r>
+      <w:r>
+        <w:rPr>
+          <w:rFonts w:eastAsia="NSimSun" w:cs="Lucida Sans"/>
+          <w:color w:val="auto"/>
+          <w:kern w:val="2"/>
+          <w:sz w:val="24"/>
+          <w:szCs w:val="24"/>
+          <w:lang w:val="pt-PT" w:eastAsia="zh-CN" w:bidi="hi-IN"/>
+        </w:rPr>
+        <w:t xml:space="preserve">r </w:t>
+      </w:r>
+      <w:r>
+        <w:rPr>
+          <w:rFonts w:eastAsia="NSimSun" w:cs="Lucida Sans"/>
+          <w:color w:val="auto"/>
+          <w:kern w:val="2"/>
+          <w:sz w:val="24"/>
+          <w:szCs w:val="24"/>
+          <w:lang w:val="pt-PT" w:eastAsia="zh-CN" w:bidi="hi-IN"/>
+        </w:rPr>
+        <w:t>a lista de utilizadores para definir como técnic</w:t>
+      </w:r>
+      <w:r>
+        <w:rPr>
+          <w:rFonts w:eastAsia="NSimSun" w:cs="Lucida Sans"/>
+          <w:color w:val="auto"/>
+          <w:kern w:val="2"/>
+          <w:sz w:val="24"/>
+          <w:szCs w:val="24"/>
+          <w:lang w:val="pt-PT" w:eastAsia="zh-CN" w:bidi="hi-IN"/>
+        </w:rPr>
+        <w:t>o</w:t>
+      </w:r>
+    </w:p>
+    <w:p>
+      <w:pPr>
+        <w:pStyle w:val="Corpodotexto"/>
+        <w:numPr>
+          <w:ilvl w:val="0"/>
+          <w:numId w:val="0"/>
+        </w:numPr>
+        <w:bidi w:val="0"/>
+        <w:spacing w:before="0" w:after="0"/>
+        <w:ind w:left="288" w:right="0" w:hanging="0"/>
+        <w:jc w:val="left"/>
+        <w:rPr>
+          <w:lang w:val="pt-PT"/>
+        </w:rPr>
+      </w:pPr>
+      <w:r>
+        <w:rPr>
+          <w:lang w:val="pt-PT"/>
+        </w:rPr>
+      </w:r>
+    </w:p>
+    <w:p>
+      <w:pPr>
+        <w:pStyle w:val="Corpodotexto"/>
+        <w:numPr>
+          <w:ilvl w:val="0"/>
+          <w:numId w:val="0"/>
+        </w:numPr>
+        <w:bidi w:val="0"/>
+        <w:spacing w:before="0" w:after="0"/>
+        <w:ind w:left="288" w:right="0" w:hanging="0"/>
+        <w:jc w:val="left"/>
+        <w:rPr>
+          <w:lang w:val="pt-PT"/>
+        </w:rPr>
+      </w:pPr>
+      <w:r>
+        <w:rPr>
+          <w:lang w:val="pt-PT"/>
+        </w:rPr>
+      </w:r>
+    </w:p>
+    <w:p>
+      <w:pPr>
+        <w:pStyle w:val="Corpodotexto"/>
+        <w:numPr>
+          <w:ilvl w:val="0"/>
+          <w:numId w:val="0"/>
+        </w:numPr>
+        <w:bidi w:val="0"/>
+        <w:spacing w:before="0" w:after="0"/>
+        <w:ind w:left="288" w:right="0" w:hanging="0"/>
+        <w:jc w:val="left"/>
+        <w:rPr>
+          <w:lang w:val="pt-PT"/>
+        </w:rPr>
+      </w:pPr>
+      <w:r>
+        <w:rPr>
+          <w:lang w:val="pt-PT"/>
+        </w:rPr>
+      </w:r>
+    </w:p>
+    <w:p>
+      <w:pPr>
+        <w:pStyle w:val="Corpodotexto"/>
+        <w:numPr>
+          <w:ilvl w:val="0"/>
+          <w:numId w:val="1"/>
+        </w:numPr>
+        <w:tabs>
+          <w:tab w:val="clear" w:pos="709"/>
+          <w:tab w:val="left" w:pos="288" w:leader="none"/>
+        </w:tabs>
+        <w:bidi w:val="0"/>
+        <w:spacing w:before="0" w:after="0"/>
+        <w:ind w:left="288" w:right="0" w:hanging="283"/>
+        <w:jc w:val="left"/>
+        <w:rPr>
+          <w:b/>
+          <w:b/>
+          <w:bCs/>
+          <w:sz w:val="28"/>
+          <w:szCs w:val="28"/>
+        </w:rPr>
+      </w:pPr>
+      <w:r>
+        <w:rPr>
+          <w:b/>
+          <w:bCs/>
+          <w:sz w:val="28"/>
+          <w:szCs w:val="28"/>
+          <w:lang w:val="pt-PT"/>
+        </w:rPr>
+        <w:t>Utilizador(</w:t>
+      </w:r>
+      <w:r>
+        <w:rPr>
+          <w:rFonts w:eastAsia="NSimSun" w:cs="Lucida Sans"/>
+          <w:b/>
+          <w:bCs/>
+          <w:color w:val="auto"/>
+          <w:kern w:val="2"/>
+          <w:sz w:val="28"/>
+          <w:szCs w:val="28"/>
+          <w:lang w:val="pt-PT" w:eastAsia="zh-CN" w:bidi="hi-IN"/>
+        </w:rPr>
+        <w:t>Admin</w:t>
+      </w:r>
+      <w:r>
+        <w:rPr>
+          <w:b/>
+          <w:bCs/>
+          <w:sz w:val="28"/>
+          <w:szCs w:val="28"/>
+          <w:lang w:val="pt-PT"/>
+        </w:rPr>
+        <w:t>)</w:t>
+      </w:r>
+      <w:r>
+        <w:rPr/>
+        <w:t> </w:t>
+      </w:r>
+    </w:p>
+    <w:p>
+      <w:pPr>
+        <w:pStyle w:val="Corpodotexto"/>
+        <w:numPr>
+          <w:ilvl w:val="0"/>
+          <w:numId w:val="1"/>
+        </w:numPr>
+        <w:spacing w:before="0" w:after="0"/>
+        <w:ind w:left="288" w:right="0" w:hanging="0"/>
+        <w:rPr>
+          <w:rFonts w:ascii="Liberation Serif" w:hAnsi="Liberation Serif" w:eastAsia="NSimSun" w:cs="Lucida Sans"/>
+          <w:color w:val="auto"/>
+          <w:kern w:val="2"/>
+          <w:sz w:val="24"/>
+          <w:szCs w:val="24"/>
+          <w:lang w:val="pt-PT" w:eastAsia="zh-CN" w:bidi="hi-IN"/>
+        </w:rPr>
+      </w:pPr>
+      <w:r>
+        <w:rPr>
+          <w:rFonts w:eastAsia="NSimSun" w:cs="Lucida Sans"/>
+          <w:color w:val="auto"/>
+          <w:kern w:val="2"/>
+          <w:sz w:val="24"/>
+          <w:szCs w:val="24"/>
+          <w:lang w:val="pt-PT" w:eastAsia="zh-CN" w:bidi="hi-IN"/>
+        </w:rPr>
+        <w:t>Registar-se</w:t>
+      </w:r>
+    </w:p>
+    <w:p>
+      <w:pPr>
+        <w:pStyle w:val="Corpodotexto"/>
+        <w:numPr>
+          <w:ilvl w:val="0"/>
+          <w:numId w:val="1"/>
+        </w:numPr>
+        <w:spacing w:before="0" w:after="0"/>
+        <w:ind w:left="288" w:right="0" w:hanging="0"/>
+        <w:rPr>
+          <w:rFonts w:ascii="Liberation Serif" w:hAnsi="Liberation Serif" w:eastAsia="NSimSun" w:cs="Lucida Sans"/>
+          <w:color w:val="auto"/>
+          <w:kern w:val="2"/>
+          <w:sz w:val="24"/>
+          <w:szCs w:val="24"/>
+          <w:lang w:val="pt-PT" w:eastAsia="zh-CN" w:bidi="hi-IN"/>
+        </w:rPr>
+      </w:pPr>
+      <w:r>
+        <w:rPr>
+          <w:rFonts w:eastAsia="NSimSun" w:cs="Lucida Sans"/>
+          <w:color w:val="auto"/>
+          <w:kern w:val="2"/>
+          <w:sz w:val="24"/>
+          <w:szCs w:val="24"/>
+          <w:lang w:val="pt-PT" w:eastAsia="zh-CN" w:bidi="hi-IN"/>
+        </w:rPr>
+        <w:t>Entrar na sua conta</w:t>
+      </w:r>
+    </w:p>
+    <w:p>
+      <w:pPr>
+        <w:pStyle w:val="Corpodotexto"/>
+        <w:numPr>
+          <w:ilvl w:val="0"/>
+          <w:numId w:val="1"/>
+        </w:numPr>
+        <w:spacing w:before="0" w:after="0"/>
+        <w:ind w:left="288" w:right="0" w:hanging="0"/>
+        <w:rPr>
+          <w:rFonts w:ascii="Liberation Serif" w:hAnsi="Liberation Serif" w:eastAsia="NSimSun" w:cs="Lucida Sans"/>
+          <w:color w:val="auto"/>
+          <w:kern w:val="2"/>
+          <w:sz w:val="24"/>
+          <w:szCs w:val="24"/>
+          <w:lang w:val="pt-PT" w:eastAsia="zh-CN" w:bidi="hi-IN"/>
+        </w:rPr>
+      </w:pPr>
+      <w:r>
+        <w:rPr>
+          <w:rFonts w:eastAsia="NSimSun" w:cs="Lucida Sans"/>
+          <w:color w:val="auto"/>
+          <w:kern w:val="2"/>
+          <w:sz w:val="24"/>
+          <w:szCs w:val="24"/>
+          <w:lang w:val="pt-PT" w:eastAsia="zh-CN" w:bidi="hi-IN"/>
+        </w:rPr>
+        <w:t>Modifi</w:t>
+      </w:r>
+      <w:r>
+        <w:rPr>
+          <w:rFonts w:eastAsia="NSimSun" w:cs="Lucida Sans"/>
+          <w:color w:val="auto"/>
+          <w:kern w:val="2"/>
+          <w:sz w:val="24"/>
+          <w:szCs w:val="24"/>
+          <w:lang w:val="pt-PT" w:eastAsia="zh-CN" w:bidi="hi-IN"/>
+        </w:rPr>
+        <w:t>car</w:t>
+      </w:r>
+      <w:r>
+        <w:rPr>
+          <w:rFonts w:eastAsia="NSimSun" w:cs="Lucida Sans"/>
+          <w:color w:val="auto"/>
+          <w:kern w:val="2"/>
+          <w:sz w:val="24"/>
+          <w:szCs w:val="24"/>
+          <w:lang w:val="pt-PT" w:eastAsia="zh-CN" w:bidi="hi-IN"/>
+        </w:rPr>
+        <w:t xml:space="preserve"> o perfil</w:t>
+      </w:r>
+    </w:p>
+    <w:p>
+      <w:pPr>
+        <w:pStyle w:val="Corpodotexto"/>
+        <w:numPr>
+          <w:ilvl w:val="0"/>
+          <w:numId w:val="1"/>
+        </w:numPr>
+        <w:spacing w:before="0" w:after="0"/>
+        <w:ind w:left="288" w:right="0" w:hanging="0"/>
+        <w:rPr>
+          <w:rFonts w:ascii="Liberation Serif" w:hAnsi="Liberation Serif" w:eastAsia="NSimSun" w:cs="Lucida Sans"/>
+          <w:color w:val="auto"/>
+          <w:kern w:val="2"/>
+          <w:sz w:val="24"/>
+          <w:szCs w:val="24"/>
+          <w:lang w:val="pt-PT" w:eastAsia="zh-CN" w:bidi="hi-IN"/>
+        </w:rPr>
+      </w:pPr>
+      <w:r>
+        <w:rPr>
+          <w:rFonts w:eastAsia="NSimSun" w:cs="Lucida Sans"/>
+          <w:color w:val="auto"/>
+          <w:kern w:val="2"/>
+          <w:sz w:val="24"/>
+          <w:szCs w:val="24"/>
+          <w:lang w:val="pt-PT" w:eastAsia="zh-CN" w:bidi="hi-IN"/>
+        </w:rPr>
+        <w:t>Comprar por produtor</w:t>
+      </w:r>
+      <w:r>
+        <w:rPr>
+          <w:rFonts w:eastAsia="NSimSun" w:cs="Lucida Sans"/>
+          <w:color w:val="auto"/>
+          <w:kern w:val="2"/>
+          <w:sz w:val="24"/>
+          <w:szCs w:val="24"/>
+          <w:lang w:val="pt-PT" w:eastAsia="zh-CN" w:bidi="hi-IN"/>
+        </w:rPr>
+        <w:t>(escolher um produtor)</w:t>
+      </w:r>
+    </w:p>
+    <w:p>
+      <w:pPr>
+        <w:pStyle w:val="Corpodotexto"/>
+        <w:numPr>
+          <w:ilvl w:val="0"/>
+          <w:numId w:val="1"/>
+        </w:numPr>
+        <w:spacing w:before="0" w:after="0"/>
+        <w:ind w:left="288" w:right="0" w:hanging="0"/>
+        <w:rPr>
+          <w:rFonts w:ascii="Liberation Serif" w:hAnsi="Liberation Serif" w:eastAsia="NSimSun" w:cs="Lucida Sans"/>
+          <w:color w:val="auto"/>
+          <w:kern w:val="2"/>
+          <w:sz w:val="24"/>
+          <w:szCs w:val="24"/>
+          <w:lang w:val="pt-PT" w:eastAsia="zh-CN" w:bidi="hi-IN"/>
+        </w:rPr>
+      </w:pPr>
+      <w:r>
+        <w:rPr>
+          <w:rFonts w:eastAsia="NSimSun" w:cs="Lucida Sans"/>
+          <w:color w:val="auto"/>
+          <w:kern w:val="2"/>
+          <w:sz w:val="24"/>
+          <w:szCs w:val="24"/>
+          <w:lang w:val="pt-PT" w:eastAsia="zh-CN" w:bidi="hi-IN"/>
+        </w:rPr>
+        <w:t>A</w:t>
+      </w:r>
+      <w:r>
+        <w:rPr>
+          <w:rFonts w:eastAsia="NSimSun" w:cs="Lucida Sans"/>
+          <w:color w:val="auto"/>
+          <w:kern w:val="2"/>
+          <w:sz w:val="24"/>
+          <w:szCs w:val="24"/>
+          <w:lang w:val="pt-PT" w:eastAsia="zh-CN" w:bidi="hi-IN"/>
+        </w:rPr>
+        <w:t>dicionar produtos ao carrinho</w:t>
+      </w:r>
+    </w:p>
+    <w:p>
+      <w:pPr>
+        <w:pStyle w:val="Corpodotexto"/>
+        <w:numPr>
+          <w:ilvl w:val="0"/>
+          <w:numId w:val="1"/>
+        </w:numPr>
+        <w:spacing w:before="0" w:after="0"/>
+        <w:ind w:left="288" w:right="0" w:hanging="0"/>
+        <w:rPr>
+          <w:rFonts w:ascii="Liberation Serif" w:hAnsi="Liberation Serif" w:eastAsia="NSimSun" w:cs="Lucida Sans"/>
+          <w:color w:val="auto"/>
+          <w:kern w:val="2"/>
+          <w:sz w:val="24"/>
+          <w:szCs w:val="24"/>
+          <w:lang w:val="pt-PT" w:eastAsia="zh-CN" w:bidi="hi-IN"/>
+        </w:rPr>
+      </w:pPr>
+      <w:r>
+        <w:rPr>
+          <w:rFonts w:eastAsia="NSimSun" w:cs="Lucida Sans"/>
+          <w:color w:val="auto"/>
+          <w:kern w:val="2"/>
+          <w:sz w:val="24"/>
+          <w:szCs w:val="24"/>
+          <w:lang w:val="pt-PT" w:eastAsia="zh-CN" w:bidi="hi-IN"/>
+        </w:rPr>
+        <w:t>Visualizar os produtos de cada produtor</w:t>
+      </w:r>
+    </w:p>
+    <w:p>
+      <w:pPr>
+        <w:pStyle w:val="Corpodotexto"/>
+        <w:numPr>
+          <w:ilvl w:val="0"/>
+          <w:numId w:val="1"/>
+        </w:numPr>
+        <w:spacing w:before="0" w:after="0"/>
+        <w:ind w:left="288" w:right="0" w:hanging="0"/>
+        <w:rPr>
+          <w:rFonts w:ascii="Liberation Serif" w:hAnsi="Liberation Serif" w:eastAsia="NSimSun" w:cs="Lucida Sans"/>
+          <w:color w:val="auto"/>
+          <w:kern w:val="2"/>
+          <w:sz w:val="24"/>
+          <w:szCs w:val="24"/>
+          <w:lang w:val="pt-PT" w:eastAsia="zh-CN" w:bidi="hi-IN"/>
+        </w:rPr>
+      </w:pPr>
+      <w:r>
+        <w:rPr>
+          <w:rFonts w:eastAsia="NSimSun" w:cs="Lucida Sans"/>
+          <w:color w:val="auto"/>
+          <w:kern w:val="2"/>
+          <w:sz w:val="24"/>
+          <w:szCs w:val="24"/>
+          <w:lang w:val="pt-PT" w:eastAsia="zh-CN" w:bidi="hi-IN"/>
+        </w:rPr>
+        <w:t>Visualizar o carrinho de compras</w:t>
+      </w:r>
+    </w:p>
+    <w:p>
+      <w:pPr>
+        <w:pStyle w:val="Corpodotexto"/>
+        <w:numPr>
+          <w:ilvl w:val="0"/>
+          <w:numId w:val="1"/>
+        </w:numPr>
+        <w:spacing w:before="0" w:after="0"/>
+        <w:ind w:left="288" w:right="0" w:hanging="0"/>
+        <w:rPr>
+          <w:rFonts w:ascii="Liberation Serif" w:hAnsi="Liberation Serif" w:eastAsia="NSimSun" w:cs="Lucida Sans"/>
+          <w:color w:val="auto"/>
+          <w:kern w:val="2"/>
+          <w:sz w:val="24"/>
+          <w:szCs w:val="24"/>
+          <w:lang w:val="pt-PT" w:eastAsia="zh-CN" w:bidi="hi-IN"/>
+        </w:rPr>
+      </w:pPr>
+      <w:r>
+        <w:rPr>
+          <w:rFonts w:eastAsia="NSimSun" w:cs="Lucida Sans"/>
+          <w:color w:val="auto"/>
+          <w:kern w:val="2"/>
+          <w:sz w:val="24"/>
+          <w:szCs w:val="24"/>
+          <w:lang w:val="pt-PT" w:eastAsia="zh-CN" w:bidi="hi-IN"/>
+        </w:rPr>
+        <w:t>Criar/alterar/apagar</w:t>
+      </w:r>
+      <w:r>
+        <w:rPr>
+          <w:rFonts w:eastAsia="NSimSun" w:cs="Lucida Sans"/>
+          <w:color w:val="auto"/>
+          <w:kern w:val="2"/>
+          <w:sz w:val="24"/>
+          <w:szCs w:val="24"/>
+          <w:lang w:val="pt-PT" w:eastAsia="zh-CN" w:bidi="hi-IN"/>
+        </w:rPr>
+        <w:t xml:space="preserve"> uma nova categoria de animais</w:t>
+      </w:r>
+    </w:p>
+    <w:p>
+      <w:pPr>
+        <w:pStyle w:val="Corpodotexto"/>
+        <w:numPr>
+          <w:ilvl w:val="0"/>
+          <w:numId w:val="1"/>
+        </w:numPr>
+        <w:spacing w:before="0" w:after="0"/>
+        <w:ind w:left="288" w:right="0" w:hanging="0"/>
+        <w:rPr>
+          <w:rFonts w:ascii="Liberation Serif" w:hAnsi="Liberation Serif" w:eastAsia="NSimSun" w:cs="Lucida Sans"/>
+          <w:color w:val="auto"/>
+          <w:kern w:val="2"/>
+          <w:sz w:val="24"/>
+          <w:szCs w:val="24"/>
+          <w:lang w:val="pt-PT" w:eastAsia="zh-CN" w:bidi="hi-IN"/>
+        </w:rPr>
+      </w:pPr>
+      <w:r>
+        <w:rPr>
+          <w:rFonts w:eastAsia="NSimSun" w:cs="Lucida Sans"/>
+          <w:color w:val="auto"/>
+          <w:kern w:val="2"/>
+          <w:sz w:val="24"/>
+          <w:szCs w:val="24"/>
+          <w:lang w:val="pt-PT" w:eastAsia="zh-CN" w:bidi="hi-IN"/>
+        </w:rPr>
+        <w:t>Visualiza</w:t>
+      </w:r>
+      <w:r>
+        <w:rPr>
+          <w:rFonts w:eastAsia="NSimSun" w:cs="Lucida Sans"/>
+          <w:color w:val="auto"/>
+          <w:kern w:val="2"/>
+          <w:sz w:val="24"/>
+          <w:szCs w:val="24"/>
+          <w:lang w:val="pt-PT" w:eastAsia="zh-CN" w:bidi="hi-IN"/>
+        </w:rPr>
+        <w:t>r</w:t>
+      </w:r>
+      <w:r>
+        <w:rPr>
+          <w:rFonts w:eastAsia="NSimSun" w:cs="Lucida Sans"/>
+          <w:color w:val="auto"/>
+          <w:kern w:val="2"/>
+          <w:sz w:val="24"/>
+          <w:szCs w:val="24"/>
+          <w:lang w:val="pt-PT" w:eastAsia="zh-CN" w:bidi="hi-IN"/>
+        </w:rPr>
+        <w:t xml:space="preserve"> a lista de categoria de animais</w:t>
+      </w:r>
+    </w:p>
+    <w:p>
+      <w:pPr>
+        <w:pStyle w:val="Corpodotexto"/>
+        <w:numPr>
+          <w:ilvl w:val="0"/>
+          <w:numId w:val="1"/>
+        </w:numPr>
+        <w:spacing w:before="0" w:after="0"/>
+        <w:ind w:left="288" w:right="0" w:hanging="0"/>
+        <w:rPr>
+          <w:rFonts w:ascii="Liberation Serif" w:hAnsi="Liberation Serif" w:eastAsia="NSimSun" w:cs="Lucida Sans"/>
+          <w:color w:val="auto"/>
+          <w:kern w:val="2"/>
+          <w:sz w:val="24"/>
+          <w:szCs w:val="24"/>
+          <w:lang w:val="pt-PT" w:eastAsia="zh-CN" w:bidi="hi-IN"/>
+        </w:rPr>
+      </w:pPr>
+      <w:r>
+        <w:rPr>
+          <w:rFonts w:eastAsia="NSimSun" w:cs="Lucida Sans"/>
+          <w:color w:val="auto"/>
+          <w:kern w:val="2"/>
+          <w:sz w:val="24"/>
+          <w:szCs w:val="24"/>
+          <w:lang w:val="pt-PT" w:eastAsia="zh-CN" w:bidi="hi-IN"/>
+        </w:rPr>
+        <w:t xml:space="preserve">Criar/alterar/apagar </w:t>
+      </w:r>
+      <w:r>
+        <w:rPr>
+          <w:rFonts w:eastAsia="NSimSun" w:cs="Lucida Sans"/>
+          <w:color w:val="auto"/>
+          <w:kern w:val="2"/>
+          <w:sz w:val="24"/>
+          <w:szCs w:val="24"/>
+          <w:lang w:val="pt-PT" w:eastAsia="zh-CN" w:bidi="hi-IN"/>
+        </w:rPr>
+        <w:t>a época de preço</w:t>
+      </w:r>
+    </w:p>
+    <w:p>
+      <w:pPr>
+        <w:pStyle w:val="Corpodotexto"/>
+        <w:numPr>
+          <w:ilvl w:val="0"/>
+          <w:numId w:val="1"/>
+        </w:numPr>
+        <w:spacing w:before="0" w:after="0"/>
+        <w:ind w:left="288" w:right="0" w:hanging="0"/>
+        <w:rPr>
+          <w:rFonts w:ascii="Liberation Serif" w:hAnsi="Liberation Serif" w:eastAsia="NSimSun" w:cs="Lucida Sans"/>
+          <w:color w:val="auto"/>
+          <w:kern w:val="2"/>
+          <w:sz w:val="24"/>
+          <w:szCs w:val="24"/>
+          <w:lang w:val="pt-PT" w:eastAsia="zh-CN" w:bidi="hi-IN"/>
+        </w:rPr>
+      </w:pPr>
+      <w:r>
+        <w:rPr>
+          <w:rFonts w:eastAsia="NSimSun" w:cs="Lucida Sans"/>
+          <w:color w:val="auto"/>
+          <w:kern w:val="2"/>
+          <w:sz w:val="24"/>
+          <w:szCs w:val="24"/>
+          <w:lang w:val="pt-PT" w:eastAsia="zh-CN" w:bidi="hi-IN"/>
+        </w:rPr>
+        <w:t>Visualiza</w:t>
+      </w:r>
+      <w:r>
+        <w:rPr>
+          <w:rFonts w:eastAsia="NSimSun" w:cs="Lucida Sans"/>
+          <w:color w:val="auto"/>
+          <w:kern w:val="2"/>
+          <w:sz w:val="24"/>
+          <w:szCs w:val="24"/>
+          <w:lang w:val="pt-PT" w:eastAsia="zh-CN" w:bidi="hi-IN"/>
+        </w:rPr>
+        <w:t xml:space="preserve">r </w:t>
+      </w:r>
+      <w:r>
+        <w:rPr>
+          <w:rFonts w:eastAsia="NSimSun" w:cs="Lucida Sans"/>
+          <w:color w:val="auto"/>
+          <w:kern w:val="2"/>
+          <w:sz w:val="24"/>
+          <w:szCs w:val="24"/>
+          <w:lang w:val="pt-PT" w:eastAsia="zh-CN" w:bidi="hi-IN"/>
+        </w:rPr>
+        <w:t>a época de preço</w:t>
+      </w:r>
+    </w:p>
+    <w:p>
+      <w:pPr>
+        <w:pStyle w:val="Corpodotexto"/>
+        <w:numPr>
+          <w:ilvl w:val="0"/>
+          <w:numId w:val="1"/>
+        </w:numPr>
+        <w:spacing w:before="0" w:after="0"/>
+        <w:ind w:left="288" w:right="0" w:hanging="0"/>
+        <w:rPr>
+          <w:rFonts w:ascii="Liberation Serif" w:hAnsi="Liberation Serif" w:eastAsia="NSimSun" w:cs="Lucida Sans"/>
+          <w:color w:val="auto"/>
+          <w:kern w:val="2"/>
+          <w:sz w:val="24"/>
+          <w:szCs w:val="24"/>
+          <w:lang w:val="pt-PT" w:eastAsia="zh-CN" w:bidi="hi-IN"/>
+        </w:rPr>
+      </w:pPr>
+      <w:r>
+        <w:rPr>
+          <w:rFonts w:eastAsia="NSimSun" w:cs="Lucida Sans"/>
+          <w:color w:val="auto"/>
+          <w:kern w:val="2"/>
+          <w:sz w:val="24"/>
+          <w:szCs w:val="24"/>
+          <w:lang w:val="pt-PT" w:eastAsia="zh-CN" w:bidi="hi-IN"/>
+        </w:rPr>
+        <w:t>Criar/alterar/apagar</w:t>
+      </w:r>
+      <w:r>
+        <w:rPr>
+          <w:rFonts w:eastAsia="NSimSun" w:cs="Lucida Sans"/>
+          <w:color w:val="auto"/>
+          <w:kern w:val="2"/>
+          <w:sz w:val="24"/>
+          <w:szCs w:val="24"/>
+          <w:lang w:val="pt-PT" w:eastAsia="zh-CN" w:bidi="hi-IN"/>
+        </w:rPr>
+        <w:t xml:space="preserve"> um novo animal</w:t>
+      </w:r>
+    </w:p>
+    <w:p>
+      <w:pPr>
+        <w:pStyle w:val="Corpodotexto"/>
+        <w:numPr>
+          <w:ilvl w:val="0"/>
+          <w:numId w:val="1"/>
+        </w:numPr>
+        <w:spacing w:before="0" w:after="0"/>
+        <w:ind w:left="288" w:right="0" w:hanging="0"/>
+        <w:rPr>
+          <w:rFonts w:ascii="Liberation Serif" w:hAnsi="Liberation Serif" w:eastAsia="NSimSun" w:cs="Lucida Sans"/>
+          <w:color w:val="auto"/>
+          <w:kern w:val="2"/>
+          <w:sz w:val="24"/>
+          <w:szCs w:val="24"/>
+          <w:lang w:val="pt-PT" w:eastAsia="zh-CN" w:bidi="hi-IN"/>
+        </w:rPr>
+      </w:pPr>
+      <w:r>
+        <w:rPr>
+          <w:rFonts w:eastAsia="NSimSun" w:cs="Lucida Sans"/>
+          <w:color w:val="auto"/>
+          <w:kern w:val="2"/>
+          <w:sz w:val="24"/>
+          <w:szCs w:val="24"/>
+          <w:lang w:val="pt-PT" w:eastAsia="zh-CN" w:bidi="hi-IN"/>
+        </w:rPr>
+        <w:t>Visualiza</w:t>
+      </w:r>
+      <w:r>
+        <w:rPr>
+          <w:rFonts w:eastAsia="NSimSun" w:cs="Lucida Sans"/>
+          <w:color w:val="auto"/>
+          <w:kern w:val="2"/>
+          <w:sz w:val="24"/>
+          <w:szCs w:val="24"/>
+          <w:lang w:val="pt-PT" w:eastAsia="zh-CN" w:bidi="hi-IN"/>
+        </w:rPr>
+        <w:t>r</w:t>
+      </w:r>
+      <w:r>
+        <w:rPr>
+          <w:rFonts w:eastAsia="NSimSun" w:cs="Lucida Sans"/>
+          <w:color w:val="auto"/>
+          <w:kern w:val="2"/>
+          <w:sz w:val="24"/>
+          <w:szCs w:val="24"/>
+          <w:lang w:val="pt-PT" w:eastAsia="zh-CN" w:bidi="hi-IN"/>
+        </w:rPr>
+        <w:t xml:space="preserve"> a lista de animais existentes</w:t>
+      </w:r>
+    </w:p>
+    <w:p>
+      <w:pPr>
+        <w:pStyle w:val="Corpodotexto"/>
+        <w:numPr>
+          <w:ilvl w:val="0"/>
+          <w:numId w:val="1"/>
+        </w:numPr>
+        <w:spacing w:before="0" w:after="0"/>
+        <w:ind w:left="288" w:right="0" w:hanging="0"/>
+        <w:rPr>
+          <w:rFonts w:ascii="Liberation Serif" w:hAnsi="Liberation Serif" w:eastAsia="NSimSun" w:cs="Lucida Sans"/>
+          <w:color w:val="auto"/>
+          <w:kern w:val="2"/>
+          <w:sz w:val="24"/>
+          <w:szCs w:val="24"/>
+          <w:lang w:val="pt-PT" w:eastAsia="zh-CN" w:bidi="hi-IN"/>
+        </w:rPr>
+      </w:pPr>
+      <w:r>
+        <w:rPr>
+          <w:rFonts w:eastAsia="NSimSun" w:cs="Lucida Sans"/>
+          <w:color w:val="auto"/>
+          <w:kern w:val="2"/>
+          <w:sz w:val="24"/>
+          <w:szCs w:val="24"/>
+          <w:lang w:val="pt-PT" w:eastAsia="zh-CN" w:bidi="hi-IN"/>
+        </w:rPr>
+        <w:t>Visualiza</w:t>
+      </w:r>
+      <w:r>
+        <w:rPr>
+          <w:rFonts w:eastAsia="NSimSun" w:cs="Lucida Sans"/>
+          <w:color w:val="auto"/>
+          <w:kern w:val="2"/>
+          <w:sz w:val="24"/>
+          <w:szCs w:val="24"/>
+          <w:lang w:val="pt-PT" w:eastAsia="zh-CN" w:bidi="hi-IN"/>
+        </w:rPr>
+        <w:t xml:space="preserve">r </w:t>
+      </w:r>
+      <w:r>
+        <w:rPr>
+          <w:rFonts w:eastAsia="NSimSun" w:cs="Lucida Sans"/>
+          <w:color w:val="auto"/>
+          <w:kern w:val="2"/>
+          <w:sz w:val="24"/>
+          <w:szCs w:val="24"/>
+          <w:lang w:val="pt-PT" w:eastAsia="zh-CN" w:bidi="hi-IN"/>
+        </w:rPr>
+        <w:t>os animais vendidos por produtor</w:t>
+      </w:r>
+    </w:p>
+    <w:p>
+      <w:pPr>
+        <w:pStyle w:val="Corpodotexto"/>
+        <w:numPr>
+          <w:ilvl w:val="0"/>
+          <w:numId w:val="1"/>
+        </w:numPr>
+        <w:spacing w:before="0" w:after="0"/>
+        <w:ind w:left="288" w:right="0" w:hanging="0"/>
+        <w:rPr>
+          <w:rFonts w:ascii="Liberation Serif" w:hAnsi="Liberation Serif" w:eastAsia="NSimSun" w:cs="Lucida Sans"/>
+          <w:color w:val="auto"/>
+          <w:kern w:val="2"/>
+          <w:sz w:val="24"/>
+          <w:szCs w:val="24"/>
+          <w:lang w:val="pt-PT" w:eastAsia="zh-CN" w:bidi="hi-IN"/>
+        </w:rPr>
+      </w:pPr>
+      <w:r>
+        <w:rPr>
+          <w:rFonts w:eastAsia="NSimSun" w:cs="Lucida Sans"/>
+          <w:color w:val="auto"/>
+          <w:kern w:val="2"/>
+          <w:sz w:val="24"/>
+          <w:szCs w:val="24"/>
+          <w:lang w:val="pt-PT" w:eastAsia="zh-CN" w:bidi="hi-IN"/>
+        </w:rPr>
+        <w:t>Visualiza</w:t>
+      </w:r>
+      <w:r>
+        <w:rPr>
+          <w:rFonts w:eastAsia="NSimSun" w:cs="Lucida Sans"/>
+          <w:color w:val="auto"/>
+          <w:kern w:val="2"/>
+          <w:sz w:val="24"/>
+          <w:szCs w:val="24"/>
+          <w:lang w:val="pt-PT" w:eastAsia="zh-CN" w:bidi="hi-IN"/>
+        </w:rPr>
+        <w:t xml:space="preserve">r </w:t>
+      </w:r>
+      <w:r>
+        <w:rPr>
+          <w:rFonts w:eastAsia="NSimSun" w:cs="Lucida Sans"/>
+          <w:color w:val="auto"/>
+          <w:kern w:val="2"/>
+          <w:sz w:val="24"/>
+          <w:szCs w:val="24"/>
+          <w:lang w:val="pt-PT" w:eastAsia="zh-CN" w:bidi="hi-IN"/>
+        </w:rPr>
+        <w:t>as encomendas despachadas</w:t>
+      </w:r>
+    </w:p>
+    <w:p>
+      <w:pPr>
+        <w:pStyle w:val="Corpodotexto"/>
+        <w:numPr>
+          <w:ilvl w:val="0"/>
+          <w:numId w:val="1"/>
+        </w:numPr>
+        <w:spacing w:before="0" w:after="0"/>
+        <w:ind w:left="288" w:right="0" w:hanging="0"/>
+        <w:rPr>
+          <w:rFonts w:ascii="Liberation Serif" w:hAnsi="Liberation Serif" w:eastAsia="NSimSun" w:cs="Lucida Sans"/>
+          <w:color w:val="auto"/>
+          <w:kern w:val="2"/>
+          <w:sz w:val="24"/>
+          <w:szCs w:val="24"/>
+          <w:lang w:val="pt-PT" w:eastAsia="zh-CN" w:bidi="hi-IN"/>
+        </w:rPr>
+      </w:pPr>
+      <w:r>
+        <w:rPr>
+          <w:rFonts w:eastAsia="NSimSun" w:cs="Lucida Sans"/>
+          <w:color w:val="auto"/>
+          <w:kern w:val="2"/>
+          <w:sz w:val="24"/>
+          <w:szCs w:val="24"/>
+          <w:lang w:val="pt-PT" w:eastAsia="zh-CN" w:bidi="hi-IN"/>
+        </w:rPr>
+        <w:t>Visualiza</w:t>
+      </w:r>
+      <w:r>
+        <w:rPr>
+          <w:rFonts w:eastAsia="NSimSun" w:cs="Lucida Sans"/>
+          <w:color w:val="auto"/>
+          <w:kern w:val="2"/>
+          <w:sz w:val="24"/>
+          <w:szCs w:val="24"/>
+          <w:lang w:val="pt-PT" w:eastAsia="zh-CN" w:bidi="hi-IN"/>
+        </w:rPr>
+        <w:t>r</w:t>
+      </w:r>
+      <w:r>
+        <w:rPr>
+          <w:rFonts w:eastAsia="NSimSun" w:cs="Lucida Sans"/>
+          <w:color w:val="auto"/>
+          <w:kern w:val="2"/>
+          <w:sz w:val="24"/>
+          <w:szCs w:val="24"/>
+          <w:lang w:val="pt-PT" w:eastAsia="zh-CN" w:bidi="hi-IN"/>
+        </w:rPr>
+        <w:t xml:space="preserve"> as encomendas não despachadas</w:t>
+      </w:r>
+    </w:p>
+    <w:p>
+      <w:pPr>
+        <w:pStyle w:val="Corpodotexto"/>
+        <w:numPr>
+          <w:ilvl w:val="0"/>
+          <w:numId w:val="1"/>
+        </w:numPr>
+        <w:spacing w:before="0" w:after="0"/>
+        <w:ind w:left="288" w:right="0" w:hanging="0"/>
+        <w:rPr>
+          <w:rFonts w:ascii="Liberation Serif" w:hAnsi="Liberation Serif" w:eastAsia="NSimSun" w:cs="Lucida Sans"/>
+          <w:color w:val="auto"/>
+          <w:kern w:val="2"/>
+          <w:sz w:val="24"/>
+          <w:szCs w:val="24"/>
+          <w:lang w:val="pt-PT" w:eastAsia="zh-CN" w:bidi="hi-IN"/>
+        </w:rPr>
+      </w:pPr>
+      <w:r>
+        <w:rPr>
+          <w:rFonts w:eastAsia="NSimSun" w:cs="Lucida Sans"/>
+          <w:color w:val="auto"/>
+          <w:kern w:val="2"/>
+          <w:sz w:val="24"/>
+          <w:szCs w:val="24"/>
+          <w:lang w:val="pt-PT" w:eastAsia="zh-CN" w:bidi="hi-IN"/>
+        </w:rPr>
+        <w:t>Escolher o idioma</w:t>
+      </w:r>
+    </w:p>
+    <w:p>
+      <w:pPr>
+        <w:pStyle w:val="Corpodotexto"/>
+        <w:numPr>
+          <w:ilvl w:val="0"/>
+          <w:numId w:val="1"/>
+        </w:numPr>
+        <w:spacing w:before="0" w:after="0"/>
+        <w:ind w:left="288" w:right="0" w:hanging="0"/>
+        <w:rPr>
+          <w:rFonts w:ascii="Liberation Serif" w:hAnsi="Liberation Serif" w:eastAsia="NSimSun" w:cs="Lucida Sans"/>
+          <w:color w:val="auto"/>
+          <w:kern w:val="2"/>
+          <w:sz w:val="24"/>
+          <w:szCs w:val="24"/>
+          <w:lang w:val="pt-PT" w:eastAsia="zh-CN" w:bidi="hi-IN"/>
+        </w:rPr>
+      </w:pPr>
+      <w:r>
+        <w:rPr>
+          <w:rFonts w:eastAsia="NSimSun" w:cs="Lucida Sans"/>
+          <w:color w:val="auto"/>
+          <w:kern w:val="2"/>
+          <w:sz w:val="24"/>
+          <w:szCs w:val="24"/>
+          <w:lang w:val="pt-PT" w:eastAsia="zh-CN" w:bidi="hi-IN"/>
+        </w:rPr>
+        <w:t>Visualiza</w:t>
+      </w:r>
+      <w:r>
+        <w:rPr>
+          <w:rFonts w:eastAsia="NSimSun" w:cs="Lucida Sans"/>
+          <w:color w:val="auto"/>
+          <w:kern w:val="2"/>
+          <w:sz w:val="24"/>
+          <w:szCs w:val="24"/>
+          <w:lang w:val="pt-PT" w:eastAsia="zh-CN" w:bidi="hi-IN"/>
+        </w:rPr>
+        <w:t xml:space="preserve">r </w:t>
+      </w:r>
+      <w:r>
+        <w:rPr>
+          <w:rFonts w:eastAsia="NSimSun" w:cs="Lucida Sans"/>
+          <w:color w:val="auto"/>
+          <w:kern w:val="2"/>
+          <w:sz w:val="24"/>
+          <w:szCs w:val="24"/>
+          <w:lang w:val="pt-PT" w:eastAsia="zh-CN" w:bidi="hi-IN"/>
+        </w:rPr>
+        <w:t>a lista de utilizadores para definir como técnico</w:t>
+      </w:r>
+    </w:p>
+    <w:p>
+      <w:pPr>
+        <w:pStyle w:val="Corpodotexto"/>
+        <w:numPr>
+          <w:ilvl w:val="0"/>
+          <w:numId w:val="1"/>
+        </w:numPr>
+        <w:spacing w:before="0" w:after="0"/>
+        <w:ind w:left="288" w:right="0" w:hanging="0"/>
+        <w:rPr>
+          <w:rFonts w:ascii="Liberation Serif" w:hAnsi="Liberation Serif" w:eastAsia="NSimSun" w:cs="Lucida Sans"/>
+          <w:color w:val="auto"/>
+          <w:kern w:val="2"/>
+          <w:sz w:val="24"/>
+          <w:szCs w:val="24"/>
+          <w:lang w:val="pt-PT" w:eastAsia="zh-CN" w:bidi="hi-IN"/>
+        </w:rPr>
+      </w:pPr>
+      <w:r>
+        <w:rPr>
+          <w:rFonts w:eastAsia="NSimSun" w:cs="Lucida Sans"/>
+          <w:color w:val="auto"/>
+          <w:kern w:val="2"/>
+          <w:sz w:val="24"/>
+          <w:szCs w:val="24"/>
+          <w:lang w:val="pt-PT" w:eastAsia="zh-CN" w:bidi="hi-IN"/>
+        </w:rPr>
+        <w:t>Estatística</w:t>
+      </w:r>
+    </w:p>
+    <w:p>
+      <w:pPr>
+        <w:pStyle w:val="Corpodotexto"/>
+        <w:bidi w:val="0"/>
+        <w:spacing w:before="0" w:after="0"/>
+        <w:ind w:left="0" w:right="0" w:hanging="0"/>
+        <w:jc w:val="left"/>
+        <w:rPr>
+          <w:lang w:val="pt-PT"/>
+        </w:rPr>
+      </w:pPr>
+      <w:r>
+        <w:rPr>
+          <w:lang w:val="pt-PT"/>
+        </w:rPr>
+      </w:r>
+    </w:p>
+    <w:p>
+      <w:pPr>
+        <w:pStyle w:val="Corpodotexto"/>
+        <w:numPr>
+          <w:ilvl w:val="0"/>
+          <w:numId w:val="1"/>
+        </w:numPr>
+        <w:tabs>
+          <w:tab w:val="clear" w:pos="709"/>
+          <w:tab w:val="left" w:pos="288" w:leader="none"/>
+        </w:tabs>
+        <w:bidi w:val="0"/>
+        <w:spacing w:before="0" w:after="0"/>
+        <w:ind w:left="288" w:right="0" w:hanging="283"/>
+        <w:jc w:val="left"/>
+        <w:rPr>
+          <w:b/>
+          <w:b/>
+          <w:bCs/>
+          <w:sz w:val="28"/>
+          <w:szCs w:val="28"/>
+        </w:rPr>
+      </w:pPr>
+      <w:r>
+        <w:rPr>
+          <w:rFonts w:eastAsia="NSimSun" w:cs="Lucida Sans"/>
+          <w:b/>
+          <w:bCs/>
+          <w:color w:val="auto"/>
+          <w:kern w:val="2"/>
+          <w:sz w:val="28"/>
+          <w:szCs w:val="28"/>
+          <w:lang w:val="pt-PT" w:eastAsia="zh-CN" w:bidi="hi-IN"/>
+        </w:rPr>
+        <w:t>Geral</w:t>
+      </w:r>
+    </w:p>
+    <w:p>
+      <w:pPr>
+        <w:pStyle w:val="Corpodotexto"/>
+        <w:numPr>
+          <w:ilvl w:val="0"/>
+          <w:numId w:val="1"/>
+        </w:numPr>
+        <w:spacing w:before="0" w:after="0"/>
+        <w:ind w:left="288" w:right="0" w:hanging="0"/>
+        <w:rPr/>
+      </w:pPr>
+      <w:r>
+        <w:rPr>
+          <w:rFonts w:eastAsia="NSimSun" w:cs="Lucida Sans"/>
+          <w:color w:val="auto"/>
+          <w:kern w:val="2"/>
+          <w:sz w:val="24"/>
+          <w:szCs w:val="24"/>
+          <w:lang w:val="pt-PT" w:eastAsia="zh-CN" w:bidi="hi-IN"/>
+        </w:rPr>
+        <w:t>Permi</w:t>
+      </w:r>
+      <w:r>
+        <w:rPr>
+          <w:rFonts w:eastAsia="NSimSun" w:cs="Lucida Sans"/>
+          <w:color w:val="auto"/>
+          <w:kern w:val="2"/>
+          <w:sz w:val="24"/>
+          <w:szCs w:val="24"/>
+          <w:lang w:val="pt-PT" w:eastAsia="zh-CN" w:bidi="hi-IN"/>
+        </w:rPr>
+        <w:t>tir a realização</w:t>
+      </w:r>
+      <w:r>
+        <w:rPr>
+          <w:rFonts w:eastAsia="NSimSun" w:cs="Lucida Sans"/>
+          <w:color w:val="auto"/>
+          <w:kern w:val="2"/>
+          <w:sz w:val="24"/>
+          <w:szCs w:val="24"/>
+          <w:lang w:val="pt-PT" w:eastAsia="zh-CN" w:bidi="hi-IN"/>
+        </w:rPr>
+        <w:t xml:space="preserve"> </w:t>
+      </w:r>
+      <w:r>
+        <w:rPr>
+          <w:rFonts w:eastAsia="NSimSun" w:cs="Lucida Sans"/>
+          <w:color w:val="auto"/>
+          <w:kern w:val="2"/>
+          <w:sz w:val="24"/>
+          <w:szCs w:val="24"/>
+          <w:lang w:val="pt-PT" w:eastAsia="zh-CN" w:bidi="hi-IN"/>
+        </w:rPr>
+        <w:t>dos</w:t>
+      </w:r>
+      <w:r>
+        <w:rPr>
+          <w:rFonts w:eastAsia="NSimSun" w:cs="Lucida Sans"/>
+          <w:color w:val="auto"/>
+          <w:kern w:val="2"/>
+          <w:sz w:val="24"/>
+          <w:szCs w:val="24"/>
+          <w:lang w:val="pt-PT" w:eastAsia="zh-CN" w:bidi="hi-IN"/>
+        </w:rPr>
+        <w:t xml:space="preserve"> pagamentos </w:t>
+      </w:r>
+      <w:r>
+        <w:rPr>
+          <w:rFonts w:eastAsia="NSimSun" w:cs="Lucida Sans"/>
+          <w:color w:val="auto"/>
+          <w:kern w:val="2"/>
+          <w:sz w:val="24"/>
+          <w:szCs w:val="24"/>
+          <w:lang w:val="pt-PT" w:eastAsia="zh-CN" w:bidi="hi-IN"/>
+        </w:rPr>
+        <w:t>por</w:t>
+      </w:r>
+      <w:r>
+        <w:rPr>
+          <w:rFonts w:eastAsia="NSimSun" w:cs="Lucida Sans"/>
+          <w:color w:val="auto"/>
+          <w:kern w:val="2"/>
+          <w:sz w:val="24"/>
+          <w:szCs w:val="24"/>
+          <w:lang w:val="pt-PT" w:eastAsia="zh-CN" w:bidi="hi-IN"/>
+        </w:rPr>
+        <w:t xml:space="preserve"> transferência bancaria</w:t>
+      </w:r>
+    </w:p>
+    <w:p>
+      <w:pPr>
+        <w:pStyle w:val="Corpodotexto"/>
+        <w:numPr>
+          <w:ilvl w:val="0"/>
+          <w:numId w:val="1"/>
+        </w:numPr>
+        <w:spacing w:before="0" w:after="0"/>
+        <w:ind w:left="288" w:right="0" w:hanging="0"/>
+        <w:rPr/>
+      </w:pPr>
+      <w:r>
+        <w:rPr>
+          <w:rFonts w:eastAsia="NSimSun" w:cs="Lucida Sans"/>
+          <w:color w:val="auto"/>
+          <w:kern w:val="2"/>
+          <w:sz w:val="24"/>
+          <w:szCs w:val="24"/>
+          <w:lang w:val="pt-PT" w:eastAsia="zh-CN" w:bidi="hi-IN"/>
+        </w:rPr>
+        <w:t>Permitir o envio</w:t>
+      </w:r>
+      <w:r>
+        <w:rPr>
+          <w:rFonts w:eastAsia="NSimSun" w:cs="Lucida Sans"/>
+          <w:color w:val="auto"/>
+          <w:kern w:val="2"/>
+          <w:sz w:val="24"/>
+          <w:szCs w:val="24"/>
+          <w:lang w:val="pt-PT" w:eastAsia="zh-CN" w:bidi="hi-IN"/>
+        </w:rPr>
+        <w:t xml:space="preserve"> de mensagens/SMS sobre estado de encomenda</w:t>
+      </w:r>
+    </w:p>
+    <w:p>
+      <w:pPr>
+        <w:pStyle w:val="Corpodotexto"/>
+        <w:spacing w:before="0" w:after="0"/>
+        <w:ind w:right="0" w:hanging="0"/>
+        <w:rPr>
+          <w:rFonts w:eastAsia="NSimSun" w:cs="Lucida Sans"/>
+          <w:color w:val="auto"/>
+          <w:kern w:val="2"/>
+          <w:sz w:val="24"/>
+          <w:szCs w:val="24"/>
+          <w:lang w:val="pt-PT" w:eastAsia="zh-CN" w:bidi="hi-IN"/>
+        </w:rPr>
+      </w:pPr>
+      <w:r>
+        <w:rPr/>
+      </w:r>
+    </w:p>
+    <w:p>
+      <w:pPr>
+        <w:pStyle w:val="Corpodotexto"/>
+        <w:numPr>
+          <w:ilvl w:val="0"/>
+          <w:numId w:val="0"/>
+        </w:numPr>
+        <w:spacing w:before="0" w:after="0"/>
+        <w:ind w:left="0" w:right="0" w:hanging="0"/>
+        <w:rPr>
+          <w:rFonts w:ascii="Liberation Serif" w:hAnsi="Liberation Serif" w:eastAsia="NSimSun" w:cs="Lucida Sans"/>
           <w:color w:val="auto"/>
           <w:kern w:val="2"/>
           <w:sz w:val="36"/>
           <w:szCs w:val="36"/>
           <w:lang w:val="pt-PT" w:eastAsia="zh-CN" w:bidi="hi-IN"/>
         </w:rPr>
-        <w:t>Conclus</w:t>
-      </w:r>
-      <w:r>
-        <w:rPr>
+      </w:pPr>
+      <w:r>
+        <w:rPr>
+          <w:rFonts w:eastAsia="NSimSun" w:cs="Lucida Sans"/>
+          <w:color w:val="auto"/>
+          <w:kern w:val="2"/>
           <w:sz w:val="36"/>
           <w:szCs w:val="36"/>
-          <w:lang w:val="pt-PT"/>
-        </w:rPr>
-        <w:t>ão</w:t>
-      </w:r>
-    </w:p>
-    <w:p>
-      <w:pPr>
-        <w:pStyle w:val="Corpodotexto"/>
-        <w:bidi w:val="0"/>
-        <w:spacing w:before="0" w:after="0"/>
-        <w:ind w:left="0" w:right="0" w:hanging="0"/>
+          <w:lang w:val="pt-PT" w:eastAsia="zh-CN" w:bidi="hi-IN"/>
+        </w:rPr>
+        <w:t>Levantamento de Tecnologias Existentes</w:t>
+      </w:r>
+    </w:p>
+    <w:p>
+      <w:pPr>
+        <w:pStyle w:val="Corpodotexto"/>
+        <w:numPr>
+          <w:ilvl w:val="0"/>
+          <w:numId w:val="0"/>
+        </w:numPr>
+        <w:spacing w:before="0" w:after="0"/>
+        <w:ind w:left="0" w:right="0" w:hanging="0"/>
+        <w:rPr>
+          <w:rFonts w:ascii="Liberation Serif" w:hAnsi="Liberation Serif" w:eastAsia="NSimSun" w:cs="Lucida Sans"/>
+          <w:color w:val="auto"/>
+          <w:kern w:val="2"/>
+          <w:sz w:val="24"/>
+          <w:szCs w:val="24"/>
+          <w:lang w:val="pt-PT" w:eastAsia="zh-CN" w:bidi="hi-IN"/>
+        </w:rPr>
+      </w:pPr>
+      <w:r>
+        <w:rPr>
+          <w:rFonts w:eastAsia="NSimSun" w:cs="Lucida Sans"/>
+          <w:color w:val="auto"/>
+          <w:kern w:val="2"/>
+          <w:sz w:val="24"/>
+          <w:szCs w:val="24"/>
+          <w:lang w:val="pt-PT" w:eastAsia="zh-CN" w:bidi="hi-IN"/>
+        </w:rPr>
+      </w:r>
+    </w:p>
+    <w:p>
+      <w:pPr>
+        <w:pStyle w:val="Corpodotexto"/>
+        <w:numPr>
+          <w:ilvl w:val="0"/>
+          <w:numId w:val="0"/>
+        </w:numPr>
+        <w:spacing w:before="0" w:after="0"/>
+        <w:ind w:left="0" w:right="0" w:hanging="0"/>
+        <w:rPr>
+          <w:rFonts w:ascii="Liberation Serif" w:hAnsi="Liberation Serif" w:eastAsia="NSimSun" w:cs="Lucida Sans"/>
+          <w:color w:val="auto"/>
+          <w:kern w:val="2"/>
+          <w:sz w:val="24"/>
+          <w:szCs w:val="24"/>
+          <w:lang w:val="pt-PT" w:eastAsia="zh-CN" w:bidi="hi-IN"/>
+        </w:rPr>
+      </w:pPr>
+      <w:r>
+        <w:rPr>
+          <w:rFonts w:eastAsia="NSimSun" w:cs="Lucida Sans"/>
+          <w:color w:val="auto"/>
+          <w:kern w:val="2"/>
+          <w:sz w:val="24"/>
+          <w:szCs w:val="24"/>
+          <w:lang w:val="pt-PT" w:eastAsia="zh-CN" w:bidi="hi-IN"/>
+        </w:rPr>
+        <w:t>Vantagens e desestagnas, o que e software</w:t>
+      </w:r>
+    </w:p>
+    <w:p>
+      <w:pPr>
+        <w:pStyle w:val="Corpodotexto"/>
+        <w:numPr>
+          <w:ilvl w:val="0"/>
+          <w:numId w:val="0"/>
+        </w:numPr>
+        <w:spacing w:before="0" w:after="0"/>
+        <w:ind w:left="0" w:right="0" w:hanging="0"/>
+        <w:rPr>
+          <w:rFonts w:ascii="Liberation Serif" w:hAnsi="Liberation Serif" w:eastAsia="NSimSun" w:cs="Lucida Sans"/>
+          <w:color w:val="auto"/>
+          <w:kern w:val="2"/>
+          <w:sz w:val="24"/>
+          <w:szCs w:val="24"/>
+          <w:lang w:val="pt-PT" w:eastAsia="zh-CN" w:bidi="hi-IN"/>
+        </w:rPr>
+      </w:pPr>
+      <w:r>
+        <w:rPr>
+          <w:rFonts w:eastAsia="NSimSun" w:cs="Lucida Sans"/>
+          <w:color w:val="auto"/>
+          <w:kern w:val="2"/>
+          <w:sz w:val="24"/>
+          <w:szCs w:val="24"/>
+          <w:lang w:val="pt-PT" w:eastAsia="zh-CN" w:bidi="hi-IN"/>
+        </w:rPr>
+      </w:r>
+    </w:p>
+    <w:p>
+      <w:pPr>
+        <w:pStyle w:val="Corpodotexto"/>
+        <w:numPr>
+          <w:ilvl w:val="0"/>
+          <w:numId w:val="1"/>
+        </w:numPr>
+        <w:tabs>
+          <w:tab w:val="clear" w:pos="709"/>
+          <w:tab w:val="left" w:pos="288" w:leader="none"/>
+        </w:tabs>
+        <w:bidi w:val="0"/>
+        <w:spacing w:before="0" w:after="0"/>
+        <w:ind w:left="288" w:right="0" w:hanging="283"/>
         <w:jc w:val="left"/>
         <w:rPr>
-          <w:lang w:val="pt-PT"/>
-        </w:rPr>
-      </w:pPr>
-      <w:r>
-        <w:rPr>
-          <w:lang w:val="pt-PT"/>
-        </w:rPr>
+          <w:rFonts w:ascii="Liberation Serif" w:hAnsi="Liberation Serif" w:eastAsia="NSimSun" w:cs="Lucida Sans"/>
+          <w:b/>
+          <w:b/>
+          <w:bCs/>
+          <w:color w:val="auto"/>
+          <w:kern w:val="2"/>
+          <w:sz w:val="28"/>
+          <w:szCs w:val="28"/>
+          <w:lang w:val="pt-PT" w:eastAsia="zh-CN" w:bidi="hi-IN"/>
+        </w:rPr>
+      </w:pPr>
+      <w:r>
+        <w:rPr>
+          <w:rFonts w:eastAsia="NSimSun" w:cs="Lucida Sans"/>
+          <w:b/>
+          <w:bCs/>
+          <w:color w:val="auto"/>
+          <w:kern w:val="2"/>
+          <w:sz w:val="28"/>
+          <w:szCs w:val="28"/>
+          <w:lang w:val="pt-PT" w:eastAsia="zh-CN" w:bidi="hi-IN"/>
+        </w:rPr>
+        <w:t>Draw.io</w:t>
       </w:r>
     </w:p>
     <w:p>
@@ -755,23 +3860,10 @@
         <w:spacing w:before="0" w:after="0"/>
         <w:ind w:left="0" w:right="0" w:hanging="0"/>
         <w:jc w:val="left"/>
-        <w:rPr>
-          <w:lang w:val="pt-PT"/>
-        </w:rPr>
-      </w:pPr>
-      <w:r>
-        <w:rPr>
-          <w:lang w:val="pt-PT"/>
-        </w:rPr>
-        <w:t xml:space="preserve">Neste trabalho abordei o assunto: </w:t>
-      </w:r>
-      <w:r>
-        <w:rPr>
-          <w:sz w:val="24"/>
-          <w:szCs w:val="24"/>
-          <w:lang w:val="pt-PT"/>
-        </w:rPr>
-        <w:t xml:space="preserve">a pesquisa da memória descritiva, as ferramentas e o plano de trabalhos e concluí que as ferramentas mais fáceis para serem utilizadas são PhpMyAdmin, Laravel e o Vue. </w:t>
+        <w:rPr/>
+      </w:pPr>
+      <w:r>
+        <w:rPr/>
       </w:r>
     </w:p>
     <w:p>
@@ -781,79 +3873,1453 @@
         <w:spacing w:before="0" w:after="0"/>
         <w:ind w:left="0" w:right="0" w:hanging="0"/>
         <w:jc w:val="left"/>
-        <w:rPr>
-          <w:lang w:val="pt-PT"/>
-        </w:rPr>
-      </w:pPr>
-      <w:r>
-        <w:rPr>
-          <w:sz w:val="24"/>
-          <w:szCs w:val="24"/>
-          <w:lang w:val="pt-PT"/>
-        </w:rPr>
-        <w:t xml:space="preserve">Este trabalho foi muito importante pois permitiu-me perceber o que será feito na realização do projeto. No próximo relatório, irei debruçar-me sobre a base de dados, o protótipo de baixa finalidade e as suas funcionalidades. O trabalho está </w:t>
-      </w:r>
-      <w:r>
-        <w:rPr>
-          <w:rFonts w:eastAsia="NSimSun" w:cs="Lucida Sans"/>
-          <w:color w:val="auto"/>
-          <w:kern w:val="2"/>
-          <w:sz w:val="24"/>
-          <w:szCs w:val="24"/>
-          <w:lang w:val="pt-PT" w:eastAsia="zh-CN" w:bidi="hi-IN"/>
-        </w:rPr>
-        <w:t>em</w:t>
-      </w:r>
-      <w:r>
-        <w:rPr>
-          <w:sz w:val="24"/>
-          <w:szCs w:val="24"/>
-          <w:lang w:val="pt-PT"/>
-        </w:rPr>
-        <w:t xml:space="preserve"> desenvolvimento.</w:t>
-      </w:r>
-    </w:p>
-    <w:p>
-      <w:pPr>
-        <w:pStyle w:val="Corpodotexto"/>
+        <w:rPr/>
+      </w:pPr>
+      <w:r>
+        <w:rPr/>
+      </w:r>
+    </w:p>
+    <w:p>
+      <w:pPr>
+        <w:pStyle w:val="Corpodotexto"/>
+        <w:numPr>
+          <w:ilvl w:val="0"/>
+          <w:numId w:val="0"/>
+        </w:numPr>
         <w:bidi w:val="0"/>
         <w:spacing w:before="0" w:after="0"/>
         <w:ind w:left="0" w:right="0" w:hanging="0"/>
         <w:jc w:val="left"/>
         <w:rPr>
-          <w:lang w:val="pt-PT"/>
-        </w:rPr>
-      </w:pPr>
-      <w:r>
-        <w:rPr>
-          <w:sz w:val="24"/>
-          <w:szCs w:val="24"/>
-          <w:lang w:val="pt-PT"/>
-        </w:rPr>
-        <w:t xml:space="preserve">A metodologia utilizada foi a pesquisa bibliográfica enriquecida com alguns dados fornecidos nos requisitos.  </w:t>
-      </w:r>
-      <w:r>
-        <w:br w:type="page"/>
-      </w:r>
-    </w:p>
-    <w:p>
-      <w:pPr>
-        <w:pStyle w:val="Corpodotexto"/>
-        <w:bidi w:val="0"/>
-        <w:spacing w:before="0" w:after="0"/>
-        <w:ind w:left="0" w:right="0" w:hanging="0"/>
-        <w:jc w:val="left"/>
-        <w:rPr>
+          <w:b/>
+          <w:b/>
+          <w:bCs/>
+        </w:rPr>
+      </w:pPr>
+      <w:r>
+        <w:rPr>
+          <w:rFonts w:eastAsia="NSimSun" w:cs="Lucida Sans"/>
+          <w:b/>
+          <w:bCs/>
+          <w:color w:val="auto"/>
+          <w:kern w:val="2"/>
+          <w:sz w:val="24"/>
+          <w:szCs w:val="24"/>
+          <w:lang w:val="pt-PT" w:eastAsia="zh-CN" w:bidi="hi-IN"/>
+        </w:rPr>
+        <w:t>O que é o Draw.io</w:t>
+      </w:r>
+    </w:p>
+    <w:p>
+      <w:pPr>
+        <w:pStyle w:val="Corpodotexto"/>
+        <w:numPr>
+          <w:ilvl w:val="0"/>
+          <w:numId w:val="0"/>
+        </w:numPr>
+        <w:spacing w:before="0" w:after="0"/>
+        <w:ind w:left="0" w:right="0" w:hanging="0"/>
+        <w:rPr>
+          <w:rFonts w:ascii="Liberation Serif" w:hAnsi="Liberation Serif" w:eastAsia="NSimSun" w:cs="Lucida Sans"/>
+          <w:color w:val="auto"/>
+          <w:kern w:val="2"/>
+          <w:sz w:val="24"/>
+          <w:szCs w:val="24"/>
+          <w:lang w:val="pt-PT" w:eastAsia="zh-CN" w:bidi="hi-IN"/>
+        </w:rPr>
+      </w:pPr>
+      <w:r>
+        <w:rPr>
+          <w:rFonts w:eastAsia="NSimSun" w:cs="Lucida Sans"/>
+          <w:color w:val="auto"/>
+          <w:kern w:val="2"/>
+          <w:sz w:val="24"/>
+          <w:szCs w:val="24"/>
+          <w:lang w:val="pt-PT" w:eastAsia="zh-CN" w:bidi="hi-IN"/>
+        </w:rPr>
+      </w:r>
+    </w:p>
+    <w:p>
+      <w:pPr>
+        <w:pStyle w:val="Corpodotexto"/>
+        <w:numPr>
+          <w:ilvl w:val="0"/>
+          <w:numId w:val="0"/>
+        </w:numPr>
+        <w:spacing w:before="0" w:after="0"/>
+        <w:ind w:left="0" w:right="0" w:hanging="0"/>
+        <w:rPr>
+          <w:rFonts w:ascii="Liberation Serif" w:hAnsi="Liberation Serif" w:eastAsia="NSimSun" w:cs="Lucida Sans"/>
+          <w:color w:val="auto"/>
+          <w:kern w:val="2"/>
+          <w:sz w:val="24"/>
+          <w:szCs w:val="24"/>
+          <w:lang w:val="pt-PT" w:eastAsia="zh-CN" w:bidi="hi-IN"/>
+        </w:rPr>
+      </w:pPr>
+      <w:r>
+        <w:rPr>
+          <w:rFonts w:eastAsia="NSimSun" w:cs="Lucida Sans"/>
+          <w:color w:val="auto"/>
+          <w:kern w:val="2"/>
+          <w:sz w:val="24"/>
+          <w:szCs w:val="24"/>
+          <w:lang w:val="pt-PT" w:eastAsia="zh-CN" w:bidi="hi-IN"/>
+        </w:rPr>
+      </w:r>
+    </w:p>
+    <w:p>
+      <w:pPr>
+        <w:pStyle w:val="Corpodotexto"/>
+        <w:numPr>
+          <w:ilvl w:val="0"/>
+          <w:numId w:val="0"/>
+        </w:numPr>
+        <w:spacing w:before="0" w:after="0"/>
+        <w:ind w:left="0" w:right="0" w:hanging="0"/>
+        <w:rPr>
+          <w:rFonts w:ascii="Liberation Serif" w:hAnsi="Liberation Serif" w:eastAsia="NSimSun" w:cs="Lucida Sans"/>
+          <w:color w:val="auto"/>
+          <w:kern w:val="2"/>
+          <w:sz w:val="24"/>
+          <w:szCs w:val="24"/>
+          <w:lang w:val="pt-PT" w:eastAsia="zh-CN" w:bidi="hi-IN"/>
+        </w:rPr>
+      </w:pPr>
+      <w:r>
+        <w:rPr>
+          <w:rFonts w:eastAsia="NSimSun" w:cs="Lucida Sans"/>
+          <w:color w:val="auto"/>
+          <w:kern w:val="2"/>
+          <w:sz w:val="24"/>
+          <w:szCs w:val="24"/>
+          <w:lang w:val="pt-PT" w:eastAsia="zh-CN" w:bidi="hi-IN"/>
+        </w:rPr>
+      </w:r>
+    </w:p>
+    <w:p>
+      <w:pPr>
+        <w:pStyle w:val="Corpodotexto"/>
+        <w:numPr>
+          <w:ilvl w:val="0"/>
+          <w:numId w:val="0"/>
+        </w:numPr>
+        <w:spacing w:before="0" w:after="0"/>
+        <w:ind w:left="0" w:right="0" w:hanging="0"/>
+        <w:rPr>
+          <w:rFonts w:ascii="Liberation Serif" w:hAnsi="Liberation Serif" w:eastAsia="NSimSun" w:cs="Lucida Sans"/>
+          <w:color w:val="auto"/>
+          <w:kern w:val="2"/>
           <w:sz w:val="36"/>
           <w:szCs w:val="36"/>
-          <w:lang w:val="pt-PT"/>
-        </w:rPr>
-      </w:pPr>
-      <w:r>
-        <w:rPr>
+          <w:lang w:val="pt-PT" w:eastAsia="zh-CN" w:bidi="hi-IN"/>
+        </w:rPr>
+      </w:pPr>
+      <w:r>
+        <w:rPr>
+          <w:rFonts w:eastAsia="NSimSun" w:cs="Lucida Sans"/>
+          <w:color w:val="auto"/>
+          <w:kern w:val="2"/>
           <w:sz w:val="36"/>
           <w:szCs w:val="36"/>
-          <w:lang w:val="pt-PT"/>
+          <w:lang w:val="pt-PT" w:eastAsia="zh-CN" w:bidi="hi-IN"/>
+        </w:rPr>
+        <w:t>Escolha das tecnologias</w:t>
+      </w:r>
+    </w:p>
+    <w:p>
+      <w:pPr>
+        <w:pStyle w:val="Corpodotexto"/>
+        <w:numPr>
+          <w:ilvl w:val="0"/>
+          <w:numId w:val="0"/>
+        </w:numPr>
+        <w:spacing w:before="0" w:after="0"/>
+        <w:ind w:left="0" w:right="0" w:hanging="0"/>
+        <w:rPr>
+          <w:rFonts w:ascii="Liberation Serif" w:hAnsi="Liberation Serif" w:eastAsia="NSimSun" w:cs="Lucida Sans"/>
+          <w:color w:val="auto"/>
+          <w:kern w:val="2"/>
+          <w:sz w:val="24"/>
+          <w:szCs w:val="24"/>
+          <w:lang w:val="pt-PT" w:eastAsia="zh-CN" w:bidi="hi-IN"/>
+        </w:rPr>
+      </w:pPr>
+      <w:r>
+        <w:rPr>
+          <w:rFonts w:eastAsia="NSimSun" w:cs="Lucida Sans"/>
+          <w:color w:val="auto"/>
+          <w:kern w:val="2"/>
+          <w:sz w:val="24"/>
+          <w:szCs w:val="24"/>
+          <w:lang w:val="pt-PT" w:eastAsia="zh-CN" w:bidi="hi-IN"/>
+        </w:rPr>
+      </w:r>
+    </w:p>
+    <w:p>
+      <w:pPr>
+        <w:pStyle w:val="Corpodotexto"/>
+        <w:numPr>
+          <w:ilvl w:val="0"/>
+          <w:numId w:val="0"/>
+        </w:numPr>
+        <w:spacing w:before="0" w:after="0"/>
+        <w:ind w:left="0" w:right="0" w:hanging="0"/>
+        <w:rPr>
+          <w:rFonts w:ascii="Liberation Serif" w:hAnsi="Liberation Serif" w:eastAsia="NSimSun" w:cs="Lucida Sans"/>
+          <w:color w:val="auto"/>
+          <w:kern w:val="2"/>
+          <w:sz w:val="24"/>
+          <w:szCs w:val="24"/>
+          <w:lang w:val="pt-PT" w:eastAsia="zh-CN" w:bidi="hi-IN"/>
+        </w:rPr>
+      </w:pPr>
+      <w:r>
+        <w:rPr>
+          <w:rFonts w:eastAsia="NSimSun" w:cs="Lucida Sans"/>
+          <w:color w:val="auto"/>
+          <w:kern w:val="2"/>
+          <w:sz w:val="24"/>
+          <w:szCs w:val="24"/>
+          <w:lang w:val="pt-PT" w:eastAsia="zh-CN" w:bidi="hi-IN"/>
+        </w:rPr>
+      </w:r>
+    </w:p>
+    <w:p>
+      <w:pPr>
+        <w:pStyle w:val="Corpodotexto"/>
+        <w:numPr>
+          <w:ilvl w:val="0"/>
+          <w:numId w:val="0"/>
+        </w:numPr>
+        <w:spacing w:before="0" w:after="0"/>
+        <w:ind w:left="0" w:right="0" w:hanging="0"/>
+        <w:rPr/>
+      </w:pPr>
+      <w:r>
+        <w:rPr>
+          <w:rFonts w:eastAsia="NSimSun" w:cs="Lucida Sans"/>
+          <w:color w:val="auto"/>
+          <w:kern w:val="2"/>
+          <w:sz w:val="36"/>
+          <w:szCs w:val="36"/>
+          <w:lang w:val="pt-PT" w:eastAsia="zh-CN" w:bidi="hi-IN"/>
+        </w:rPr>
+        <w:t>Modelo de Dados</w:t>
+      </w:r>
+    </w:p>
+    <w:p>
+      <w:pPr>
+        <w:pStyle w:val="Corpodotexto"/>
+        <w:numPr>
+          <w:ilvl w:val="0"/>
+          <w:numId w:val="1"/>
+        </w:numPr>
+        <w:tabs>
+          <w:tab w:val="clear" w:pos="709"/>
+          <w:tab w:val="left" w:pos="288" w:leader="none"/>
+        </w:tabs>
+        <w:bidi w:val="0"/>
+        <w:spacing w:before="0" w:after="0"/>
+        <w:ind w:left="288" w:right="0" w:hanging="283"/>
+        <w:jc w:val="left"/>
+        <w:rPr>
+          <w:rFonts w:ascii="Liberation Serif" w:hAnsi="Liberation Serif" w:eastAsia="NSimSun" w:cs="Lucida Sans"/>
+          <w:b/>
+          <w:b/>
+          <w:bCs/>
+          <w:color w:val="auto"/>
+          <w:kern w:val="2"/>
+          <w:sz w:val="28"/>
+          <w:szCs w:val="28"/>
+          <w:lang w:val="pt-PT" w:eastAsia="zh-CN" w:bidi="hi-IN"/>
+        </w:rPr>
+      </w:pPr>
+      <w:r>
+        <w:rPr>
+          <w:rFonts w:eastAsia="NSimSun" w:cs="Lucida Sans"/>
+          <w:b/>
+          <w:bCs/>
+          <w:color w:val="auto"/>
+          <w:kern w:val="2"/>
+          <w:sz w:val="28"/>
+          <w:szCs w:val="28"/>
+          <w:lang w:val="pt-PT" w:eastAsia="zh-CN" w:bidi="hi-IN"/>
+        </w:rPr>
+        <w:t>Diagrama de Entidades e Relacionamentos (DER)</w:t>
+      </w:r>
+    </w:p>
+    <w:p>
+      <w:pPr>
+        <w:pStyle w:val="Corpodotexto"/>
+        <w:spacing w:before="0" w:after="0"/>
+        <w:ind w:right="0" w:hanging="0"/>
+        <w:rPr>
+          <w:rFonts w:ascii="Liberation Serif" w:hAnsi="Liberation Serif" w:eastAsia="NSimSun" w:cs="Lucida Sans"/>
+          <w:color w:val="auto"/>
+          <w:kern w:val="2"/>
+          <w:sz w:val="24"/>
+          <w:szCs w:val="24"/>
+          <w:lang w:val="pt-PT" w:eastAsia="zh-CN" w:bidi="hi-IN"/>
+        </w:rPr>
+      </w:pPr>
+      <w:r>
+        <w:rPr>
+          <w:rFonts w:eastAsia="NSimSun" w:cs="Lucida Sans"/>
+          <w:color w:val="auto"/>
+          <w:kern w:val="2"/>
+          <w:sz w:val="24"/>
+          <w:szCs w:val="24"/>
+          <w:lang w:val="pt-PT" w:eastAsia="zh-CN" w:bidi="hi-IN"/>
+        </w:rPr>
+      </w:r>
+    </w:p>
+    <w:p>
+      <w:pPr>
+        <w:pStyle w:val="Corpodotexto"/>
+        <w:spacing w:before="0" w:after="0"/>
+        <w:ind w:right="0" w:hanging="0"/>
+        <w:rPr>
+          <w:rFonts w:ascii="Liberation Serif" w:hAnsi="Liberation Serif" w:eastAsia="NSimSun" w:cs="Lucida Sans"/>
+          <w:color w:val="auto"/>
+          <w:kern w:val="2"/>
+          <w:sz w:val="24"/>
+          <w:szCs w:val="24"/>
+          <w:lang w:val="pt-PT" w:eastAsia="zh-CN" w:bidi="hi-IN"/>
+        </w:rPr>
+      </w:pPr>
+      <w:r>
+        <w:rPr>
+          <w:rFonts w:eastAsia="NSimSun" w:cs="Lucida Sans"/>
+          <w:color w:val="auto"/>
+          <w:kern w:val="2"/>
+          <w:sz w:val="24"/>
+          <w:szCs w:val="24"/>
+          <w:lang w:val="pt-PT" w:eastAsia="zh-CN" w:bidi="hi-IN"/>
+        </w:rPr>
+        <w:t>O diagrama a seguir mostra, os elementos do Modelo de Dados Físicos. Ele representa as…. tabelas (), juntamente com os seus atributos.</w:t>
+      </w:r>
+    </w:p>
+    <w:p>
+      <w:pPr>
+        <w:pStyle w:val="Corpodotexto"/>
+        <w:spacing w:before="0" w:after="0"/>
+        <w:ind w:right="0" w:hanging="0"/>
+        <w:rPr>
+          <w:rFonts w:ascii="Liberation Serif" w:hAnsi="Liberation Serif" w:eastAsia="NSimSun" w:cs="Lucida Sans"/>
+          <w:color w:val="auto"/>
+          <w:kern w:val="2"/>
+          <w:sz w:val="24"/>
+          <w:szCs w:val="24"/>
+          <w:lang w:val="pt-PT" w:eastAsia="zh-CN" w:bidi="hi-IN"/>
+        </w:rPr>
+      </w:pPr>
+      <w:r>
+        <w:rPr>
+          <w:rFonts w:eastAsia="NSimSun" w:cs="Lucida Sans"/>
+          <w:color w:val="auto"/>
+          <w:kern w:val="2"/>
+          <w:sz w:val="24"/>
+          <w:szCs w:val="24"/>
+          <w:lang w:val="pt-PT" w:eastAsia="zh-CN" w:bidi="hi-IN"/>
+        </w:rPr>
+      </w:r>
+    </w:p>
+    <w:p>
+      <w:pPr>
+        <w:pStyle w:val="Corpodotexto"/>
+        <w:spacing w:before="0" w:after="0"/>
+        <w:ind w:right="0" w:hanging="0"/>
+        <w:rPr>
+          <w:rFonts w:ascii="Liberation Serif" w:hAnsi="Liberation Serif" w:eastAsia="NSimSun" w:cs="Lucida Sans"/>
+          <w:color w:val="auto"/>
+          <w:kern w:val="2"/>
+          <w:sz w:val="24"/>
+          <w:szCs w:val="24"/>
+          <w:lang w:val="pt-PT" w:eastAsia="zh-CN" w:bidi="hi-IN"/>
+        </w:rPr>
+      </w:pPr>
+      <w:r>
+        <w:rPr>
+          <w:rFonts w:eastAsia="NSimSun" w:cs="Lucida Sans"/>
+          <w:color w:val="auto"/>
+          <w:kern w:val="2"/>
+          <w:sz w:val="24"/>
+          <w:szCs w:val="24"/>
+          <w:lang w:val="pt-PT" w:eastAsia="zh-CN" w:bidi="hi-IN"/>
+        </w:rPr>
+        <w:t>(imagem da tabela de diagram</w:t>
+      </w:r>
+      <w:r>
+        <w:rPr>
+          <w:rFonts w:eastAsia="NSimSun" w:cs="Lucida Sans"/>
+          <w:color w:val="auto"/>
+          <w:kern w:val="2"/>
+          <w:sz w:val="24"/>
+          <w:szCs w:val="24"/>
+          <w:lang w:val="pt-PT" w:eastAsia="zh-CN" w:bidi="hi-IN"/>
+        </w:rPr>
+        <w:t>a</w:t>
+      </w:r>
+      <w:r>
+        <w:rPr>
+          <w:rFonts w:eastAsia="NSimSun" w:cs="Lucida Sans"/>
+          <w:color w:val="auto"/>
+          <w:kern w:val="2"/>
+          <w:sz w:val="24"/>
+          <w:szCs w:val="24"/>
+          <w:lang w:val="pt-PT" w:eastAsia="zh-CN" w:bidi="hi-IN"/>
+        </w:rPr>
+        <w:t xml:space="preserve"> de entidades e relacionamentos)</w:t>
+      </w:r>
+    </w:p>
+    <w:p>
+      <w:pPr>
+        <w:pStyle w:val="Corpodotexto"/>
+        <w:spacing w:before="0" w:after="0"/>
+        <w:ind w:right="0" w:hanging="0"/>
+        <w:rPr>
+          <w:rFonts w:ascii="Liberation Serif" w:hAnsi="Liberation Serif" w:eastAsia="NSimSun" w:cs="Lucida Sans"/>
+          <w:color w:val="auto"/>
+          <w:kern w:val="2"/>
+          <w:sz w:val="24"/>
+          <w:szCs w:val="24"/>
+          <w:lang w:val="pt-PT" w:eastAsia="zh-CN" w:bidi="hi-IN"/>
+        </w:rPr>
+      </w:pPr>
+      <w:r>
+        <w:rPr>
+          <w:rFonts w:eastAsia="NSimSun" w:cs="Lucida Sans"/>
+          <w:color w:val="auto"/>
+          <w:kern w:val="2"/>
+          <w:sz w:val="24"/>
+          <w:szCs w:val="24"/>
+          <w:lang w:val="pt-PT" w:eastAsia="zh-CN" w:bidi="hi-IN"/>
+        </w:rPr>
+      </w:r>
+    </w:p>
+    <w:p>
+      <w:pPr>
+        <w:pStyle w:val="Corpodotexto"/>
+        <w:numPr>
+          <w:ilvl w:val="0"/>
+          <w:numId w:val="1"/>
+        </w:numPr>
+        <w:tabs>
+          <w:tab w:val="clear" w:pos="709"/>
+          <w:tab w:val="left" w:pos="288" w:leader="none"/>
+        </w:tabs>
+        <w:bidi w:val="0"/>
+        <w:spacing w:before="0" w:after="0"/>
+        <w:ind w:left="288" w:right="0" w:hanging="283"/>
+        <w:jc w:val="left"/>
+        <w:rPr>
+          <w:rFonts w:ascii="Liberation Serif" w:hAnsi="Liberation Serif" w:eastAsia="NSimSun" w:cs="Lucida Sans"/>
+          <w:b/>
+          <w:b/>
+          <w:bCs/>
+          <w:color w:val="auto"/>
+          <w:kern w:val="2"/>
+          <w:sz w:val="28"/>
+          <w:szCs w:val="28"/>
+          <w:lang w:val="pt-PT" w:eastAsia="zh-CN" w:bidi="hi-IN"/>
+        </w:rPr>
+      </w:pPr>
+      <w:r>
+        <w:rPr>
+          <w:rFonts w:eastAsia="NSimSun" w:cs="Lucida Sans"/>
+          <w:b/>
+          <w:bCs/>
+          <w:color w:val="auto"/>
+          <w:kern w:val="2"/>
+          <w:sz w:val="28"/>
+          <w:szCs w:val="28"/>
+          <w:lang w:val="pt-PT" w:eastAsia="zh-CN" w:bidi="hi-IN"/>
+        </w:rPr>
+        <w:t>Tabelas</w:t>
+      </w:r>
+    </w:p>
+    <w:p>
+      <w:pPr>
+        <w:pStyle w:val="Corpodotexto"/>
+        <w:numPr>
+          <w:ilvl w:val="0"/>
+          <w:numId w:val="0"/>
+        </w:numPr>
+        <w:spacing w:before="0" w:after="0"/>
+        <w:ind w:left="0" w:right="0" w:hanging="0"/>
+        <w:rPr>
+          <w:rFonts w:ascii="Liberation Serif" w:hAnsi="Liberation Serif" w:eastAsia="NSimSun" w:cs="Lucida Sans"/>
+          <w:color w:val="auto"/>
+          <w:kern w:val="2"/>
+          <w:sz w:val="24"/>
+          <w:szCs w:val="24"/>
+          <w:lang w:val="pt-PT" w:eastAsia="zh-CN" w:bidi="hi-IN"/>
+        </w:rPr>
+      </w:pPr>
+      <w:r>
+        <w:rPr>
+          <w:rFonts w:eastAsia="NSimSun" w:cs="Lucida Sans"/>
+          <w:color w:val="auto"/>
+          <w:kern w:val="2"/>
+          <w:sz w:val="24"/>
+          <w:szCs w:val="24"/>
+          <w:lang w:val="pt-PT" w:eastAsia="zh-CN" w:bidi="hi-IN"/>
+        </w:rPr>
+      </w:r>
+    </w:p>
+    <w:p>
+      <w:pPr>
+        <w:pStyle w:val="Corpodotexto"/>
+        <w:numPr>
+          <w:ilvl w:val="0"/>
+          <w:numId w:val="0"/>
+        </w:numPr>
+        <w:spacing w:before="0" w:after="0"/>
+        <w:ind w:left="0" w:right="0" w:hanging="0"/>
+        <w:rPr>
+          <w:rFonts w:ascii="Liberation Serif" w:hAnsi="Liberation Serif" w:eastAsia="NSimSun" w:cs="Lucida Sans"/>
+          <w:color w:val="auto"/>
+          <w:kern w:val="2"/>
+          <w:sz w:val="24"/>
+          <w:szCs w:val="24"/>
+          <w:lang w:val="pt-PT" w:eastAsia="zh-CN" w:bidi="hi-IN"/>
+        </w:rPr>
+      </w:pPr>
+      <w:r>
+        <w:rPr>
+          <w:rFonts w:eastAsia="NSimSun" w:cs="Lucida Sans"/>
+          <w:color w:val="auto"/>
+          <w:kern w:val="2"/>
+          <w:sz w:val="24"/>
+          <w:szCs w:val="24"/>
+          <w:lang w:val="pt-PT" w:eastAsia="zh-CN" w:bidi="hi-IN"/>
+        </w:rPr>
+        <w:t>O diagrama a seguir mostra, os elementos do Modelo de Dados Físicos. Ele representa as…. tabelas (), juntamente com os seus atributos.</w:t>
+      </w:r>
+    </w:p>
+    <w:p>
+      <w:pPr>
+        <w:pStyle w:val="Corpodotexto"/>
+        <w:numPr>
+          <w:ilvl w:val="0"/>
+          <w:numId w:val="0"/>
+        </w:numPr>
+        <w:spacing w:before="0" w:after="0"/>
+        <w:ind w:left="0" w:right="0" w:hanging="0"/>
+        <w:rPr>
+          <w:rFonts w:ascii="Liberation Serif" w:hAnsi="Liberation Serif" w:eastAsia="NSimSun" w:cs="Lucida Sans"/>
+          <w:color w:val="auto"/>
+          <w:kern w:val="2"/>
+          <w:sz w:val="24"/>
+          <w:szCs w:val="24"/>
+          <w:lang w:val="pt-PT" w:eastAsia="zh-CN" w:bidi="hi-IN"/>
+        </w:rPr>
+      </w:pPr>
+      <w:r>
+        <w:rPr>
+          <w:rFonts w:eastAsia="NSimSun" w:cs="Lucida Sans"/>
+          <w:color w:val="auto"/>
+          <w:kern w:val="2"/>
+          <w:sz w:val="24"/>
+          <w:szCs w:val="24"/>
+          <w:lang w:val="pt-PT" w:eastAsia="zh-CN" w:bidi="hi-IN"/>
+        </w:rPr>
+      </w:r>
+    </w:p>
+    <w:p>
+      <w:pPr>
+        <w:pStyle w:val="Corpodotexto"/>
+        <w:numPr>
+          <w:ilvl w:val="0"/>
+          <w:numId w:val="0"/>
+        </w:numPr>
+        <w:tabs>
+          <w:tab w:val="clear" w:pos="709"/>
+          <w:tab w:val="left" w:pos="288" w:leader="none"/>
+        </w:tabs>
+        <w:bidi w:val="0"/>
+        <w:spacing w:before="0" w:after="0"/>
+        <w:ind w:left="0" w:right="0" w:hanging="0"/>
+        <w:jc w:val="left"/>
+        <w:rPr/>
+      </w:pPr>
+      <w:r>
+        <w:rPr>
+          <w:rFonts w:eastAsia="NSimSun" w:cs="Lucida Sans"/>
+          <w:b w:val="false"/>
+          <w:bCs w:val="false"/>
+          <w:color w:val="auto"/>
+          <w:kern w:val="2"/>
+          <w:sz w:val="24"/>
+          <w:szCs w:val="24"/>
+          <w:lang w:val="pt-PT" w:eastAsia="zh-CN" w:bidi="hi-IN"/>
+        </w:rPr>
+        <w:t>(tabelas)</w:t>
+      </w:r>
+    </w:p>
+    <w:p>
+      <w:pPr>
+        <w:pStyle w:val="Corpodotexto"/>
+        <w:tabs>
+          <w:tab w:val="clear" w:pos="709"/>
+          <w:tab w:val="left" w:pos="288" w:leader="none"/>
+        </w:tabs>
+        <w:bidi w:val="0"/>
+        <w:spacing w:before="0" w:after="0"/>
+        <w:ind w:right="0" w:hanging="0"/>
+        <w:jc w:val="left"/>
+        <w:rPr>
+          <w:rFonts w:ascii="Liberation Serif" w:hAnsi="Liberation Serif" w:eastAsia="NSimSun" w:cs="Lucida Sans"/>
+          <w:b w:val="false"/>
+          <w:b w:val="false"/>
+          <w:bCs w:val="false"/>
+          <w:color w:val="auto"/>
+          <w:kern w:val="2"/>
+          <w:sz w:val="24"/>
+          <w:szCs w:val="24"/>
+          <w:lang w:val="pt-PT" w:eastAsia="zh-CN" w:bidi="hi-IN"/>
+        </w:rPr>
+      </w:pPr>
+      <w:r>
+        <w:rPr>
+          <w:rFonts w:eastAsia="NSimSun" w:cs="Lucida Sans"/>
+          <w:b w:val="false"/>
+          <w:bCs w:val="false"/>
+          <w:color w:val="auto"/>
+          <w:kern w:val="2"/>
+          <w:sz w:val="24"/>
+          <w:szCs w:val="24"/>
+          <w:lang w:val="pt-PT" w:eastAsia="zh-CN" w:bidi="hi-IN"/>
+        </w:rPr>
+      </w:r>
+    </w:p>
+    <w:p>
+      <w:pPr>
+        <w:pStyle w:val="Corpodotexto"/>
+        <w:tabs>
+          <w:tab w:val="clear" w:pos="709"/>
+          <w:tab w:val="left" w:pos="288" w:leader="none"/>
+        </w:tabs>
+        <w:bidi w:val="0"/>
+        <w:spacing w:before="0" w:after="0"/>
+        <w:ind w:right="0" w:hanging="0"/>
+        <w:jc w:val="left"/>
+        <w:rPr>
+          <w:rFonts w:ascii="Liberation Serif" w:hAnsi="Liberation Serif" w:eastAsia="NSimSun" w:cs="Lucida Sans"/>
+          <w:b w:val="false"/>
+          <w:b w:val="false"/>
+          <w:bCs w:val="false"/>
+          <w:color w:val="auto"/>
+          <w:kern w:val="2"/>
+          <w:sz w:val="24"/>
+          <w:szCs w:val="24"/>
+          <w:lang w:val="pt-PT" w:eastAsia="zh-CN" w:bidi="hi-IN"/>
+        </w:rPr>
+      </w:pPr>
+      <w:r>
+        <w:rPr>
+          <w:rFonts w:eastAsia="NSimSun" w:cs="Lucida Sans"/>
+          <w:b w:val="false"/>
+          <w:bCs w:val="false"/>
+          <w:color w:val="auto"/>
+          <w:kern w:val="2"/>
+          <w:sz w:val="24"/>
+          <w:szCs w:val="24"/>
+          <w:lang w:val="pt-PT" w:eastAsia="zh-CN" w:bidi="hi-IN"/>
+        </w:rPr>
+      </w:r>
+    </w:p>
+    <w:p>
+      <w:pPr>
+        <w:pStyle w:val="Corpodotexto"/>
+        <w:tabs>
+          <w:tab w:val="clear" w:pos="709"/>
+          <w:tab w:val="left" w:pos="288" w:leader="none"/>
+        </w:tabs>
+        <w:bidi w:val="0"/>
+        <w:spacing w:before="0" w:after="0"/>
+        <w:ind w:right="0" w:hanging="0"/>
+        <w:jc w:val="left"/>
+        <w:rPr>
+          <w:rFonts w:ascii="Liberation Serif" w:hAnsi="Liberation Serif" w:eastAsia="NSimSun" w:cs="Lucida Sans"/>
+          <w:b w:val="false"/>
+          <w:b w:val="false"/>
+          <w:bCs w:val="false"/>
+          <w:color w:val="auto"/>
+          <w:kern w:val="2"/>
+          <w:sz w:val="24"/>
+          <w:szCs w:val="24"/>
+          <w:lang w:val="pt-PT" w:eastAsia="zh-CN" w:bidi="hi-IN"/>
+        </w:rPr>
+      </w:pPr>
+      <w:r>
+        <w:rPr>
+          <w:rFonts w:eastAsia="NSimSun" w:cs="Lucida Sans"/>
+          <w:b w:val="false"/>
+          <w:bCs w:val="false"/>
+          <w:color w:val="auto"/>
+          <w:kern w:val="2"/>
+          <w:sz w:val="24"/>
+          <w:szCs w:val="24"/>
+          <w:lang w:val="pt-PT" w:eastAsia="zh-CN" w:bidi="hi-IN"/>
+        </w:rPr>
+      </w:r>
+    </w:p>
+    <w:p>
+      <w:pPr>
+        <w:pStyle w:val="Corpodotexto"/>
+        <w:tabs>
+          <w:tab w:val="clear" w:pos="709"/>
+          <w:tab w:val="left" w:pos="288" w:leader="none"/>
+        </w:tabs>
+        <w:bidi w:val="0"/>
+        <w:spacing w:before="0" w:after="0"/>
+        <w:ind w:right="0" w:hanging="0"/>
+        <w:jc w:val="left"/>
+        <w:rPr>
+          <w:rFonts w:ascii="Liberation Serif" w:hAnsi="Liberation Serif" w:eastAsia="NSimSun" w:cs="Lucida Sans"/>
+          <w:b w:val="false"/>
+          <w:b w:val="false"/>
+          <w:bCs w:val="false"/>
+          <w:color w:val="auto"/>
+          <w:kern w:val="2"/>
+          <w:sz w:val="24"/>
+          <w:szCs w:val="24"/>
+          <w:lang w:val="pt-PT" w:eastAsia="zh-CN" w:bidi="hi-IN"/>
+        </w:rPr>
+      </w:pPr>
+      <w:r>
+        <w:rPr>
+          <w:rFonts w:eastAsia="NSimSun" w:cs="Lucida Sans"/>
+          <w:b w:val="false"/>
+          <w:bCs w:val="false"/>
+          <w:color w:val="auto"/>
+          <w:kern w:val="2"/>
+          <w:sz w:val="24"/>
+          <w:szCs w:val="24"/>
+          <w:lang w:val="pt-PT" w:eastAsia="zh-CN" w:bidi="hi-IN"/>
+        </w:rPr>
+      </w:r>
+    </w:p>
+    <w:p>
+      <w:pPr>
+        <w:pStyle w:val="Corpodotexto"/>
+        <w:numPr>
+          <w:ilvl w:val="0"/>
+          <w:numId w:val="1"/>
+        </w:numPr>
+        <w:tabs>
+          <w:tab w:val="clear" w:pos="709"/>
+          <w:tab w:val="left" w:pos="288" w:leader="none"/>
+        </w:tabs>
+        <w:bidi w:val="0"/>
+        <w:spacing w:before="0" w:after="0"/>
+        <w:ind w:left="288" w:right="0" w:hanging="283"/>
+        <w:jc w:val="left"/>
+        <w:rPr>
+          <w:rFonts w:ascii="Liberation Serif" w:hAnsi="Liberation Serif" w:eastAsia="NSimSun" w:cs="Lucida Sans"/>
+          <w:b/>
+          <w:b/>
+          <w:bCs/>
+          <w:color w:val="auto"/>
+          <w:kern w:val="2"/>
+          <w:sz w:val="28"/>
+          <w:szCs w:val="28"/>
+          <w:lang w:val="pt-PT" w:eastAsia="zh-CN" w:bidi="hi-IN"/>
+        </w:rPr>
+      </w:pPr>
+      <w:r>
+        <w:rPr>
+          <w:rFonts w:eastAsia="NSimSun" w:cs="Lucida Sans"/>
+          <w:b/>
+          <w:bCs/>
+          <w:color w:val="auto"/>
+          <w:kern w:val="2"/>
+          <w:sz w:val="28"/>
+          <w:szCs w:val="28"/>
+          <w:lang w:val="pt-PT" w:eastAsia="zh-CN" w:bidi="hi-IN"/>
+        </w:rPr>
+        <w:t>Diagrama E-R</w:t>
+      </w:r>
+    </w:p>
+    <w:p>
+      <w:pPr>
+        <w:pStyle w:val="Corpodotexto"/>
+        <w:spacing w:before="0" w:after="0"/>
+        <w:ind w:right="0" w:hanging="0"/>
+        <w:rPr>
+          <w:rFonts w:ascii="Liberation Serif" w:hAnsi="Liberation Serif" w:eastAsia="NSimSun" w:cs="Lucida Sans"/>
+          <w:color w:val="auto"/>
+          <w:kern w:val="2"/>
+          <w:sz w:val="24"/>
+          <w:szCs w:val="24"/>
+          <w:lang w:val="pt-PT" w:eastAsia="zh-CN" w:bidi="hi-IN"/>
+        </w:rPr>
+      </w:pPr>
+      <w:r>
+        <w:rPr>
+          <w:rFonts w:eastAsia="NSimSun" w:cs="Lucida Sans"/>
+          <w:color w:val="auto"/>
+          <w:kern w:val="2"/>
+          <w:sz w:val="24"/>
+          <w:szCs w:val="24"/>
+          <w:lang w:val="pt-PT" w:eastAsia="zh-CN" w:bidi="hi-IN"/>
+        </w:rPr>
+      </w:r>
+    </w:p>
+    <w:p>
+      <w:pPr>
+        <w:pStyle w:val="Corpodotexto"/>
+        <w:spacing w:before="0" w:after="0"/>
+        <w:ind w:right="0" w:hanging="0"/>
+        <w:rPr>
+          <w:rFonts w:ascii="Liberation Serif" w:hAnsi="Liberation Serif" w:eastAsia="NSimSun" w:cs="Lucida Sans"/>
+          <w:color w:val="auto"/>
+          <w:kern w:val="2"/>
+          <w:sz w:val="24"/>
+          <w:szCs w:val="24"/>
+          <w:lang w:val="pt-PT" w:eastAsia="zh-CN" w:bidi="hi-IN"/>
+        </w:rPr>
+      </w:pPr>
+      <w:r>
+        <w:rPr>
+          <w:rFonts w:eastAsia="NSimSun" w:cs="Lucida Sans"/>
+          <w:color w:val="auto"/>
+          <w:kern w:val="2"/>
+          <w:sz w:val="24"/>
+          <w:szCs w:val="24"/>
+          <w:lang w:val="pt-PT" w:eastAsia="zh-CN" w:bidi="hi-IN"/>
+        </w:rPr>
+        <w:t>O diagrama a seguir mostra, os elementos do Modelo de Dados Físicos. Ele representa as…. tabelas (), juntamente com os seus atributos.</w:t>
+      </w:r>
+    </w:p>
+    <w:p>
+      <w:pPr>
+        <w:pStyle w:val="Corpodotexto"/>
+        <w:spacing w:before="0" w:after="0"/>
+        <w:ind w:right="0" w:hanging="0"/>
+        <w:rPr>
+          <w:rFonts w:ascii="Liberation Serif" w:hAnsi="Liberation Serif" w:eastAsia="NSimSun" w:cs="Lucida Sans"/>
+          <w:color w:val="auto"/>
+          <w:kern w:val="2"/>
+          <w:sz w:val="24"/>
+          <w:szCs w:val="24"/>
+          <w:lang w:val="pt-PT" w:eastAsia="zh-CN" w:bidi="hi-IN"/>
+        </w:rPr>
+      </w:pPr>
+      <w:r>
+        <w:rPr>
+          <w:rFonts w:eastAsia="NSimSun" w:cs="Lucida Sans"/>
+          <w:color w:val="auto"/>
+          <w:kern w:val="2"/>
+          <w:sz w:val="24"/>
+          <w:szCs w:val="24"/>
+          <w:lang w:val="pt-PT" w:eastAsia="zh-CN" w:bidi="hi-IN"/>
+        </w:rPr>
+      </w:r>
+    </w:p>
+    <w:p>
+      <w:pPr>
+        <w:pStyle w:val="Corpodotexto"/>
+        <w:spacing w:before="0" w:after="0"/>
+        <w:ind w:right="0" w:hanging="0"/>
+        <w:rPr>
+          <w:rFonts w:ascii="Liberation Serif" w:hAnsi="Liberation Serif" w:eastAsia="NSimSun" w:cs="Lucida Sans"/>
+          <w:color w:val="auto"/>
+          <w:kern w:val="2"/>
+          <w:sz w:val="24"/>
+          <w:szCs w:val="24"/>
+          <w:lang w:val="pt-PT" w:eastAsia="zh-CN" w:bidi="hi-IN"/>
+        </w:rPr>
+      </w:pPr>
+      <w:r>
+        <w:rPr>
+          <w:rFonts w:eastAsia="NSimSun" w:cs="Lucida Sans"/>
+          <w:color w:val="auto"/>
+          <w:kern w:val="2"/>
+          <w:sz w:val="24"/>
+          <w:szCs w:val="24"/>
+          <w:lang w:val="pt-PT" w:eastAsia="zh-CN" w:bidi="hi-IN"/>
+        </w:rPr>
+        <w:t>(imagem da tabela de diagram de entidades e relacionamentos)</w:t>
+      </w:r>
+    </w:p>
+    <w:p>
+      <w:pPr>
+        <w:pStyle w:val="Corpodotexto"/>
+        <w:spacing w:before="0" w:after="0"/>
+        <w:ind w:right="0" w:hanging="0"/>
+        <w:rPr>
+          <w:rFonts w:ascii="Liberation Serif" w:hAnsi="Liberation Serif" w:eastAsia="NSimSun" w:cs="Lucida Sans"/>
+          <w:color w:val="auto"/>
+          <w:kern w:val="2"/>
+          <w:sz w:val="24"/>
+          <w:szCs w:val="24"/>
+          <w:lang w:val="pt-PT" w:eastAsia="zh-CN" w:bidi="hi-IN"/>
+        </w:rPr>
+      </w:pPr>
+      <w:r>
+        <w:rPr>
+          <w:rFonts w:eastAsia="NSimSun" w:cs="Lucida Sans"/>
+          <w:color w:val="auto"/>
+          <w:kern w:val="2"/>
+          <w:sz w:val="24"/>
+          <w:szCs w:val="24"/>
+          <w:lang w:val="pt-PT" w:eastAsia="zh-CN" w:bidi="hi-IN"/>
+        </w:rPr>
+      </w:r>
+    </w:p>
+    <w:p>
+      <w:pPr>
+        <w:pStyle w:val="Corpodotexto"/>
+        <w:bidi w:val="0"/>
+        <w:spacing w:before="0" w:after="0"/>
+        <w:ind w:left="0" w:right="0" w:hanging="0"/>
+        <w:jc w:val="left"/>
+        <w:rPr>
+          <w:rFonts w:ascii="Liberation Serif" w:hAnsi="Liberation Serif" w:eastAsia="NSimSun" w:cs="Lucida Sans"/>
+          <w:color w:val="auto"/>
+          <w:kern w:val="2"/>
+          <w:sz w:val="36"/>
+          <w:szCs w:val="36"/>
+          <w:lang w:val="pt-PT" w:eastAsia="zh-CN" w:bidi="hi-IN"/>
+        </w:rPr>
+      </w:pPr>
+      <w:r>
+        <w:rPr>
+          <w:rFonts w:eastAsia="NSimSun" w:cs="Lucida Sans"/>
+          <w:color w:val="auto"/>
+          <w:kern w:val="2"/>
+          <w:sz w:val="36"/>
+          <w:szCs w:val="36"/>
+          <w:lang w:val="pt-PT" w:eastAsia="zh-CN" w:bidi="hi-IN"/>
+        </w:rPr>
+        <w:t>Protótipo de Baixa Fidelidade</w:t>
+      </w:r>
+    </w:p>
+    <w:p>
+      <w:pPr>
+        <w:pStyle w:val="Corpodotexto"/>
+        <w:bidi w:val="0"/>
+        <w:spacing w:before="0" w:after="0"/>
+        <w:ind w:left="0" w:right="0" w:hanging="0"/>
+        <w:jc w:val="left"/>
+        <w:rPr/>
+      </w:pPr>
+      <w:r>
+        <w:rPr/>
+      </w:r>
+    </w:p>
+    <w:p>
+      <w:pPr>
+        <w:pStyle w:val="Corpodotexto"/>
+        <w:tabs>
+          <w:tab w:val="clear" w:pos="709"/>
+          <w:tab w:val="left" w:pos="288" w:leader="none"/>
+        </w:tabs>
+        <w:bidi w:val="0"/>
+        <w:spacing w:before="0" w:after="0"/>
+        <w:ind w:left="0" w:right="0" w:hanging="0"/>
+        <w:jc w:val="left"/>
+        <w:rPr/>
+      </w:pPr>
+      <w:r>
+        <w:rPr>
+          <w:rFonts w:eastAsia="NSimSun" w:cs="Lucida Sans"/>
+          <w:color w:val="auto"/>
+          <w:kern w:val="2"/>
+          <w:sz w:val="24"/>
+          <w:szCs w:val="24"/>
+          <w:lang w:val="pt-PT" w:eastAsia="zh-CN" w:bidi="hi-IN"/>
+        </w:rPr>
+        <w:t>Na imagem abaixo podemos ver o protótipo de baixa fidelidade do website e mobile, que foi realizado no software Figma. Este protótipo é mais relacionado às do produto digital, ou seja, o problema que ele irá resolver.</w:t>
+      </w:r>
+    </w:p>
+    <w:p>
+      <w:pPr>
+        <w:pStyle w:val="Corpodotexto"/>
+        <w:tabs>
+          <w:tab w:val="clear" w:pos="709"/>
+          <w:tab w:val="left" w:pos="288" w:leader="none"/>
+        </w:tabs>
+        <w:bidi w:val="0"/>
+        <w:spacing w:before="0" w:after="0"/>
+        <w:ind w:left="0" w:right="0" w:hanging="0"/>
+        <w:jc w:val="left"/>
+        <w:rPr>
+          <w:rFonts w:ascii="Liberation Serif" w:hAnsi="Liberation Serif" w:eastAsia="NSimSun" w:cs="Lucida Sans"/>
+          <w:color w:val="auto"/>
+          <w:kern w:val="2"/>
+          <w:sz w:val="24"/>
+          <w:szCs w:val="24"/>
+          <w:lang w:val="pt-PT" w:eastAsia="zh-CN" w:bidi="hi-IN"/>
+        </w:rPr>
+      </w:pPr>
+      <w:r>
+        <w:rPr>
+          <w:rFonts w:eastAsia="NSimSun" w:cs="Lucida Sans"/>
+          <w:color w:val="auto"/>
+          <w:kern w:val="2"/>
+          <w:sz w:val="24"/>
+          <w:szCs w:val="24"/>
+          <w:lang w:val="pt-PT" w:eastAsia="zh-CN" w:bidi="hi-IN"/>
+        </w:rPr>
+      </w:r>
+    </w:p>
+    <w:p>
+      <w:pPr>
+        <w:pStyle w:val="Corpodotexto"/>
+        <w:tabs>
+          <w:tab w:val="clear" w:pos="709"/>
+          <w:tab w:val="left" w:pos="288" w:leader="none"/>
+        </w:tabs>
+        <w:bidi w:val="0"/>
+        <w:spacing w:before="0" w:after="0"/>
+        <w:ind w:left="0" w:right="0" w:hanging="0"/>
+        <w:jc w:val="left"/>
+        <w:rPr>
+          <w:rFonts w:ascii="Liberation Serif" w:hAnsi="Liberation Serif" w:eastAsia="NSimSun" w:cs="Lucida Sans"/>
+          <w:color w:val="auto"/>
+          <w:kern w:val="2"/>
+          <w:sz w:val="24"/>
+          <w:szCs w:val="24"/>
+          <w:lang w:val="pt-PT" w:eastAsia="zh-CN" w:bidi="hi-IN"/>
+        </w:rPr>
+      </w:pPr>
+      <w:r>
+        <w:rPr>
+          <w:rFonts w:eastAsia="NSimSun" w:cs="Lucida Sans"/>
+          <w:color w:val="auto"/>
+          <w:kern w:val="2"/>
+          <w:sz w:val="24"/>
+          <w:szCs w:val="24"/>
+          <w:lang w:val="pt-PT" w:eastAsia="zh-CN" w:bidi="hi-IN"/>
+        </w:rPr>
+        <w:t>(imagem do pro</w:t>
+      </w:r>
+      <w:r>
+        <w:rPr>
+          <w:rFonts w:eastAsia="NSimSun" w:cs="Lucida Sans"/>
+          <w:color w:val="auto"/>
+          <w:kern w:val="2"/>
+          <w:sz w:val="24"/>
+          <w:szCs w:val="24"/>
+          <w:lang w:val="pt-PT" w:eastAsia="zh-CN" w:bidi="hi-IN"/>
+        </w:rPr>
+        <w:t>t</w:t>
+      </w:r>
+      <w:r>
+        <w:rPr>
+          <w:rFonts w:eastAsia="NSimSun" w:cs="Lucida Sans"/>
+          <w:color w:val="auto"/>
+          <w:kern w:val="2"/>
+          <w:sz w:val="24"/>
+          <w:szCs w:val="24"/>
+          <w:lang w:val="pt-PT" w:eastAsia="zh-CN" w:bidi="hi-IN"/>
+        </w:rPr>
+        <w:t xml:space="preserve">ótipo de baixa fidelidade) </w:t>
+      </w:r>
+      <w:r>
+        <w:br w:type="page"/>
+      </w:r>
+    </w:p>
+    <w:p>
+      <w:pPr>
+        <w:pStyle w:val="Corpodotexto"/>
+        <w:bidi w:val="0"/>
+        <w:spacing w:before="0" w:after="0"/>
+        <w:ind w:left="0" w:right="0" w:hanging="0"/>
+        <w:jc w:val="left"/>
+        <w:rPr>
+          <w:lang w:val="pt-PT"/>
+        </w:rPr>
+      </w:pPr>
+      <w:r>
+        <w:rPr>
+          <w:rFonts w:eastAsia="NSimSun" w:cs="Lucida Sans"/>
+          <w:color w:val="auto"/>
+          <w:kern w:val="2"/>
+          <w:sz w:val="36"/>
+          <w:szCs w:val="36"/>
+          <w:lang w:val="pt-PT" w:eastAsia="zh-CN" w:bidi="hi-IN"/>
+        </w:rPr>
+        <w:t>Conclus</w:t>
+      </w:r>
+      <w:r>
+        <w:rPr>
+          <w:sz w:val="36"/>
+          <w:szCs w:val="36"/>
+          <w:lang w:val="pt-PT"/>
+        </w:rPr>
+        <w:t>ão</w:t>
+      </w:r>
+    </w:p>
+    <w:p>
+      <w:pPr>
+        <w:pStyle w:val="Corpodotexto"/>
+        <w:bidi w:val="0"/>
+        <w:spacing w:before="0" w:after="0"/>
+        <w:ind w:left="0" w:right="0" w:hanging="0"/>
+        <w:jc w:val="left"/>
+        <w:rPr>
+          <w:lang w:val="pt-PT"/>
+        </w:rPr>
+      </w:pPr>
+      <w:r>
+        <w:rPr>
+          <w:lang w:val="pt-PT"/>
+        </w:rPr>
+      </w:r>
+    </w:p>
+    <w:p>
+      <w:pPr>
+        <w:pStyle w:val="Corpodotexto"/>
+        <w:bidi w:val="0"/>
+        <w:spacing w:before="0" w:after="113"/>
+        <w:ind w:left="0" w:right="0" w:hanging="0"/>
+        <w:jc w:val="left"/>
+        <w:rPr>
+          <w:lang w:val="pt-PT"/>
+        </w:rPr>
+      </w:pPr>
+      <w:r>
+        <w:rPr>
+          <w:lang w:val="pt-PT"/>
+        </w:rPr>
+        <w:t xml:space="preserve">Neste trabalho abordei o assunto: </w:t>
+      </w:r>
+      <w:r>
+        <w:rPr>
+          <w:sz w:val="24"/>
+          <w:szCs w:val="24"/>
+          <w:lang w:val="pt-PT"/>
+        </w:rPr>
+        <w:t xml:space="preserve">a especificação funcional, </w:t>
+      </w:r>
+      <w:r>
+        <w:rPr>
+          <w:rFonts w:eastAsia="NSimSun" w:cs="Lucida Sans"/>
+          <w:color w:val="auto"/>
+          <w:kern w:val="2"/>
+          <w:sz w:val="24"/>
+          <w:szCs w:val="24"/>
+          <w:lang w:val="pt-PT" w:eastAsia="zh-CN" w:bidi="hi-IN"/>
+        </w:rPr>
+        <w:t>o modelo de dados</w:t>
+      </w:r>
+      <w:r>
+        <w:rPr>
+          <w:sz w:val="24"/>
+          <w:szCs w:val="24"/>
+          <w:lang w:val="pt-PT"/>
+        </w:rPr>
+        <w:t xml:space="preserve"> e o </w:t>
+      </w:r>
+      <w:r>
+        <w:rPr>
+          <w:rFonts w:eastAsia="NSimSun" w:cs="Lucida Sans"/>
+          <w:color w:val="auto"/>
+          <w:kern w:val="2"/>
+          <w:sz w:val="24"/>
+          <w:szCs w:val="24"/>
+          <w:lang w:val="pt-PT" w:eastAsia="zh-CN" w:bidi="hi-IN"/>
+        </w:rPr>
+        <w:t xml:space="preserve">protótipo de baixa fidelidade. </w:t>
+      </w:r>
+      <w:r>
+        <w:rPr>
+          <w:rFonts w:eastAsia="NSimSun" w:cs="Lucida Sans"/>
+          <w:color w:val="auto"/>
+          <w:kern w:val="2"/>
+          <w:sz w:val="24"/>
+          <w:szCs w:val="24"/>
+          <w:lang w:val="pt-PT" w:eastAsia="zh-CN" w:bidi="hi-IN"/>
+        </w:rPr>
+        <w:t>Relativamente</w:t>
+      </w:r>
+      <w:r>
+        <w:rPr>
+          <w:rFonts w:eastAsia="NSimSun" w:cs="Lucida Sans"/>
+          <w:color w:val="auto"/>
+          <w:kern w:val="2"/>
+          <w:sz w:val="24"/>
+          <w:szCs w:val="24"/>
+          <w:lang w:val="pt-PT" w:eastAsia="zh-CN" w:bidi="hi-IN"/>
+        </w:rPr>
+        <w:t xml:space="preserve"> </w:t>
+      </w:r>
+      <w:r>
+        <w:rPr>
+          <w:rFonts w:eastAsia="NSimSun" w:cs="Lucida Sans"/>
+          <w:color w:val="auto"/>
+          <w:kern w:val="2"/>
+          <w:sz w:val="24"/>
+          <w:szCs w:val="24"/>
+          <w:lang w:val="pt-PT" w:eastAsia="zh-CN" w:bidi="hi-IN"/>
+        </w:rPr>
+        <w:t>ao</w:t>
+      </w:r>
+      <w:r>
+        <w:rPr>
+          <w:rFonts w:eastAsia="NSimSun" w:cs="Lucida Sans"/>
+          <w:color w:val="auto"/>
+          <w:kern w:val="2"/>
+          <w:sz w:val="24"/>
+          <w:szCs w:val="24"/>
+          <w:lang w:val="pt-PT" w:eastAsia="zh-CN" w:bidi="hi-IN"/>
+        </w:rPr>
+        <w:t xml:space="preserve"> software </w:t>
+      </w:r>
+      <w:r>
+        <w:rPr>
+          <w:rFonts w:eastAsia="NSimSun" w:cs="Lucida Sans"/>
+          <w:color w:val="auto"/>
+          <w:kern w:val="2"/>
+          <w:sz w:val="24"/>
+          <w:szCs w:val="24"/>
+          <w:lang w:val="pt-PT" w:eastAsia="zh-CN" w:bidi="hi-IN"/>
+        </w:rPr>
+        <w:t xml:space="preserve">usado para a criação do </w:t>
+      </w:r>
+      <w:r>
+        <w:rPr>
+          <w:rFonts w:eastAsia="NSimSun" w:cs="Lucida Sans"/>
+          <w:color w:val="auto"/>
+          <w:kern w:val="2"/>
+          <w:sz w:val="24"/>
+          <w:szCs w:val="24"/>
+          <w:lang w:val="pt-PT" w:eastAsia="zh-CN" w:bidi="hi-IN"/>
+        </w:rPr>
+        <w:t>modelo de dados foi</w:t>
+      </w:r>
+      <w:r>
+        <w:rPr>
+          <w:rFonts w:eastAsia="NSimSun" w:cs="Lucida Sans"/>
+          <w:color w:val="auto"/>
+          <w:kern w:val="2"/>
+          <w:sz w:val="24"/>
+          <w:szCs w:val="24"/>
+          <w:lang w:val="pt-PT" w:eastAsia="zh-CN" w:bidi="hi-IN"/>
+        </w:rPr>
+        <w:t xml:space="preserve"> o</w:t>
+      </w:r>
+      <w:r>
+        <w:rPr>
+          <w:rFonts w:eastAsia="NSimSun" w:cs="Lucida Sans"/>
+          <w:color w:val="auto"/>
+          <w:kern w:val="2"/>
+          <w:sz w:val="24"/>
+          <w:szCs w:val="24"/>
+          <w:lang w:val="pt-PT" w:eastAsia="zh-CN" w:bidi="hi-IN"/>
+        </w:rPr>
+        <w:t xml:space="preserve"> Draw.io </w:t>
+      </w:r>
+      <w:r>
+        <w:rPr>
+          <w:rFonts w:eastAsia="NSimSun" w:cs="Lucida Sans"/>
+          <w:color w:val="auto"/>
+          <w:kern w:val="2"/>
+          <w:sz w:val="24"/>
+          <w:szCs w:val="24"/>
+          <w:lang w:val="pt-PT" w:eastAsia="zh-CN" w:bidi="hi-IN"/>
+        </w:rPr>
+        <w:t>e em relação a</w:t>
+      </w:r>
+      <w:r>
+        <w:rPr>
+          <w:rFonts w:eastAsia="NSimSun" w:cs="Lucida Sans"/>
+          <w:color w:val="auto"/>
+          <w:kern w:val="2"/>
+          <w:sz w:val="24"/>
+          <w:szCs w:val="24"/>
+          <w:lang w:val="pt-PT" w:eastAsia="zh-CN" w:bidi="hi-IN"/>
+        </w:rPr>
+        <w:t xml:space="preserve">o protótipo de baixa fidelidade foi </w:t>
+      </w:r>
+      <w:r>
+        <w:rPr>
+          <w:rFonts w:eastAsia="NSimSun" w:cs="Lucida Sans"/>
+          <w:color w:val="auto"/>
+          <w:kern w:val="2"/>
+          <w:sz w:val="24"/>
+          <w:szCs w:val="24"/>
+          <w:lang w:val="pt-PT" w:eastAsia="zh-CN" w:bidi="hi-IN"/>
+        </w:rPr>
+        <w:t>utilizado o</w:t>
+      </w:r>
+      <w:r>
+        <w:rPr>
+          <w:rFonts w:eastAsia="NSimSun" w:cs="Lucida Sans"/>
+          <w:color w:val="auto"/>
+          <w:kern w:val="2"/>
+          <w:sz w:val="24"/>
+          <w:szCs w:val="24"/>
+          <w:lang w:val="pt-PT" w:eastAsia="zh-CN" w:bidi="hi-IN"/>
+        </w:rPr>
+        <w:t xml:space="preserve"> Figma.</w:t>
+      </w:r>
+    </w:p>
+    <w:p>
+      <w:pPr>
+        <w:pStyle w:val="Corpodotexto"/>
+        <w:bidi w:val="0"/>
+        <w:spacing w:before="0" w:after="113"/>
+        <w:ind w:left="0" w:right="0" w:hanging="0"/>
+        <w:jc w:val="left"/>
+        <w:rPr>
+          <w:lang w:val="pt-PT"/>
+        </w:rPr>
+      </w:pPr>
+      <w:r>
+        <w:rPr>
+          <w:sz w:val="24"/>
+          <w:szCs w:val="24"/>
+          <w:lang w:val="pt-PT"/>
+        </w:rPr>
+        <w:t xml:space="preserve">Este trabalho foi muito importante pois permitiu-me perceber como será organizado o projeto e quais as tabelas que será utilizadas no projeto. No próximo relatório, irei debruçar-me </w:t>
+      </w:r>
+      <w:r>
+        <w:rPr>
+          <w:rFonts w:eastAsia="NSimSun" w:cs="Lucida Sans"/>
+          <w:color w:val="auto"/>
+          <w:kern w:val="2"/>
+          <w:sz w:val="24"/>
+          <w:szCs w:val="24"/>
+          <w:lang w:val="pt-PT" w:eastAsia="zh-CN" w:bidi="hi-IN"/>
+        </w:rPr>
+        <w:t>sobre o relatório de progresso e um pouco já da aplicação</w:t>
+      </w:r>
+      <w:r>
+        <w:rPr>
+          <w:sz w:val="24"/>
+          <w:szCs w:val="24"/>
+          <w:lang w:val="pt-PT"/>
+        </w:rPr>
+        <w:t xml:space="preserve">. O trabalho está </w:t>
+      </w:r>
+      <w:r>
+        <w:rPr>
+          <w:rFonts w:eastAsia="NSimSun" w:cs="Lucida Sans"/>
+          <w:color w:val="auto"/>
+          <w:kern w:val="2"/>
+          <w:sz w:val="24"/>
+          <w:szCs w:val="24"/>
+          <w:lang w:val="pt-PT" w:eastAsia="zh-CN" w:bidi="hi-IN"/>
+        </w:rPr>
+        <w:t>em</w:t>
+      </w:r>
+      <w:r>
+        <w:rPr>
+          <w:sz w:val="24"/>
+          <w:szCs w:val="24"/>
+          <w:lang w:val="pt-PT"/>
+        </w:rPr>
+        <w:t xml:space="preserve"> desenvolvimento.</w:t>
+      </w:r>
+    </w:p>
+    <w:p>
+      <w:pPr>
+        <w:pStyle w:val="Corpodotexto"/>
+        <w:bidi w:val="0"/>
+        <w:spacing w:before="0" w:after="0"/>
+        <w:ind w:left="0" w:right="0" w:hanging="0"/>
+        <w:jc w:val="left"/>
+        <w:rPr>
+          <w:lang w:val="pt-PT"/>
+        </w:rPr>
+      </w:pPr>
+      <w:r>
+        <w:rPr>
+          <w:rFonts w:eastAsia="NSimSun" w:cs="Lucida Sans"/>
+          <w:color w:val="auto"/>
+          <w:kern w:val="2"/>
+          <w:sz w:val="24"/>
+          <w:szCs w:val="24"/>
+          <w:lang w:val="pt-PT" w:eastAsia="zh-CN" w:bidi="hi-IN"/>
+        </w:rPr>
+        <w:t xml:space="preserve">A metodologia </w:t>
+      </w:r>
+      <w:r>
+        <w:rPr>
+          <w:rFonts w:eastAsia="NSimSun" w:cs="Lucida Sans"/>
+          <w:color w:val="auto"/>
+          <w:kern w:val="2"/>
+          <w:sz w:val="24"/>
+          <w:szCs w:val="24"/>
+          <w:lang w:val="pt-PT" w:eastAsia="zh-CN" w:bidi="hi-IN"/>
+        </w:rPr>
+        <w:t>utilizada d</w:t>
+      </w:r>
+      <w:r>
+        <w:rPr>
+          <w:rFonts w:eastAsia="NSimSun" w:cs="Lucida Sans"/>
+          <w:color w:val="auto"/>
+          <w:kern w:val="2"/>
+          <w:sz w:val="24"/>
+          <w:szCs w:val="24"/>
+          <w:lang w:val="pt-PT" w:eastAsia="zh-CN" w:bidi="hi-IN"/>
+        </w:rPr>
+        <w:t xml:space="preserve">os conhecimentos adquiridos sobre o projeto e também </w:t>
+      </w:r>
+      <w:r>
+        <w:rPr>
+          <w:rFonts w:eastAsia="NSimSun" w:cs="Lucida Sans"/>
+          <w:color w:val="auto"/>
+          <w:kern w:val="2"/>
+          <w:sz w:val="24"/>
+          <w:szCs w:val="24"/>
+          <w:lang w:val="pt-PT" w:eastAsia="zh-CN" w:bidi="hi-IN"/>
+        </w:rPr>
+        <w:t>d</w:t>
+      </w:r>
+      <w:r>
+        <w:rPr>
+          <w:rFonts w:eastAsia="NSimSun" w:cs="Lucida Sans"/>
+          <w:color w:val="auto"/>
+          <w:kern w:val="2"/>
+          <w:sz w:val="24"/>
+          <w:szCs w:val="24"/>
+          <w:lang w:val="pt-PT" w:eastAsia="zh-CN" w:bidi="hi-IN"/>
+        </w:rPr>
+        <w:t>os conhecimentos que foram aprendidos em algumas disciplinas.</w:t>
+      </w:r>
+      <w:r>
+        <w:rPr>
+          <w:sz w:val="24"/>
+          <w:szCs w:val="24"/>
+          <w:lang w:val="pt-PT"/>
+        </w:rPr>
+        <w:t xml:space="preserve"> </w:t>
+      </w:r>
+      <w:r>
+        <w:br w:type="page"/>
+      </w:r>
+    </w:p>
+    <w:p>
+      <w:pPr>
+        <w:pStyle w:val="Corpodotexto"/>
+        <w:bidi w:val="0"/>
+        <w:spacing w:before="0" w:after="0"/>
+        <w:ind w:left="0" w:right="0" w:hanging="0"/>
+        <w:jc w:val="left"/>
+        <w:rPr>
+          <w:rFonts w:ascii="Liberation Serif" w:hAnsi="Liberation Serif" w:eastAsia="NSimSun" w:cs="Lucida Sans"/>
+          <w:color w:val="auto"/>
+          <w:kern w:val="2"/>
+          <w:sz w:val="36"/>
+          <w:szCs w:val="36"/>
+          <w:lang w:val="pt-PT" w:eastAsia="zh-CN" w:bidi="hi-IN"/>
+        </w:rPr>
+      </w:pPr>
+      <w:r>
+        <w:rPr>
+          <w:rFonts w:eastAsia="NSimSun" w:cs="Lucida Sans"/>
+          <w:color w:val="auto"/>
+          <w:kern w:val="2"/>
+          <w:sz w:val="36"/>
+          <w:szCs w:val="36"/>
+          <w:lang w:val="pt-PT" w:eastAsia="zh-CN" w:bidi="hi-IN"/>
         </w:rPr>
         <w:t>Referências</w:t>
       </w:r>
@@ -866,6 +5332,27 @@
         <w:ind w:left="0" w:right="0" w:hanging="0"/>
         <w:jc w:val="left"/>
         <w:rPr>
+          <w:sz w:val="24"/>
+          <w:szCs w:val="24"/>
+        </w:rPr>
+      </w:pPr>
+      <w:r>
+        <w:rPr>
+          <w:sz w:val="24"/>
+          <w:szCs w:val="24"/>
+        </w:rPr>
+      </w:r>
+    </w:p>
+    <w:p>
+      <w:pPr>
+        <w:pStyle w:val="Corpodotexto"/>
+        <w:bidi w:val="0"/>
+        <w:spacing w:before="0" w:after="113"/>
+        <w:ind w:left="0" w:right="0" w:hanging="0"/>
+        <w:jc w:val="left"/>
+        <w:rPr>
+          <w:sz w:val="24"/>
+          <w:szCs w:val="24"/>
           <w:lang w:val="pt-PT"/>
         </w:rPr>
       </w:pPr>
@@ -880,9 +5367,277 @@
       <w:pgNumType w:fmt="decimal"/>
       <w:formProt w:val="false"/>
       <w:textDirection w:val="lrTb"/>
+      <w:docGrid w:type="default" w:linePitch="100" w:charSpace="0"/>
     </w:sectPr>
   </w:body>
 </w:document>
+</file>
+
+<file path=word/numbering.xml><?xml version="1.0" encoding="utf-8"?>
+<w:numbering xmlns:w="http://schemas.openxmlformats.org/wordprocessingml/2006/main" xmlns:o="urn:schemas-microsoft-com:office:office" xmlns:r="http://schemas.openxmlformats.org/officeDocument/2006/relationships" xmlns:v="urn:schemas-microsoft-com:vml" xmlns:mc="http://schemas.openxmlformats.org/markup-compatibility/2006" xmlns:w14="http://schemas.microsoft.com/office/word/2010/wordml" mc:Ignorable="w14">
+  <w:abstractNum w:abstractNumId="1">
+    <w:lvl w:ilvl="0">
+      <w:start w:val="1"/>
+      <w:numFmt w:val="bullet"/>
+      <w:lvlText w:val=""/>
+      <w:lvlJc w:val="left"/>
+      <w:pPr>
+        <w:tabs>
+          <w:tab w:val="num" w:pos="0"/>
+        </w:tabs>
+        <w:ind w:left="0" w:hanging="283"/>
+      </w:pPr>
+      <w:rPr>
+        <w:rFonts w:ascii="Symbol" w:hAnsi="Symbol" w:cs="Symbol" w:hint="default"/>
+      </w:rPr>
+    </w:lvl>
+    <w:lvl w:ilvl="1">
+      <w:start w:val="1"/>
+      <w:numFmt w:val="bullet"/>
+      <w:lvlText w:val=""/>
+      <w:lvlJc w:val="left"/>
+      <w:pPr>
+        <w:tabs>
+          <w:tab w:val="num" w:pos="1414"/>
+        </w:tabs>
+        <w:ind w:left="1414" w:hanging="283"/>
+      </w:pPr>
+      <w:rPr>
+        <w:rFonts w:ascii="Symbol" w:hAnsi="Symbol" w:cs="Symbol" w:hint="default"/>
+      </w:rPr>
+    </w:lvl>
+    <w:lvl w:ilvl="2">
+      <w:start w:val="1"/>
+      <w:numFmt w:val="bullet"/>
+      <w:lvlText w:val=""/>
+      <w:lvlJc w:val="left"/>
+      <w:pPr>
+        <w:tabs>
+          <w:tab w:val="num" w:pos="2121"/>
+        </w:tabs>
+        <w:ind w:left="2121" w:hanging="283"/>
+      </w:pPr>
+      <w:rPr>
+        <w:rFonts w:ascii="Symbol" w:hAnsi="Symbol" w:cs="Symbol" w:hint="default"/>
+      </w:rPr>
+    </w:lvl>
+    <w:lvl w:ilvl="3">
+      <w:start w:val="1"/>
+      <w:numFmt w:val="bullet"/>
+      <w:lvlText w:val=""/>
+      <w:lvlJc w:val="left"/>
+      <w:pPr>
+        <w:tabs>
+          <w:tab w:val="num" w:pos="2828"/>
+        </w:tabs>
+        <w:ind w:left="2828" w:hanging="283"/>
+      </w:pPr>
+      <w:rPr>
+        <w:rFonts w:ascii="Symbol" w:hAnsi="Symbol" w:cs="Symbol" w:hint="default"/>
+      </w:rPr>
+    </w:lvl>
+    <w:lvl w:ilvl="4">
+      <w:start w:val="1"/>
+      <w:numFmt w:val="bullet"/>
+      <w:lvlText w:val=""/>
+      <w:lvlJc w:val="left"/>
+      <w:pPr>
+        <w:tabs>
+          <w:tab w:val="num" w:pos="3535"/>
+        </w:tabs>
+        <w:ind w:left="3535" w:hanging="283"/>
+      </w:pPr>
+      <w:rPr>
+        <w:rFonts w:ascii="Symbol" w:hAnsi="Symbol" w:cs="Symbol" w:hint="default"/>
+      </w:rPr>
+    </w:lvl>
+    <w:lvl w:ilvl="5">
+      <w:start w:val="1"/>
+      <w:numFmt w:val="bullet"/>
+      <w:lvlText w:val=""/>
+      <w:lvlJc w:val="left"/>
+      <w:pPr>
+        <w:tabs>
+          <w:tab w:val="num" w:pos="4242"/>
+        </w:tabs>
+        <w:ind w:left="4242" w:hanging="283"/>
+      </w:pPr>
+      <w:rPr>
+        <w:rFonts w:ascii="Symbol" w:hAnsi="Symbol" w:cs="Symbol" w:hint="default"/>
+      </w:rPr>
+    </w:lvl>
+    <w:lvl w:ilvl="6">
+      <w:start w:val="1"/>
+      <w:numFmt w:val="bullet"/>
+      <w:lvlText w:val=""/>
+      <w:lvlJc w:val="left"/>
+      <w:pPr>
+        <w:tabs>
+          <w:tab w:val="num" w:pos="4949"/>
+        </w:tabs>
+        <w:ind w:left="4949" w:hanging="283"/>
+      </w:pPr>
+      <w:rPr>
+        <w:rFonts w:ascii="Symbol" w:hAnsi="Symbol" w:cs="Symbol" w:hint="default"/>
+      </w:rPr>
+    </w:lvl>
+    <w:lvl w:ilvl="7">
+      <w:start w:val="1"/>
+      <w:numFmt w:val="bullet"/>
+      <w:lvlText w:val=""/>
+      <w:lvlJc w:val="left"/>
+      <w:pPr>
+        <w:tabs>
+          <w:tab w:val="num" w:pos="5656"/>
+        </w:tabs>
+        <w:ind w:left="5656" w:hanging="283"/>
+      </w:pPr>
+      <w:rPr>
+        <w:rFonts w:ascii="Symbol" w:hAnsi="Symbol" w:cs="Symbol" w:hint="default"/>
+      </w:rPr>
+    </w:lvl>
+    <w:lvl w:ilvl="8">
+      <w:start w:val="1"/>
+      <w:numFmt w:val="bullet"/>
+      <w:lvlText w:val=""/>
+      <w:lvlJc w:val="left"/>
+      <w:pPr>
+        <w:tabs>
+          <w:tab w:val="num" w:pos="6363"/>
+        </w:tabs>
+        <w:ind w:left="6363" w:hanging="283"/>
+      </w:pPr>
+      <w:rPr>
+        <w:rFonts w:ascii="Symbol" w:hAnsi="Symbol" w:cs="Symbol" w:hint="default"/>
+      </w:rPr>
+    </w:lvl>
+  </w:abstractNum>
+  <w:abstractNum w:abstractNumId="2">
+    <w:lvl w:ilvl="0">
+      <w:start w:val="1"/>
+      <w:numFmt w:val="none"/>
+      <w:suff w:val="nothing"/>
+      <w:lvlText w:val=""/>
+      <w:lvlJc w:val="left"/>
+      <w:pPr>
+        <w:tabs>
+          <w:tab w:val="num" w:pos="0"/>
+        </w:tabs>
+        <w:ind w:left="0" w:hanging="0"/>
+      </w:pPr>
+    </w:lvl>
+    <w:lvl w:ilvl="1">
+      <w:start w:val="1"/>
+      <w:numFmt w:val="none"/>
+      <w:suff w:val="nothing"/>
+      <w:lvlText w:val=""/>
+      <w:lvlJc w:val="left"/>
+      <w:pPr>
+        <w:tabs>
+          <w:tab w:val="num" w:pos="0"/>
+        </w:tabs>
+        <w:ind w:left="0" w:hanging="0"/>
+      </w:pPr>
+    </w:lvl>
+    <w:lvl w:ilvl="2">
+      <w:start w:val="1"/>
+      <w:numFmt w:val="none"/>
+      <w:suff w:val="nothing"/>
+      <w:lvlText w:val=""/>
+      <w:lvlJc w:val="left"/>
+      <w:pPr>
+        <w:tabs>
+          <w:tab w:val="num" w:pos="0"/>
+        </w:tabs>
+        <w:ind w:left="0" w:hanging="0"/>
+      </w:pPr>
+    </w:lvl>
+    <w:lvl w:ilvl="3">
+      <w:start w:val="1"/>
+      <w:numFmt w:val="none"/>
+      <w:suff w:val="nothing"/>
+      <w:lvlText w:val=""/>
+      <w:lvlJc w:val="left"/>
+      <w:pPr>
+        <w:tabs>
+          <w:tab w:val="num" w:pos="0"/>
+        </w:tabs>
+        <w:ind w:left="0" w:hanging="0"/>
+      </w:pPr>
+    </w:lvl>
+    <w:lvl w:ilvl="4">
+      <w:start w:val="1"/>
+      <w:numFmt w:val="none"/>
+      <w:suff w:val="nothing"/>
+      <w:lvlText w:val=""/>
+      <w:lvlJc w:val="left"/>
+      <w:pPr>
+        <w:tabs>
+          <w:tab w:val="num" w:pos="0"/>
+        </w:tabs>
+        <w:ind w:left="0" w:hanging="0"/>
+      </w:pPr>
+    </w:lvl>
+    <w:lvl w:ilvl="5">
+      <w:start w:val="1"/>
+      <w:numFmt w:val="none"/>
+      <w:suff w:val="nothing"/>
+      <w:lvlText w:val=""/>
+      <w:lvlJc w:val="left"/>
+      <w:pPr>
+        <w:tabs>
+          <w:tab w:val="num" w:pos="0"/>
+        </w:tabs>
+        <w:ind w:left="0" w:hanging="0"/>
+      </w:pPr>
+    </w:lvl>
+    <w:lvl w:ilvl="6">
+      <w:start w:val="1"/>
+      <w:numFmt w:val="none"/>
+      <w:suff w:val="nothing"/>
+      <w:lvlText w:val=""/>
+      <w:lvlJc w:val="left"/>
+      <w:pPr>
+        <w:tabs>
+          <w:tab w:val="num" w:pos="0"/>
+        </w:tabs>
+        <w:ind w:left="0" w:hanging="0"/>
+      </w:pPr>
+    </w:lvl>
+    <w:lvl w:ilvl="7">
+      <w:start w:val="1"/>
+      <w:numFmt w:val="none"/>
+      <w:suff w:val="nothing"/>
+      <w:lvlText w:val=""/>
+      <w:lvlJc w:val="left"/>
+      <w:pPr>
+        <w:tabs>
+          <w:tab w:val="num" w:pos="0"/>
+        </w:tabs>
+        <w:ind w:left="0" w:hanging="0"/>
+      </w:pPr>
+    </w:lvl>
+    <w:lvl w:ilvl="8">
+      <w:start w:val="1"/>
+      <w:numFmt w:val="none"/>
+      <w:suff w:val="nothing"/>
+      <w:lvlText w:val=""/>
+      <w:lvlJc w:val="left"/>
+      <w:pPr>
+        <w:tabs>
+          <w:tab w:val="num" w:pos="0"/>
+        </w:tabs>
+        <w:ind w:left="0" w:hanging="0"/>
+      </w:pPr>
+    </w:lvl>
+  </w:abstractNum>
+  <w:num w:numId="1">
+    <w:abstractNumId w:val="1"/>
+  </w:num>
+  <w:num w:numId="2">
+    <w:abstractNumId w:val="2"/>
+  </w:num>
+</w:numbering>
 </file>
 
 <file path=word/styles.xml><?xml version="1.0" encoding="utf-8"?>
@@ -899,7 +5654,6 @@
     </w:rPrDefault>
     <w:pPrDefault>
       <w:pPr>
-        <w:widowControl/>
         <w:suppressAutoHyphens w:val="true"/>
       </w:pPr>
     </w:pPrDefault>
@@ -909,7 +5663,10 @@
     <w:qFormat/>
     <w:pPr>
       <w:widowControl/>
+      <w:suppressAutoHyphens w:val="true"/>
       <w:bidi w:val="0"/>
+      <w:spacing w:before="0" w:after="0"/>
+      <w:jc w:val="left"/>
     </w:pPr>
     <w:rPr>
       <w:rFonts w:ascii="Liberation Serif" w:hAnsi="Liberation Serif" w:eastAsia="NSimSun" w:cs="Lucida Sans"/>
@@ -934,6 +5691,21 @@
       <w:color w:val="800000"/>
       <w:u w:val="single"/>
       <w:lang w:val="zxx" w:eastAsia="zxx" w:bidi="zxx"/>
+    </w:rPr>
+  </w:style>
+  <w:style w:type="character" w:styleId="Marcas">
+    <w:name w:val="Marcas"/>
+    <w:qFormat/>
+    <w:rPr>
+      <w:rFonts w:ascii="OpenSymbol" w:hAnsi="OpenSymbol" w:eastAsia="OpenSymbol" w:cs="OpenSymbol"/>
+    </w:rPr>
+  </w:style>
+  <w:style w:type="character" w:styleId="Nfase">
+    <w:name w:val="Ênfase"/>
+    <w:qFormat/>
+    <w:rPr>
+      <w:i/>
+      <w:iCs/>
     </w:rPr>
   </w:style>
   <w:style w:type="paragraph" w:styleId="Ttulo">
